--- a/Project documentation.docx
+++ b/Project documentation.docx
@@ -308,9 +308,13 @@
           <w:sz w:val="24"/>
           <w:szCs w:val="24"/>
         </w:rPr>
-        <w:t xml:space="preserve">A SYSTEM </w:t>
-      </w:r>
-      <w:r>
+        <w:t>A SYSTEM DOCUMENTATION AND SUBMITTED IN PARTIAL FULFILMENT FOR THE AWARD OF A DIPLOMA IN INFORMATION TECHNOLOGY BY ZETECH UNIVERSITY</w:t>
+      </w:r>
+    </w:p>
+    <w:p>
+      <w:pPr>
+        <w:spacing w:line="276" w:lineRule="auto"/>
+        <w:jc w:val="center"/>
         <w:rPr>
           <w:rFonts w:ascii="Times New Roman" w:hAnsi="Times New Roman" w:cs="Times New Roman"/>
           <w:b/>
@@ -318,9 +322,12 @@
           <w:sz w:val="24"/>
           <w:szCs w:val="24"/>
         </w:rPr>
-        <w:t>DOCUMENTATION</w:t>
-      </w:r>
-      <w:r>
+      </w:pPr>
+    </w:p>
+    <w:p>
+      <w:pPr>
+        <w:spacing w:line="276" w:lineRule="auto"/>
+        <w:jc w:val="center"/>
         <w:rPr>
           <w:rFonts w:ascii="Times New Roman" w:hAnsi="Times New Roman" w:cs="Times New Roman"/>
           <w:b/>
@@ -328,13 +335,8 @@
           <w:sz w:val="24"/>
           <w:szCs w:val="24"/>
         </w:rPr>
-        <w:t xml:space="preserve"> AND SUBMITTED IN PARTIAL FULFILMENT FOR THE AWARD OF A DIPLOMA IN INFORMATION TECHNOLOGY BY ZETECH UNIVERSITY</w:t>
-      </w:r>
-    </w:p>
-    <w:p>
-      <w:pPr>
-        <w:spacing w:line="276" w:lineRule="auto"/>
-        <w:jc w:val="center"/>
+      </w:pPr>
+      <w:r>
         <w:rPr>
           <w:rFonts w:ascii="Times New Roman" w:hAnsi="Times New Roman" w:cs="Times New Roman"/>
           <w:b/>
@@ -342,28 +344,6 @@
           <w:sz w:val="24"/>
           <w:szCs w:val="24"/>
         </w:rPr>
-      </w:pPr>
-    </w:p>
-    <w:p>
-      <w:pPr>
-        <w:spacing w:line="276" w:lineRule="auto"/>
-        <w:jc w:val="center"/>
-        <w:rPr>
-          <w:rFonts w:ascii="Times New Roman" w:hAnsi="Times New Roman" w:cs="Times New Roman"/>
-          <w:b/>
-          <w:color w:val="000000" w:themeColor="text1"/>
-          <w:sz w:val="24"/>
-          <w:szCs w:val="24"/>
-        </w:rPr>
-      </w:pPr>
-      <w:r>
-        <w:rPr>
-          <w:rFonts w:ascii="Times New Roman" w:hAnsi="Times New Roman" w:cs="Times New Roman"/>
-          <w:b/>
-          <w:color w:val="000000" w:themeColor="text1"/>
-          <w:sz w:val="24"/>
-          <w:szCs w:val="24"/>
-        </w:rPr>
         <w:t>APRIL, 2024</w:t>
       </w:r>
     </w:p>
@@ -434,7 +414,25 @@
           <w:sz w:val="24"/>
           <w:szCs w:val="24"/>
         </w:rPr>
-        <w:t>The contents of this document are a product of my own personal research as guided by the unit lecturer and following the provided standards of the system proposal document. No content has been plagiarized and all foreign sourced materials have been properly cited and referenced using the APA 7 standard. This document has not been presented or submitted to Zetech University or to any other body in this version. It is an original version.</w:t>
+        <w:t xml:space="preserve">The contents of this document are a product of my own personal research as guided by the unit lecturer and following the provided standards of the system proposal document. No content has been plagiarized and all foreign sourced materials have been properly cited and referenced using the APA 7 standard. This document has not been presented or submitted to </w:t>
+      </w:r>
+      <w:proofErr w:type="spellStart"/>
+      <w:r>
+        <w:rPr>
+          <w:rFonts w:ascii="Times New Roman" w:hAnsi="Times New Roman" w:cs="Times New Roman"/>
+          <w:sz w:val="24"/>
+          <w:szCs w:val="24"/>
+        </w:rPr>
+        <w:t>Zetech</w:t>
+      </w:r>
+      <w:proofErr w:type="spellEnd"/>
+      <w:r>
+        <w:rPr>
+          <w:rFonts w:ascii="Times New Roman" w:hAnsi="Times New Roman" w:cs="Times New Roman"/>
+          <w:sz w:val="24"/>
+          <w:szCs w:val="24"/>
+        </w:rPr>
+        <w:t xml:space="preserve"> University or to any other body in this version. It is an original version.</w:t>
       </w:r>
     </w:p>
     <w:p>
@@ -550,7 +548,7 @@
           <w:szCs w:val="24"/>
         </w:rPr>
       </w:pPr>
-      <w:bookmarkStart w:id="0" w:name="_Toc173119329"/>
+      <w:bookmarkStart w:id="0" w:name="_Toc174114182"/>
       <w:r>
         <w:rPr>
           <w:rFonts w:ascii="Times New Roman" w:hAnsi="Times New Roman" w:cs="Times New Roman"/>
@@ -648,50 +646,48 @@
         </w:rPr>
         <w:t>I would like to thank my unit lecturer, Mr. Francis Mutuku, for assisting me in reflecting on different research problems, identifying a feasible one, and coming up with a viable research topic. His weekly class and individual guidance were invaluable in conducting research, gathering data, compiling the system proposal document to its end, and writing the system documentation.</w:t>
       </w:r>
-    </w:p>
-    <w:p>
-      <w:pPr>
-        <w:rPr>
-          <w:rFonts w:ascii="Times New Roman" w:hAnsi="Times New Roman" w:cs="Times New Roman"/>
-          <w:sz w:val="24"/>
-          <w:szCs w:val="24"/>
-        </w:rPr>
-      </w:pPr>
-    </w:p>
-    <w:p>
-      <w:pPr>
-        <w:rPr>
-          <w:rFonts w:ascii="Times New Roman" w:hAnsi="Times New Roman" w:cs="Times New Roman"/>
-          <w:sz w:val="24"/>
-          <w:szCs w:val="24"/>
-        </w:rPr>
-      </w:pPr>
-      <w:r>
-        <w:rPr>
-          <w:rFonts w:ascii="Times New Roman" w:hAnsi="Times New Roman" w:cs="Times New Roman"/>
-          <w:sz w:val="24"/>
-          <w:szCs w:val="24"/>
-        </w:rPr>
-        <w:t>I would also like to extend my gratitude to my supervisor, Mr. Kavoi, for his insightful feedback and support throughout the development of this project. His expertise and encouragement were crucial in refining the project and ensuring its successful completion.</w:t>
-      </w:r>
-    </w:p>
-    <w:p>
-      <w:pPr>
-        <w:rPr>
-          <w:rFonts w:ascii="Times New Roman" w:hAnsi="Times New Roman" w:cs="Times New Roman"/>
-          <w:sz w:val="24"/>
-          <w:szCs w:val="24"/>
-        </w:rPr>
-      </w:pPr>
-    </w:p>
-    <w:p>
-      <w:pPr>
-        <w:rPr>
-          <w:rFonts w:ascii="Times New Roman" w:hAnsi="Times New Roman" w:cs="Times New Roman"/>
-          <w:sz w:val="24"/>
-          <w:szCs w:val="24"/>
-        </w:rPr>
-      </w:pPr>
+      <w:r>
+        <w:rPr>
+          <w:rFonts w:ascii="Times New Roman" w:hAnsi="Times New Roman" w:cs="Times New Roman"/>
+          <w:sz w:val="24"/>
+          <w:szCs w:val="24"/>
+        </w:rPr>
+        <w:t xml:space="preserve"> </w:t>
+      </w:r>
+      <w:r>
+        <w:rPr>
+          <w:rFonts w:ascii="Times New Roman" w:hAnsi="Times New Roman" w:cs="Times New Roman"/>
+          <w:sz w:val="24"/>
+          <w:szCs w:val="24"/>
+        </w:rPr>
+        <w:t xml:space="preserve">I would also like to extend my gratitude to my supervisor, Mr. </w:t>
+      </w:r>
+      <w:proofErr w:type="spellStart"/>
+      <w:r>
+        <w:rPr>
+          <w:rFonts w:ascii="Times New Roman" w:hAnsi="Times New Roman" w:cs="Times New Roman"/>
+          <w:sz w:val="24"/>
+          <w:szCs w:val="24"/>
+        </w:rPr>
+        <w:t>Kavoi</w:t>
+      </w:r>
+      <w:proofErr w:type="spellEnd"/>
+      <w:r>
+        <w:rPr>
+          <w:rFonts w:ascii="Times New Roman" w:hAnsi="Times New Roman" w:cs="Times New Roman"/>
+          <w:sz w:val="24"/>
+          <w:szCs w:val="24"/>
+        </w:rPr>
+        <w:t>, for his insightful feedback and support throughout the development of this project. His expertise and encouragement were crucial in refining the project and ensuring its successful completion.</w:t>
+      </w:r>
+      <w:r>
+        <w:rPr>
+          <w:rFonts w:ascii="Times New Roman" w:hAnsi="Times New Roman" w:cs="Times New Roman"/>
+          <w:sz w:val="24"/>
+          <w:szCs w:val="24"/>
+        </w:rPr>
+        <w:t xml:space="preserve"> </w:t>
+      </w:r>
       <w:r>
         <w:rPr>
           <w:rFonts w:ascii="Times New Roman" w:hAnsi="Times New Roman" w:cs="Times New Roman"/>
@@ -700,24 +696,14 @@
         </w:rPr>
         <w:t>Additionally, I appreciate the support and understanding of my family and friends during this process. Their encouragement and patience provided me with the motivation to complete this work.</w:t>
       </w:r>
-    </w:p>
-    <w:p>
-      <w:pPr>
-        <w:rPr>
-          <w:rFonts w:ascii="Times New Roman" w:hAnsi="Times New Roman" w:cs="Times New Roman"/>
-          <w:sz w:val="24"/>
-          <w:szCs w:val="24"/>
-        </w:rPr>
-      </w:pPr>
-    </w:p>
-    <w:p>
-      <w:pPr>
-        <w:rPr>
-          <w:rFonts w:ascii="Times New Roman" w:hAnsi="Times New Roman" w:cs="Times New Roman"/>
-          <w:sz w:val="24"/>
-          <w:szCs w:val="24"/>
-        </w:rPr>
-      </w:pPr>
+      <w:r>
+        <w:rPr>
+          <w:rFonts w:ascii="Times New Roman" w:hAnsi="Times New Roman" w:cs="Times New Roman"/>
+          <w:sz w:val="24"/>
+          <w:szCs w:val="24"/>
+        </w:rPr>
+        <w:t xml:space="preserve"> </w:t>
+      </w:r>
       <w:r>
         <w:rPr>
           <w:rFonts w:ascii="Times New Roman" w:hAnsi="Times New Roman" w:cs="Times New Roman"/>
@@ -753,7 +739,7 @@
           <w:szCs w:val="24"/>
         </w:rPr>
       </w:pPr>
-      <w:bookmarkStart w:id="1" w:name="_Toc173119330"/>
+      <w:bookmarkStart w:id="1" w:name="_Toc174114183"/>
       <w:r>
         <w:rPr>
           <w:rFonts w:ascii="Times New Roman" w:hAnsi="Times New Roman" w:cs="Times New Roman"/>
@@ -788,8 +774,18 @@
           <w:sz w:val="24"/>
           <w:szCs w:val="24"/>
         </w:rPr>
-        <w:t>The system helps farmers learn better about farming by giving them easy access to learning materials and training. This ensures that farmers have the right information to make good decisions and use the best farming methods. Teaching farmers about modern practices helps them grow more food in a way that's good for the environment. This doesn't just help farmers, but also makes rural communities stronger. By giving farmers knowledge and skills, we can make farming better and help rural areas grow economically. Technology is really important in this system because it makes learning easy for everyone. With technology, more farmers and rural communities can learn from educational resources and training. This system has the potential to change farming education and make farming communities thrive..</w:t>
-      </w:r>
+        <w:t xml:space="preserve">The system helps farmers learn better about farming by giving them easy access to learning materials and training. This ensures that farmers have the right information to make good decisions and use the best farming methods. Teaching farmers about modern practices helps them grow more food in a way that's good for the environment. This doesn't just help farmers, but also makes rural communities stronger. By giving farmers knowledge and skills, we can make farming better and help rural areas grow economically. Technology is really important in this system because it makes learning easy for everyone. With technology, more farmers and rural communities can learn from educational resources and training. This system has the potential to change farming education and make farming communities </w:t>
+      </w:r>
+      <w:proofErr w:type="gramStart"/>
+      <w:r>
+        <w:rPr>
+          <w:rFonts w:ascii="Times New Roman" w:hAnsi="Times New Roman" w:cs="Times New Roman"/>
+          <w:sz w:val="24"/>
+          <w:szCs w:val="24"/>
+        </w:rPr>
+        <w:t>thrive..</w:t>
+      </w:r>
+      <w:proofErr w:type="gramEnd"/>
     </w:p>
     <w:p>
       <w:pPr>
@@ -818,6 +814,7 @@
           <w:szCs w:val="24"/>
         </w:rPr>
       </w:pPr>
+      <w:bookmarkStart w:id="2" w:name="_Toc174114184"/>
       <w:r>
         <w:rPr>
           <w:rFonts w:ascii="Times New Roman" w:hAnsi="Times New Roman" w:cs="Times New Roman"/>
@@ -827,6 +824,7 @@
         <w:lastRenderedPageBreak/>
         <w:t>List of figures</w:t>
       </w:r>
+      <w:bookmarkEnd w:id="2"/>
     </w:p>
     <w:p>
       <w:pPr>
@@ -2740,6 +2738,7 @@
         </w:rPr>
       </w:pPr>
     </w:p>
+    <w:bookmarkStart w:id="3" w:name="_Toc174114185" w:displacedByCustomXml="next"/>
     <w:sdt>
       <w:sdtPr>
         <w:rPr>
@@ -2779,6 +2778,7 @@
             </w:rPr>
             <w:t>Table of Contents</w:t>
           </w:r>
+          <w:bookmarkEnd w:id="3"/>
         </w:p>
         <w:p>
           <w:pPr>
@@ -2819,7 +2819,7 @@
             </w:rPr>
             <w:fldChar w:fldCharType="separate"/>
           </w:r>
-          <w:hyperlink w:anchor="_Toc173119329" w:history="1">
+          <w:hyperlink w:anchor="_Toc174114182" w:history="1">
             <w:r>
               <w:rPr>
                 <w:rStyle w:val="Hyperlink"/>
@@ -2858,7 +2858,7 @@
                 <w:sz w:val="24"/>
                 <w:szCs w:val="24"/>
               </w:rPr>
-              <w:instrText xml:space="preserve"> PAGEREF _Toc173119329 \h </w:instrText>
+              <w:instrText xml:space="preserve"> PAGEREF _Toc174114182 \h </w:instrText>
             </w:r>
             <w:r>
               <w:rPr>
@@ -2887,7 +2887,7 @@
                 <w:sz w:val="24"/>
                 <w:szCs w:val="24"/>
               </w:rPr>
-              <w:t>2</w:t>
+              <w:t>iii</w:t>
             </w:r>
             <w:r>
               <w:rPr>
@@ -2916,7 +2916,7 @@
               <w14:ligatures w14:val="standardContextual"/>
             </w:rPr>
           </w:pPr>
-          <w:hyperlink w:anchor="_Toc173119330" w:history="1">
+          <w:hyperlink w:anchor="_Toc174114183" w:history="1">
             <w:r>
               <w:rPr>
                 <w:rStyle w:val="Hyperlink"/>
@@ -2955,7 +2955,7 @@
                 <w:sz w:val="24"/>
                 <w:szCs w:val="24"/>
               </w:rPr>
-              <w:instrText xml:space="preserve"> PAGEREF _Toc173119330 \h </w:instrText>
+              <w:instrText xml:space="preserve"> PAGEREF _Toc174114183 \h </w:instrText>
             </w:r>
             <w:r>
               <w:rPr>
@@ -2984,7 +2984,7 @@
                 <w:sz w:val="24"/>
                 <w:szCs w:val="24"/>
               </w:rPr>
-              <w:t>4</w:t>
+              <w:t>v</w:t>
             </w:r>
             <w:r>
               <w:rPr>
@@ -3013,7 +3013,7 @@
               <w14:ligatures w14:val="standardContextual"/>
             </w:rPr>
           </w:pPr>
-          <w:hyperlink w:anchor="_Toc173119331" w:history="1">
+          <w:hyperlink w:anchor="_Toc174114184" w:history="1">
             <w:r>
               <w:rPr>
                 <w:rStyle w:val="Hyperlink"/>
@@ -3052,7 +3052,7 @@
                 <w:sz w:val="24"/>
                 <w:szCs w:val="24"/>
               </w:rPr>
-              <w:instrText xml:space="preserve"> PAGEREF _Toc173119331 \h </w:instrText>
+              <w:instrText xml:space="preserve"> PAGEREF _Toc174114184 \h </w:instrText>
             </w:r>
             <w:r>
               <w:rPr>
@@ -3081,7 +3081,7 @@
                 <w:sz w:val="24"/>
                 <w:szCs w:val="24"/>
               </w:rPr>
-              <w:t>5</w:t>
+              <w:t>vi</w:t>
             </w:r>
             <w:r>
               <w:rPr>
@@ -3110,7 +3110,7 @@
               <w14:ligatures w14:val="standardContextual"/>
             </w:rPr>
           </w:pPr>
-          <w:hyperlink w:anchor="_Toc173119332" w:history="1">
+          <w:hyperlink w:anchor="_Toc174114185" w:history="1">
             <w:r>
               <w:rPr>
                 <w:rStyle w:val="Hyperlink"/>
@@ -3119,7 +3119,7 @@
                 <w:sz w:val="24"/>
                 <w:szCs w:val="24"/>
               </w:rPr>
-              <w:t>Table of content</w:t>
+              <w:t>Table of Contents</w:t>
             </w:r>
             <w:r>
               <w:rPr>
@@ -3149,7 +3149,7 @@
                 <w:sz w:val="24"/>
                 <w:szCs w:val="24"/>
               </w:rPr>
-              <w:instrText xml:space="preserve"> PAGEREF _Toc173119332 \h </w:instrText>
+              <w:instrText xml:space="preserve"> PAGEREF _Toc174114185 \h </w:instrText>
             </w:r>
             <w:r>
               <w:rPr>
@@ -3178,7 +3178,7 @@
                 <w:sz w:val="24"/>
                 <w:szCs w:val="24"/>
               </w:rPr>
-              <w:t>6</w:t>
+              <w:t>vii</w:t>
             </w:r>
             <w:r>
               <w:rPr>
@@ -3207,7 +3207,7 @@
               <w14:ligatures w14:val="standardContextual"/>
             </w:rPr>
           </w:pPr>
-          <w:hyperlink w:anchor="_Toc173119333" w:history="1">
+          <w:hyperlink w:anchor="_Toc174114186" w:history="1">
             <w:r>
               <w:rPr>
                 <w:rStyle w:val="Hyperlink"/>
@@ -3246,7 +3246,7 @@
                 <w:sz w:val="24"/>
                 <w:szCs w:val="24"/>
               </w:rPr>
-              <w:instrText xml:space="preserve"> PAGEREF _Toc173119333 \h </w:instrText>
+              <w:instrText xml:space="preserve"> PAGEREF _Toc174114186 \h </w:instrText>
             </w:r>
             <w:r>
               <w:rPr>
@@ -3275,7 +3275,7 @@
                 <w:sz w:val="24"/>
                 <w:szCs w:val="24"/>
               </w:rPr>
-              <w:t>7</w:t>
+              <w:t>1</w:t>
             </w:r>
             <w:r>
               <w:rPr>
@@ -3305,7 +3305,7 @@
               <w14:ligatures w14:val="standardContextual"/>
             </w:rPr>
           </w:pPr>
-          <w:hyperlink w:anchor="_Toc173119334" w:history="1">
+          <w:hyperlink w:anchor="_Toc174114187" w:history="1">
             <w:r>
               <w:rPr>
                 <w:rStyle w:val="Hyperlink"/>
@@ -3365,7 +3365,7 @@
                 <w:sz w:val="24"/>
                 <w:szCs w:val="24"/>
               </w:rPr>
-              <w:instrText xml:space="preserve"> PAGEREF _Toc173119334 \h </w:instrText>
+              <w:instrText xml:space="preserve"> PAGEREF _Toc174114187 \h </w:instrText>
             </w:r>
             <w:r>
               <w:rPr>
@@ -3394,7 +3394,7 @@
                 <w:sz w:val="24"/>
                 <w:szCs w:val="24"/>
               </w:rPr>
-              <w:t>7</w:t>
+              <w:t>1</w:t>
             </w:r>
             <w:r>
               <w:rPr>
@@ -3424,7 +3424,7 @@
               <w14:ligatures w14:val="standardContextual"/>
             </w:rPr>
           </w:pPr>
-          <w:hyperlink w:anchor="_Toc173119335" w:history="1">
+          <w:hyperlink w:anchor="_Toc174114188" w:history="1">
             <w:r>
               <w:rPr>
                 <w:rStyle w:val="Hyperlink"/>
@@ -3484,7 +3484,7 @@
                 <w:sz w:val="24"/>
                 <w:szCs w:val="24"/>
               </w:rPr>
-              <w:instrText xml:space="preserve"> PAGEREF _Toc173119335 \h </w:instrText>
+              <w:instrText xml:space="preserve"> PAGEREF _Toc174114188 \h </w:instrText>
             </w:r>
             <w:r>
               <w:rPr>
@@ -3513,7 +3513,7 @@
                 <w:sz w:val="24"/>
                 <w:szCs w:val="24"/>
               </w:rPr>
-              <w:t>7</w:t>
+              <w:t>1</w:t>
             </w:r>
             <w:r>
               <w:rPr>
@@ -3542,7 +3542,7 @@
               <w14:ligatures w14:val="standardContextual"/>
             </w:rPr>
           </w:pPr>
-          <w:hyperlink w:anchor="_Toc173119336" w:history="1">
+          <w:hyperlink w:anchor="_Toc174114189" w:history="1">
             <w:r>
               <w:rPr>
                 <w:rStyle w:val="Hyperlink"/>
@@ -3581,7 +3581,7 @@
                 <w:sz w:val="24"/>
                 <w:szCs w:val="24"/>
               </w:rPr>
-              <w:instrText xml:space="preserve"> PAGEREF _Toc173119336 \h </w:instrText>
+              <w:instrText xml:space="preserve"> PAGEREF _Toc174114189 \h </w:instrText>
             </w:r>
             <w:r>
               <w:rPr>
@@ -3610,7 +3610,7 @@
                 <w:sz w:val="24"/>
                 <w:szCs w:val="24"/>
               </w:rPr>
-              <w:t>7</w:t>
+              <w:t>1</w:t>
             </w:r>
             <w:r>
               <w:rPr>
@@ -3639,7 +3639,7 @@
               <w14:ligatures w14:val="standardContextual"/>
             </w:rPr>
           </w:pPr>
-          <w:hyperlink w:anchor="_Toc173119337" w:history="1">
+          <w:hyperlink w:anchor="_Toc174114190" w:history="1">
             <w:r>
               <w:rPr>
                 <w:rStyle w:val="Hyperlink"/>
@@ -3678,7 +3678,7 @@
                 <w:sz w:val="24"/>
                 <w:szCs w:val="24"/>
               </w:rPr>
-              <w:instrText xml:space="preserve"> PAGEREF _Toc173119337 \h </w:instrText>
+              <w:instrText xml:space="preserve"> PAGEREF _Toc174114190 \h </w:instrText>
             </w:r>
             <w:r>
               <w:rPr>
@@ -3707,7 +3707,7 @@
                 <w:sz w:val="24"/>
                 <w:szCs w:val="24"/>
               </w:rPr>
-              <w:t>7</w:t>
+              <w:t>1</w:t>
             </w:r>
             <w:r>
               <w:rPr>
@@ -3737,7 +3737,7 @@
               <w14:ligatures w14:val="standardContextual"/>
             </w:rPr>
           </w:pPr>
-          <w:hyperlink w:anchor="_Toc173119338" w:history="1">
+          <w:hyperlink w:anchor="_Toc174114191" w:history="1">
             <w:r>
               <w:rPr>
                 <w:rStyle w:val="Hyperlink"/>
@@ -3797,7 +3797,7 @@
                 <w:sz w:val="24"/>
                 <w:szCs w:val="24"/>
               </w:rPr>
-              <w:instrText xml:space="preserve"> PAGEREF _Toc173119338 \h </w:instrText>
+              <w:instrText xml:space="preserve"> PAGEREF _Toc174114191 \h </w:instrText>
             </w:r>
             <w:r>
               <w:rPr>
@@ -3826,7 +3826,7 @@
                 <w:sz w:val="24"/>
                 <w:szCs w:val="24"/>
               </w:rPr>
-              <w:t>7</w:t>
+              <w:t>1</w:t>
             </w:r>
             <w:r>
               <w:rPr>
@@ -3856,7 +3856,7 @@
               <w14:ligatures w14:val="standardContextual"/>
             </w:rPr>
           </w:pPr>
-          <w:hyperlink w:anchor="_Toc173119339" w:history="1">
+          <w:hyperlink w:anchor="_Toc174114192" w:history="1">
             <w:r>
               <w:rPr>
                 <w:rStyle w:val="Hyperlink"/>
@@ -3916,7 +3916,7 @@
                 <w:sz w:val="24"/>
                 <w:szCs w:val="24"/>
               </w:rPr>
-              <w:instrText xml:space="preserve"> PAGEREF _Toc173119339 \h </w:instrText>
+              <w:instrText xml:space="preserve"> PAGEREF _Toc174114192 \h </w:instrText>
             </w:r>
             <w:r>
               <w:rPr>
@@ -3945,7 +3945,7 @@
                 <w:sz w:val="24"/>
                 <w:szCs w:val="24"/>
               </w:rPr>
-              <w:t>8</w:t>
+              <w:t>2</w:t>
             </w:r>
             <w:r>
               <w:rPr>
@@ -3974,7 +3974,7 @@
               <w14:ligatures w14:val="standardContextual"/>
             </w:rPr>
           </w:pPr>
-          <w:hyperlink w:anchor="_Toc173119340" w:history="1">
+          <w:hyperlink w:anchor="_Toc174114193" w:history="1">
             <w:r>
               <w:rPr>
                 <w:rStyle w:val="Hyperlink"/>
@@ -4013,7 +4013,7 @@
                 <w:sz w:val="24"/>
                 <w:szCs w:val="24"/>
               </w:rPr>
-              <w:instrText xml:space="preserve"> PAGEREF _Toc173119340 \h </w:instrText>
+              <w:instrText xml:space="preserve"> PAGEREF _Toc174114193 \h </w:instrText>
             </w:r>
             <w:r>
               <w:rPr>
@@ -4042,7 +4042,7 @@
                 <w:sz w:val="24"/>
                 <w:szCs w:val="24"/>
               </w:rPr>
-              <w:t>9</w:t>
+              <w:t>3</w:t>
             </w:r>
             <w:r>
               <w:rPr>
@@ -4071,7 +4071,7 @@
               <w14:ligatures w14:val="standardContextual"/>
             </w:rPr>
           </w:pPr>
-          <w:hyperlink w:anchor="_Toc173119341" w:history="1">
+          <w:hyperlink w:anchor="_Toc174114194" w:history="1">
             <w:r>
               <w:rPr>
                 <w:rStyle w:val="Hyperlink"/>
@@ -4110,7 +4110,7 @@
                 <w:sz w:val="24"/>
                 <w:szCs w:val="24"/>
               </w:rPr>
-              <w:instrText xml:space="preserve"> PAGEREF _Toc173119341 \h </w:instrText>
+              <w:instrText xml:space="preserve"> PAGEREF _Toc174114194 \h </w:instrText>
             </w:r>
             <w:r>
               <w:rPr>
@@ -4139,7 +4139,7 @@
                 <w:sz w:val="24"/>
                 <w:szCs w:val="24"/>
               </w:rPr>
-              <w:t>9</w:t>
+              <w:t>3</w:t>
             </w:r>
             <w:r>
               <w:rPr>
@@ -4168,7 +4168,7 @@
               <w14:ligatures w14:val="standardContextual"/>
             </w:rPr>
           </w:pPr>
-          <w:hyperlink w:anchor="_Toc173119342" w:history="1">
+          <w:hyperlink w:anchor="_Toc174114195" w:history="1">
             <w:r>
               <w:rPr>
                 <w:rStyle w:val="Hyperlink"/>
@@ -4207,7 +4207,7 @@
                 <w:sz w:val="24"/>
                 <w:szCs w:val="24"/>
               </w:rPr>
-              <w:instrText xml:space="preserve"> PAGEREF _Toc173119342 \h </w:instrText>
+              <w:instrText xml:space="preserve"> PAGEREF _Toc174114195 \h </w:instrText>
             </w:r>
             <w:r>
               <w:rPr>
@@ -4236,7 +4236,7 @@
                 <w:sz w:val="24"/>
                 <w:szCs w:val="24"/>
               </w:rPr>
-              <w:t>9</w:t>
+              <w:t>3</w:t>
             </w:r>
             <w:r>
               <w:rPr>
@@ -4265,7 +4265,7 @@
               <w14:ligatures w14:val="standardContextual"/>
             </w:rPr>
           </w:pPr>
-          <w:hyperlink w:anchor="_Toc173119343" w:history="1">
+          <w:hyperlink w:anchor="_Toc174114196" w:history="1">
             <w:r>
               <w:rPr>
                 <w:rStyle w:val="Hyperlink"/>
@@ -4304,7 +4304,7 @@
                 <w:sz w:val="24"/>
                 <w:szCs w:val="24"/>
               </w:rPr>
-              <w:instrText xml:space="preserve"> PAGEREF _Toc173119343 \h </w:instrText>
+              <w:instrText xml:space="preserve"> PAGEREF _Toc174114196 \h </w:instrText>
             </w:r>
             <w:r>
               <w:rPr>
@@ -4333,7 +4333,7 @@
                 <w:sz w:val="24"/>
                 <w:szCs w:val="24"/>
               </w:rPr>
-              <w:t>10</w:t>
+              <w:t>4</w:t>
             </w:r>
             <w:r>
               <w:rPr>
@@ -4362,7 +4362,7 @@
               <w14:ligatures w14:val="standardContextual"/>
             </w:rPr>
           </w:pPr>
-          <w:hyperlink w:anchor="_Toc173119344" w:history="1">
+          <w:hyperlink w:anchor="_Toc174114197" w:history="1">
             <w:r>
               <w:rPr>
                 <w:rStyle w:val="Hyperlink"/>
@@ -4401,7 +4401,7 @@
                 <w:sz w:val="24"/>
                 <w:szCs w:val="24"/>
               </w:rPr>
-              <w:instrText xml:space="preserve"> PAGEREF _Toc173119344 \h </w:instrText>
+              <w:instrText xml:space="preserve"> PAGEREF _Toc174114197 \h </w:instrText>
             </w:r>
             <w:r>
               <w:rPr>
@@ -4430,7 +4430,7 @@
                 <w:sz w:val="24"/>
                 <w:szCs w:val="24"/>
               </w:rPr>
-              <w:t>12</w:t>
+              <w:t>6</w:t>
             </w:r>
             <w:r>
               <w:rPr>
@@ -4459,7 +4459,7 @@
               <w14:ligatures w14:val="standardContextual"/>
             </w:rPr>
           </w:pPr>
-          <w:hyperlink w:anchor="_Toc173119345" w:history="1">
+          <w:hyperlink w:anchor="_Toc174114198" w:history="1">
             <w:r>
               <w:rPr>
                 <w:rStyle w:val="Hyperlink"/>
@@ -4498,7 +4498,7 @@
                 <w:sz w:val="24"/>
                 <w:szCs w:val="24"/>
               </w:rPr>
-              <w:instrText xml:space="preserve"> PAGEREF _Toc173119345 \h </w:instrText>
+              <w:instrText xml:space="preserve"> PAGEREF _Toc174114198 \h </w:instrText>
             </w:r>
             <w:r>
               <w:rPr>
@@ -4527,7 +4527,7 @@
                 <w:sz w:val="24"/>
                 <w:szCs w:val="24"/>
               </w:rPr>
-              <w:t>14</w:t>
+              <w:t>8</w:t>
             </w:r>
             <w:r>
               <w:rPr>
@@ -4556,7 +4556,7 @@
               <w14:ligatures w14:val="standardContextual"/>
             </w:rPr>
           </w:pPr>
-          <w:hyperlink w:anchor="_Toc173119346" w:history="1">
+          <w:hyperlink w:anchor="_Toc174114199" w:history="1">
             <w:r>
               <w:rPr>
                 <w:rStyle w:val="Hyperlink"/>
@@ -4595,7 +4595,7 @@
                 <w:sz w:val="24"/>
                 <w:szCs w:val="24"/>
               </w:rPr>
-              <w:instrText xml:space="preserve"> PAGEREF _Toc173119346 \h </w:instrText>
+              <w:instrText xml:space="preserve"> PAGEREF _Toc174114199 \h </w:instrText>
             </w:r>
             <w:r>
               <w:rPr>
@@ -4624,7 +4624,7 @@
                 <w:sz w:val="24"/>
                 <w:szCs w:val="24"/>
               </w:rPr>
-              <w:t>16</w:t>
+              <w:t>10</w:t>
             </w:r>
             <w:r>
               <w:rPr>
@@ -4653,7 +4653,7 @@
               <w14:ligatures w14:val="standardContextual"/>
             </w:rPr>
           </w:pPr>
-          <w:hyperlink w:anchor="_Toc173119347" w:history="1">
+          <w:hyperlink w:anchor="_Toc174114200" w:history="1">
             <w:r>
               <w:rPr>
                 <w:rStyle w:val="Hyperlink"/>
@@ -4692,7 +4692,7 @@
                 <w:sz w:val="24"/>
                 <w:szCs w:val="24"/>
               </w:rPr>
-              <w:instrText xml:space="preserve"> PAGEREF _Toc173119347 \h </w:instrText>
+              <w:instrText xml:space="preserve"> PAGEREF _Toc174114200 \h </w:instrText>
             </w:r>
             <w:r>
               <w:rPr>
@@ -4721,7 +4721,7 @@
                 <w:sz w:val="24"/>
                 <w:szCs w:val="24"/>
               </w:rPr>
-              <w:t>18</w:t>
+              <w:t>12</w:t>
             </w:r>
             <w:r>
               <w:rPr>
@@ -4750,7 +4750,7 @@
               <w14:ligatures w14:val="standardContextual"/>
             </w:rPr>
           </w:pPr>
-          <w:hyperlink w:anchor="_Toc173119348" w:history="1">
+          <w:hyperlink w:anchor="_Toc174114201" w:history="1">
             <w:r>
               <w:rPr>
                 <w:rStyle w:val="Hyperlink"/>
@@ -4789,7 +4789,7 @@
                 <w:sz w:val="24"/>
                 <w:szCs w:val="24"/>
               </w:rPr>
-              <w:instrText xml:space="preserve"> PAGEREF _Toc173119348 \h </w:instrText>
+              <w:instrText xml:space="preserve"> PAGEREF _Toc174114201 \h </w:instrText>
             </w:r>
             <w:r>
               <w:rPr>
@@ -4818,7 +4818,7 @@
                 <w:sz w:val="24"/>
                 <w:szCs w:val="24"/>
               </w:rPr>
-              <w:t>19</w:t>
+              <w:t>13</w:t>
             </w:r>
             <w:r>
               <w:rPr>
@@ -4847,7 +4847,7 @@
               <w14:ligatures w14:val="standardContextual"/>
             </w:rPr>
           </w:pPr>
-          <w:hyperlink w:anchor="_Toc173119349" w:history="1">
+          <w:hyperlink w:anchor="_Toc174114202" w:history="1">
             <w:r>
               <w:rPr>
                 <w:rStyle w:val="Hyperlink"/>
@@ -4886,7 +4886,7 @@
                 <w:sz w:val="24"/>
                 <w:szCs w:val="24"/>
               </w:rPr>
-              <w:instrText xml:space="preserve"> PAGEREF _Toc173119349 \h </w:instrText>
+              <w:instrText xml:space="preserve"> PAGEREF _Toc174114202 \h </w:instrText>
             </w:r>
             <w:r>
               <w:rPr>
@@ -4915,7 +4915,7 @@
                 <w:sz w:val="24"/>
                 <w:szCs w:val="24"/>
               </w:rPr>
-              <w:t>19</w:t>
+              <w:t>13</w:t>
             </w:r>
             <w:r>
               <w:rPr>
@@ -4944,7 +4944,7 @@
               <w14:ligatures w14:val="standardContextual"/>
             </w:rPr>
           </w:pPr>
-          <w:hyperlink w:anchor="_Toc173119350" w:history="1">
+          <w:hyperlink w:anchor="_Toc174114203" w:history="1">
             <w:r>
               <w:rPr>
                 <w:rStyle w:val="Hyperlink"/>
@@ -4983,7 +4983,7 @@
                 <w:sz w:val="24"/>
                 <w:szCs w:val="24"/>
               </w:rPr>
-              <w:instrText xml:space="preserve"> PAGEREF _Toc173119350 \h </w:instrText>
+              <w:instrText xml:space="preserve"> PAGEREF _Toc174114203 \h </w:instrText>
             </w:r>
             <w:r>
               <w:rPr>
@@ -5012,7 +5012,7 @@
                 <w:sz w:val="24"/>
                 <w:szCs w:val="24"/>
               </w:rPr>
-              <w:t>21</w:t>
+              <w:t>15</w:t>
             </w:r>
             <w:r>
               <w:rPr>
@@ -5041,7 +5041,7 @@
               <w14:ligatures w14:val="standardContextual"/>
             </w:rPr>
           </w:pPr>
-          <w:hyperlink w:anchor="_Toc173119351" w:history="1">
+          <w:hyperlink w:anchor="_Toc174114204" w:history="1">
             <w:r>
               <w:rPr>
                 <w:rStyle w:val="Hyperlink"/>
@@ -5080,7 +5080,7 @@
                 <w:sz w:val="24"/>
                 <w:szCs w:val="24"/>
               </w:rPr>
-              <w:instrText xml:space="preserve"> PAGEREF _Toc173119351 \h </w:instrText>
+              <w:instrText xml:space="preserve"> PAGEREF _Toc174114204 \h </w:instrText>
             </w:r>
             <w:r>
               <w:rPr>
@@ -5109,7 +5109,7 @@
                 <w:sz w:val="24"/>
                 <w:szCs w:val="24"/>
               </w:rPr>
-              <w:t>21</w:t>
+              <w:t>15</w:t>
             </w:r>
             <w:r>
               <w:rPr>
@@ -5138,7 +5138,7 @@
               <w14:ligatures w14:val="standardContextual"/>
             </w:rPr>
           </w:pPr>
-          <w:hyperlink w:anchor="_Toc173119352" w:history="1">
+          <w:hyperlink w:anchor="_Toc174114205" w:history="1">
             <w:r>
               <w:rPr>
                 <w:rStyle w:val="Hyperlink"/>
@@ -5177,7 +5177,7 @@
                 <w:sz w:val="24"/>
                 <w:szCs w:val="24"/>
               </w:rPr>
-              <w:instrText xml:space="preserve"> PAGEREF _Toc173119352 \h </w:instrText>
+              <w:instrText xml:space="preserve"> PAGEREF _Toc174114205 \h </w:instrText>
             </w:r>
             <w:r>
               <w:rPr>
@@ -5206,7 +5206,7 @@
                 <w:sz w:val="24"/>
                 <w:szCs w:val="24"/>
               </w:rPr>
-              <w:t>22</w:t>
+              <w:t>16</w:t>
             </w:r>
             <w:r>
               <w:rPr>
@@ -5235,7 +5235,7 @@
               <w14:ligatures w14:val="standardContextual"/>
             </w:rPr>
           </w:pPr>
-          <w:hyperlink w:anchor="_Toc173119353" w:history="1">
+          <w:hyperlink w:anchor="_Toc174114206" w:history="1">
             <w:r>
               <w:rPr>
                 <w:rStyle w:val="Hyperlink"/>
@@ -5274,7 +5274,7 @@
                 <w:sz w:val="24"/>
                 <w:szCs w:val="24"/>
               </w:rPr>
-              <w:instrText xml:space="preserve"> PAGEREF _Toc173119353 \h </w:instrText>
+              <w:instrText xml:space="preserve"> PAGEREF _Toc174114206 \h </w:instrText>
             </w:r>
             <w:r>
               <w:rPr>
@@ -5303,7 +5303,7 @@
                 <w:sz w:val="24"/>
                 <w:szCs w:val="24"/>
               </w:rPr>
-              <w:t>23</w:t>
+              <w:t>17</w:t>
             </w:r>
             <w:r>
               <w:rPr>
@@ -5332,7 +5332,7 @@
               <w14:ligatures w14:val="standardContextual"/>
             </w:rPr>
           </w:pPr>
-          <w:hyperlink w:anchor="_Toc173119354" w:history="1">
+          <w:hyperlink w:anchor="_Toc174114207" w:history="1">
             <w:r>
               <w:rPr>
                 <w:rStyle w:val="Hyperlink"/>
@@ -5371,7 +5371,7 @@
                 <w:sz w:val="24"/>
                 <w:szCs w:val="24"/>
               </w:rPr>
-              <w:instrText xml:space="preserve"> PAGEREF _Toc173119354 \h </w:instrText>
+              <w:instrText xml:space="preserve"> PAGEREF _Toc174114207 \h </w:instrText>
             </w:r>
             <w:r>
               <w:rPr>
@@ -5400,7 +5400,7 @@
                 <w:sz w:val="24"/>
                 <w:szCs w:val="24"/>
               </w:rPr>
-              <w:t>23</w:t>
+              <w:t>17</w:t>
             </w:r>
             <w:r>
               <w:rPr>
@@ -5429,7 +5429,7 @@
               <w14:ligatures w14:val="standardContextual"/>
             </w:rPr>
           </w:pPr>
-          <w:hyperlink w:anchor="_Toc173119355" w:history="1">
+          <w:hyperlink w:anchor="_Toc174114208" w:history="1">
             <w:r>
               <w:rPr>
                 <w:rStyle w:val="Hyperlink"/>
@@ -5468,7 +5468,7 @@
                 <w:sz w:val="24"/>
                 <w:szCs w:val="24"/>
               </w:rPr>
-              <w:instrText xml:space="preserve"> PAGEREF _Toc173119355 \h </w:instrText>
+              <w:instrText xml:space="preserve"> PAGEREF _Toc174114208 \h </w:instrText>
             </w:r>
             <w:r>
               <w:rPr>
@@ -5497,7 +5497,7 @@
                 <w:sz w:val="24"/>
                 <w:szCs w:val="24"/>
               </w:rPr>
-              <w:t>24</w:t>
+              <w:t>18</w:t>
             </w:r>
             <w:r>
               <w:rPr>
@@ -5526,7 +5526,7 @@
               <w14:ligatures w14:val="standardContextual"/>
             </w:rPr>
           </w:pPr>
-          <w:hyperlink w:anchor="_Toc173119356" w:history="1">
+          <w:hyperlink w:anchor="_Toc174114209" w:history="1">
             <w:r>
               <w:rPr>
                 <w:rStyle w:val="Hyperlink"/>
@@ -5565,7 +5565,7 @@
                 <w:sz w:val="24"/>
                 <w:szCs w:val="24"/>
               </w:rPr>
-              <w:instrText xml:space="preserve"> PAGEREF _Toc173119356 \h </w:instrText>
+              <w:instrText xml:space="preserve"> PAGEREF _Toc174114209 \h </w:instrText>
             </w:r>
             <w:r>
               <w:rPr>
@@ -5594,7 +5594,7 @@
                 <w:sz w:val="24"/>
                 <w:szCs w:val="24"/>
               </w:rPr>
-              <w:t>24</w:t>
+              <w:t>18</w:t>
             </w:r>
             <w:r>
               <w:rPr>
@@ -5623,7 +5623,7 @@
               <w14:ligatures w14:val="standardContextual"/>
             </w:rPr>
           </w:pPr>
-          <w:hyperlink w:anchor="_Toc173119357" w:history="1">
+          <w:hyperlink w:anchor="_Toc174114210" w:history="1">
             <w:r>
               <w:rPr>
                 <w:rStyle w:val="Hyperlink"/>
@@ -5662,7 +5662,7 @@
                 <w:sz w:val="24"/>
                 <w:szCs w:val="24"/>
               </w:rPr>
-              <w:instrText xml:space="preserve"> PAGEREF _Toc173119357 \h </w:instrText>
+              <w:instrText xml:space="preserve"> PAGEREF _Toc174114210 \h </w:instrText>
             </w:r>
             <w:r>
               <w:rPr>
@@ -5691,7 +5691,7 @@
                 <w:sz w:val="24"/>
                 <w:szCs w:val="24"/>
               </w:rPr>
-              <w:t>25</w:t>
+              <w:t>19</w:t>
             </w:r>
             <w:r>
               <w:rPr>
@@ -5720,7 +5720,7 @@
               <w14:ligatures w14:val="standardContextual"/>
             </w:rPr>
           </w:pPr>
-          <w:hyperlink w:anchor="_Toc173119358" w:history="1">
+          <w:hyperlink w:anchor="_Toc174114211" w:history="1">
             <w:r>
               <w:rPr>
                 <w:rStyle w:val="Hyperlink"/>
@@ -5759,7 +5759,7 @@
                 <w:sz w:val="24"/>
                 <w:szCs w:val="24"/>
               </w:rPr>
-              <w:instrText xml:space="preserve"> PAGEREF _Toc173119358 \h </w:instrText>
+              <w:instrText xml:space="preserve"> PAGEREF _Toc174114211 \h </w:instrText>
             </w:r>
             <w:r>
               <w:rPr>
@@ -5788,7 +5788,7 @@
                 <w:sz w:val="24"/>
                 <w:szCs w:val="24"/>
               </w:rPr>
-              <w:t>25</w:t>
+              <w:t>19</w:t>
             </w:r>
             <w:r>
               <w:rPr>
@@ -5817,7 +5817,7 @@
               <w14:ligatures w14:val="standardContextual"/>
             </w:rPr>
           </w:pPr>
-          <w:hyperlink w:anchor="_Toc173119359" w:history="1">
+          <w:hyperlink w:anchor="_Toc174114212" w:history="1">
             <w:r>
               <w:rPr>
                 <w:rStyle w:val="Hyperlink"/>
@@ -5856,7 +5856,7 @@
                 <w:sz w:val="24"/>
                 <w:szCs w:val="24"/>
               </w:rPr>
-              <w:instrText xml:space="preserve"> PAGEREF _Toc173119359 \h </w:instrText>
+              <w:instrText xml:space="preserve"> PAGEREF _Toc174114212 \h </w:instrText>
             </w:r>
             <w:r>
               <w:rPr>
@@ -5885,7 +5885,7 @@
                 <w:sz w:val="24"/>
                 <w:szCs w:val="24"/>
               </w:rPr>
-              <w:t>26</w:t>
+              <w:t>20</w:t>
             </w:r>
             <w:r>
               <w:rPr>
@@ -5914,7 +5914,7 @@
               <w14:ligatures w14:val="standardContextual"/>
             </w:rPr>
           </w:pPr>
-          <w:hyperlink w:anchor="_Toc173119360" w:history="1">
+          <w:hyperlink w:anchor="_Toc174114213" w:history="1">
             <w:r>
               <w:rPr>
                 <w:rStyle w:val="Hyperlink"/>
@@ -5953,7 +5953,7 @@
                 <w:sz w:val="24"/>
                 <w:szCs w:val="24"/>
               </w:rPr>
-              <w:instrText xml:space="preserve"> PAGEREF _Toc173119360 \h </w:instrText>
+              <w:instrText xml:space="preserve"> PAGEREF _Toc174114213 \h </w:instrText>
             </w:r>
             <w:r>
               <w:rPr>
@@ -5982,7 +5982,7 @@
                 <w:sz w:val="24"/>
                 <w:szCs w:val="24"/>
               </w:rPr>
-              <w:t>26</w:t>
+              <w:t>20</w:t>
             </w:r>
             <w:r>
               <w:rPr>
@@ -6011,7 +6011,7 @@
               <w14:ligatures w14:val="standardContextual"/>
             </w:rPr>
           </w:pPr>
-          <w:hyperlink w:anchor="_Toc173119361" w:history="1">
+          <w:hyperlink w:anchor="_Toc174114214" w:history="1">
             <w:r>
               <w:rPr>
                 <w:rStyle w:val="Hyperlink"/>
@@ -6050,7 +6050,7 @@
                 <w:sz w:val="24"/>
                 <w:szCs w:val="24"/>
               </w:rPr>
-              <w:instrText xml:space="preserve"> PAGEREF _Toc173119361 \h </w:instrText>
+              <w:instrText xml:space="preserve"> PAGEREF _Toc174114214 \h </w:instrText>
             </w:r>
             <w:r>
               <w:rPr>
@@ -6079,7 +6079,94 @@
                 <w:sz w:val="24"/>
                 <w:szCs w:val="24"/>
               </w:rPr>
-              <w:t>28</w:t>
+              <w:t>22</w:t>
+            </w:r>
+            <w:r>
+              <w:rPr>
+                <w:rFonts w:ascii="Times New Roman" w:hAnsi="Times New Roman" w:cs="Times New Roman"/>
+                <w:noProof/>
+                <w:webHidden/>
+                <w:sz w:val="24"/>
+                <w:szCs w:val="24"/>
+              </w:rPr>
+              <w:fldChar w:fldCharType="end"/>
+            </w:r>
+          </w:hyperlink>
+        </w:p>
+        <w:p>
+          <w:pPr>
+            <w:pStyle w:val="TOC3"/>
+            <w:tabs>
+              <w:tab w:val="right" w:leader="dot" w:pos="9350"/>
+            </w:tabs>
+            <w:rPr>
+              <w:rFonts w:ascii="Times New Roman" w:hAnsi="Times New Roman" w:cs="Times New Roman"/>
+              <w:noProof/>
+              <w:kern w:val="2"/>
+              <w:sz w:val="24"/>
+              <w:szCs w:val="24"/>
+              <w14:ligatures w14:val="standardContextual"/>
+            </w:rPr>
+          </w:pPr>
+          <w:hyperlink w:anchor="_Toc174114215" w:history="1">
+            <w:r>
+              <w:rPr>
+                <w:rFonts w:ascii="Times New Roman" w:hAnsi="Times New Roman" w:cs="Times New Roman"/>
+                <w:noProof/>
+                <w:webHidden/>
+                <w:sz w:val="24"/>
+                <w:szCs w:val="24"/>
+              </w:rPr>
+              <w:tab/>
+            </w:r>
+            <w:r>
+              <w:rPr>
+                <w:rFonts w:ascii="Times New Roman" w:hAnsi="Times New Roman" w:cs="Times New Roman"/>
+                <w:noProof/>
+                <w:webHidden/>
+                <w:sz w:val="24"/>
+                <w:szCs w:val="24"/>
+              </w:rPr>
+              <w:fldChar w:fldCharType="begin"/>
+            </w:r>
+            <w:r>
+              <w:rPr>
+                <w:rFonts w:ascii="Times New Roman" w:hAnsi="Times New Roman" w:cs="Times New Roman"/>
+                <w:noProof/>
+                <w:webHidden/>
+                <w:sz w:val="24"/>
+                <w:szCs w:val="24"/>
+              </w:rPr>
+              <w:instrText xml:space="preserve"> PAGEREF _Toc174114215 \h </w:instrText>
+            </w:r>
+            <w:r>
+              <w:rPr>
+                <w:rFonts w:ascii="Times New Roman" w:hAnsi="Times New Roman" w:cs="Times New Roman"/>
+                <w:noProof/>
+                <w:webHidden/>
+                <w:sz w:val="24"/>
+                <w:szCs w:val="24"/>
+              </w:rPr>
+            </w:r>
+            <w:r>
+              <w:rPr>
+                <w:rFonts w:ascii="Times New Roman" w:hAnsi="Times New Roman" w:cs="Times New Roman"/>
+                <w:noProof/>
+                <w:webHidden/>
+                <w:sz w:val="24"/>
+                <w:szCs w:val="24"/>
+              </w:rPr>
+              <w:fldChar w:fldCharType="separate"/>
+            </w:r>
+            <w:r>
+              <w:rPr>
+                <w:rFonts w:ascii="Times New Roman" w:hAnsi="Times New Roman" w:cs="Times New Roman"/>
+                <w:noProof/>
+                <w:webHidden/>
+                <w:sz w:val="24"/>
+                <w:szCs w:val="24"/>
+              </w:rPr>
+              <w:t>22</w:t>
             </w:r>
             <w:r>
               <w:rPr>
@@ -6108,7 +6195,7 @@
               <w14:ligatures w14:val="standardContextual"/>
             </w:rPr>
           </w:pPr>
-          <w:hyperlink w:anchor="_Toc173119363" w:history="1">
+          <w:hyperlink w:anchor="_Toc174114216" w:history="1">
             <w:r>
               <w:rPr>
                 <w:rStyle w:val="Hyperlink"/>
@@ -6147,7 +6234,7 @@
                 <w:sz w:val="24"/>
                 <w:szCs w:val="24"/>
               </w:rPr>
-              <w:instrText xml:space="preserve"> PAGEREF _Toc173119363 \h </w:instrText>
+              <w:instrText xml:space="preserve"> PAGEREF _Toc174114216 \h </w:instrText>
             </w:r>
             <w:r>
               <w:rPr>
@@ -6176,7 +6263,7 @@
                 <w:sz w:val="24"/>
                 <w:szCs w:val="24"/>
               </w:rPr>
-              <w:t>29</w:t>
+              <w:t>23</w:t>
             </w:r>
             <w:r>
               <w:rPr>
@@ -6205,7 +6292,7 @@
               <w14:ligatures w14:val="standardContextual"/>
             </w:rPr>
           </w:pPr>
-          <w:hyperlink w:anchor="_Toc173119364" w:history="1">
+          <w:hyperlink w:anchor="_Toc174114217" w:history="1">
             <w:r>
               <w:rPr>
                 <w:rStyle w:val="Hyperlink"/>
@@ -6244,7 +6331,7 @@
                 <w:sz w:val="24"/>
                 <w:szCs w:val="24"/>
               </w:rPr>
-              <w:instrText xml:space="preserve"> PAGEREF _Toc173119364 \h </w:instrText>
+              <w:instrText xml:space="preserve"> PAGEREF _Toc174114217 \h </w:instrText>
             </w:r>
             <w:r>
               <w:rPr>
@@ -6273,7 +6360,7 @@
                 <w:sz w:val="24"/>
                 <w:szCs w:val="24"/>
               </w:rPr>
-              <w:t>30</w:t>
+              <w:t>24</w:t>
             </w:r>
             <w:r>
               <w:rPr>
@@ -6302,7 +6389,7 @@
               <w14:ligatures w14:val="standardContextual"/>
             </w:rPr>
           </w:pPr>
-          <w:hyperlink w:anchor="_Toc173119365" w:history="1">
+          <w:hyperlink w:anchor="_Toc174114218" w:history="1">
             <w:r>
               <w:rPr>
                 <w:rStyle w:val="Hyperlink"/>
@@ -6341,7 +6428,7 @@
                 <w:sz w:val="24"/>
                 <w:szCs w:val="24"/>
               </w:rPr>
-              <w:instrText xml:space="preserve"> PAGEREF _Toc173119365 \h </w:instrText>
+              <w:instrText xml:space="preserve"> PAGEREF _Toc174114218 \h </w:instrText>
             </w:r>
             <w:r>
               <w:rPr>
@@ -6370,7 +6457,7 @@
                 <w:sz w:val="24"/>
                 <w:szCs w:val="24"/>
               </w:rPr>
-              <w:t>31</w:t>
+              <w:t>25</w:t>
             </w:r>
             <w:r>
               <w:rPr>
@@ -6399,7 +6486,7 @@
               <w14:ligatures w14:val="standardContextual"/>
             </w:rPr>
           </w:pPr>
-          <w:hyperlink w:anchor="_Toc173119366" w:history="1">
+          <w:hyperlink w:anchor="_Toc174114219" w:history="1">
             <w:r>
               <w:rPr>
                 <w:rStyle w:val="Hyperlink"/>
@@ -6438,7 +6525,7 @@
                 <w:sz w:val="24"/>
                 <w:szCs w:val="24"/>
               </w:rPr>
-              <w:instrText xml:space="preserve"> PAGEREF _Toc173119366 \h </w:instrText>
+              <w:instrText xml:space="preserve"> PAGEREF _Toc174114219 \h </w:instrText>
             </w:r>
             <w:r>
               <w:rPr>
@@ -6467,7 +6554,7 @@
                 <w:sz w:val="24"/>
                 <w:szCs w:val="24"/>
               </w:rPr>
-              <w:t>32</w:t>
+              <w:t>26</w:t>
             </w:r>
             <w:r>
               <w:rPr>
@@ -6496,7 +6583,7 @@
               <w14:ligatures w14:val="standardContextual"/>
             </w:rPr>
           </w:pPr>
-          <w:hyperlink w:anchor="_Toc173119367" w:history="1">
+          <w:hyperlink w:anchor="_Toc174114220" w:history="1">
             <w:r>
               <w:rPr>
                 <w:rStyle w:val="Hyperlink"/>
@@ -6505,6 +6592,103 @@
                 <w:sz w:val="24"/>
                 <w:szCs w:val="24"/>
               </w:rPr>
+              <w:t>3.4.1 Normalization</w:t>
+            </w:r>
+            <w:r>
+              <w:rPr>
+                <w:rFonts w:ascii="Times New Roman" w:hAnsi="Times New Roman" w:cs="Times New Roman"/>
+                <w:noProof/>
+                <w:webHidden/>
+                <w:sz w:val="24"/>
+                <w:szCs w:val="24"/>
+              </w:rPr>
+              <w:tab/>
+            </w:r>
+            <w:r>
+              <w:rPr>
+                <w:rFonts w:ascii="Times New Roman" w:hAnsi="Times New Roman" w:cs="Times New Roman"/>
+                <w:noProof/>
+                <w:webHidden/>
+                <w:sz w:val="24"/>
+                <w:szCs w:val="24"/>
+              </w:rPr>
+              <w:fldChar w:fldCharType="begin"/>
+            </w:r>
+            <w:r>
+              <w:rPr>
+                <w:rFonts w:ascii="Times New Roman" w:hAnsi="Times New Roman" w:cs="Times New Roman"/>
+                <w:noProof/>
+                <w:webHidden/>
+                <w:sz w:val="24"/>
+                <w:szCs w:val="24"/>
+              </w:rPr>
+              <w:instrText xml:space="preserve"> PAGEREF _Toc174114220 \h </w:instrText>
+            </w:r>
+            <w:r>
+              <w:rPr>
+                <w:rFonts w:ascii="Times New Roman" w:hAnsi="Times New Roman" w:cs="Times New Roman"/>
+                <w:noProof/>
+                <w:webHidden/>
+                <w:sz w:val="24"/>
+                <w:szCs w:val="24"/>
+              </w:rPr>
+            </w:r>
+            <w:r>
+              <w:rPr>
+                <w:rFonts w:ascii="Times New Roman" w:hAnsi="Times New Roman" w:cs="Times New Roman"/>
+                <w:noProof/>
+                <w:webHidden/>
+                <w:sz w:val="24"/>
+                <w:szCs w:val="24"/>
+              </w:rPr>
+              <w:fldChar w:fldCharType="separate"/>
+            </w:r>
+            <w:r>
+              <w:rPr>
+                <w:rFonts w:ascii="Times New Roman" w:hAnsi="Times New Roman" w:cs="Times New Roman"/>
+                <w:noProof/>
+                <w:webHidden/>
+                <w:sz w:val="24"/>
+                <w:szCs w:val="24"/>
+              </w:rPr>
+              <w:t>26</w:t>
+            </w:r>
+            <w:r>
+              <w:rPr>
+                <w:rFonts w:ascii="Times New Roman" w:hAnsi="Times New Roman" w:cs="Times New Roman"/>
+                <w:noProof/>
+                <w:webHidden/>
+                <w:sz w:val="24"/>
+                <w:szCs w:val="24"/>
+              </w:rPr>
+              <w:fldChar w:fldCharType="end"/>
+            </w:r>
+          </w:hyperlink>
+        </w:p>
+        <w:p>
+          <w:pPr>
+            <w:pStyle w:val="TOC3"/>
+            <w:tabs>
+              <w:tab w:val="right" w:leader="dot" w:pos="9350"/>
+            </w:tabs>
+            <w:rPr>
+              <w:rFonts w:ascii="Times New Roman" w:hAnsi="Times New Roman" w:cs="Times New Roman"/>
+              <w:noProof/>
+              <w:kern w:val="2"/>
+              <w:sz w:val="24"/>
+              <w:szCs w:val="24"/>
+              <w14:ligatures w14:val="standardContextual"/>
+            </w:rPr>
+          </w:pPr>
+          <w:hyperlink w:anchor="_Toc174114221" w:history="1">
+            <w:r>
+              <w:rPr>
+                <w:rStyle w:val="Hyperlink"/>
+                <w:rFonts w:ascii="Times New Roman" w:hAnsi="Times New Roman" w:cs="Times New Roman"/>
+                <w:noProof/>
+                <w:sz w:val="24"/>
+                <w:szCs w:val="24"/>
+              </w:rPr>
               <w:t>3.4.1 Database Tables</w:t>
             </w:r>
             <w:r>
@@ -6535,7 +6719,7 @@
                 <w:sz w:val="24"/>
                 <w:szCs w:val="24"/>
               </w:rPr>
-              <w:instrText xml:space="preserve"> PAGEREF _Toc173119367 \h </w:instrText>
+              <w:instrText xml:space="preserve"> PAGEREF _Toc174114221 \h </w:instrText>
             </w:r>
             <w:r>
               <w:rPr>
@@ -6564,7 +6748,7 @@
                 <w:sz w:val="24"/>
                 <w:szCs w:val="24"/>
               </w:rPr>
-              <w:t>32</w:t>
+              <w:t>29</w:t>
             </w:r>
             <w:r>
               <w:rPr>
@@ -6593,7 +6777,7 @@
               <w14:ligatures w14:val="standardContextual"/>
             </w:rPr>
           </w:pPr>
-          <w:hyperlink w:anchor="_Toc173119368" w:history="1">
+          <w:hyperlink w:anchor="_Toc174114222" w:history="1">
             <w:r>
               <w:rPr>
                 <w:rStyle w:val="Hyperlink"/>
@@ -6632,7 +6816,7 @@
                 <w:sz w:val="24"/>
                 <w:szCs w:val="24"/>
               </w:rPr>
-              <w:instrText xml:space="preserve"> PAGEREF _Toc173119368 \h </w:instrText>
+              <w:instrText xml:space="preserve"> PAGEREF _Toc174114222 \h </w:instrText>
             </w:r>
             <w:r>
               <w:rPr>
@@ -6661,7 +6845,7 @@
                 <w:sz w:val="24"/>
                 <w:szCs w:val="24"/>
               </w:rPr>
-              <w:t>34</w:t>
+              <w:t>31</w:t>
             </w:r>
             <w:r>
               <w:rPr>
@@ -6690,11 +6874,13 @@
               <w14:ligatures w14:val="standardContextual"/>
             </w:rPr>
           </w:pPr>
-          <w:hyperlink w:anchor="_Toc173119369" w:history="1">
+          <w:hyperlink w:anchor="_Toc174114223" w:history="1">
             <w:r>
               <w:rPr>
                 <w:rStyle w:val="Hyperlink"/>
                 <w:rFonts w:ascii="Times New Roman" w:hAnsi="Times New Roman" w:cs="Times New Roman"/>
+                <w:b/>
+                <w:bCs/>
                 <w:noProof/>
                 <w:sz w:val="24"/>
                 <w:szCs w:val="24"/>
@@ -6729,7 +6915,7 @@
                 <w:sz w:val="24"/>
                 <w:szCs w:val="24"/>
               </w:rPr>
-              <w:instrText xml:space="preserve"> PAGEREF _Toc173119369 \h </w:instrText>
+              <w:instrText xml:space="preserve"> PAGEREF _Toc174114223 \h </w:instrText>
             </w:r>
             <w:r>
               <w:rPr>
@@ -6758,7 +6944,7 @@
                 <w:sz w:val="24"/>
                 <w:szCs w:val="24"/>
               </w:rPr>
-              <w:t>35</w:t>
+              <w:t>33</w:t>
             </w:r>
             <w:r>
               <w:rPr>
@@ -6787,7 +6973,7 @@
               <w14:ligatures w14:val="standardContextual"/>
             </w:rPr>
           </w:pPr>
-          <w:hyperlink w:anchor="_Toc173119370" w:history="1">
+          <w:hyperlink w:anchor="_Toc174114224" w:history="1">
             <w:r>
               <w:rPr>
                 <w:rStyle w:val="Hyperlink"/>
@@ -6826,7 +7012,7 @@
                 <w:sz w:val="24"/>
                 <w:szCs w:val="24"/>
               </w:rPr>
-              <w:instrText xml:space="preserve"> PAGEREF _Toc173119370 \h </w:instrText>
+              <w:instrText xml:space="preserve"> PAGEREF _Toc174114224 \h </w:instrText>
             </w:r>
             <w:r>
               <w:rPr>
@@ -6855,7 +7041,7 @@
                 <w:sz w:val="24"/>
                 <w:szCs w:val="24"/>
               </w:rPr>
-              <w:t>35</w:t>
+              <w:t>33</w:t>
             </w:r>
             <w:r>
               <w:rPr>
@@ -6884,7 +7070,7 @@
               <w14:ligatures w14:val="standardContextual"/>
             </w:rPr>
           </w:pPr>
-          <w:hyperlink w:anchor="_Toc173119371" w:history="1">
+          <w:hyperlink w:anchor="_Toc174114225" w:history="1">
             <w:r>
               <w:rPr>
                 <w:rStyle w:val="Hyperlink"/>
@@ -6923,7 +7109,7 @@
                 <w:sz w:val="24"/>
                 <w:szCs w:val="24"/>
               </w:rPr>
-              <w:instrText xml:space="preserve"> PAGEREF _Toc173119371 \h </w:instrText>
+              <w:instrText xml:space="preserve"> PAGEREF _Toc174114225 \h </w:instrText>
             </w:r>
             <w:r>
               <w:rPr>
@@ -6952,7 +7138,104 @@
                 <w:sz w:val="24"/>
                 <w:szCs w:val="24"/>
               </w:rPr>
-              <w:t>36</w:t>
+              <w:t>34</w:t>
+            </w:r>
+            <w:r>
+              <w:rPr>
+                <w:rFonts w:ascii="Times New Roman" w:hAnsi="Times New Roman" w:cs="Times New Roman"/>
+                <w:noProof/>
+                <w:webHidden/>
+                <w:sz w:val="24"/>
+                <w:szCs w:val="24"/>
+              </w:rPr>
+              <w:fldChar w:fldCharType="end"/>
+            </w:r>
+          </w:hyperlink>
+        </w:p>
+        <w:p>
+          <w:pPr>
+            <w:pStyle w:val="TOC1"/>
+            <w:tabs>
+              <w:tab w:val="right" w:leader="dot" w:pos="9350"/>
+            </w:tabs>
+            <w:rPr>
+              <w:rFonts w:ascii="Times New Roman" w:hAnsi="Times New Roman" w:cs="Times New Roman"/>
+              <w:noProof/>
+              <w:kern w:val="2"/>
+              <w:sz w:val="24"/>
+              <w:szCs w:val="24"/>
+              <w14:ligatures w14:val="standardContextual"/>
+            </w:rPr>
+          </w:pPr>
+          <w:hyperlink w:anchor="_Toc174114226" w:history="1">
+            <w:r>
+              <w:rPr>
+                <w:rStyle w:val="Hyperlink"/>
+                <w:rFonts w:ascii="Times New Roman" w:hAnsi="Times New Roman" w:cs="Times New Roman"/>
+                <w:noProof/>
+                <w:sz w:val="24"/>
+                <w:szCs w:val="24"/>
+              </w:rPr>
+              <w:t>References</w:t>
+            </w:r>
+            <w:r>
+              <w:rPr>
+                <w:rFonts w:ascii="Times New Roman" w:hAnsi="Times New Roman" w:cs="Times New Roman"/>
+                <w:noProof/>
+                <w:webHidden/>
+                <w:sz w:val="24"/>
+                <w:szCs w:val="24"/>
+              </w:rPr>
+              <w:tab/>
+            </w:r>
+            <w:r>
+              <w:rPr>
+                <w:rFonts w:ascii="Times New Roman" w:hAnsi="Times New Roman" w:cs="Times New Roman"/>
+                <w:noProof/>
+                <w:webHidden/>
+                <w:sz w:val="24"/>
+                <w:szCs w:val="24"/>
+              </w:rPr>
+              <w:fldChar w:fldCharType="begin"/>
+            </w:r>
+            <w:r>
+              <w:rPr>
+                <w:rFonts w:ascii="Times New Roman" w:hAnsi="Times New Roman" w:cs="Times New Roman"/>
+                <w:noProof/>
+                <w:webHidden/>
+                <w:sz w:val="24"/>
+                <w:szCs w:val="24"/>
+              </w:rPr>
+              <w:instrText xml:space="preserve"> PAGEREF _Toc174114226 \h </w:instrText>
+            </w:r>
+            <w:r>
+              <w:rPr>
+                <w:rFonts w:ascii="Times New Roman" w:hAnsi="Times New Roman" w:cs="Times New Roman"/>
+                <w:noProof/>
+                <w:webHidden/>
+                <w:sz w:val="24"/>
+                <w:szCs w:val="24"/>
+              </w:rPr>
+            </w:r>
+            <w:r>
+              <w:rPr>
+                <w:rFonts w:ascii="Times New Roman" w:hAnsi="Times New Roman" w:cs="Times New Roman"/>
+                <w:noProof/>
+                <w:webHidden/>
+                <w:sz w:val="24"/>
+                <w:szCs w:val="24"/>
+              </w:rPr>
+              <w:fldChar w:fldCharType="separate"/>
+            </w:r>
+            <w:r>
+              <w:rPr>
+                <w:rFonts w:ascii="Times New Roman" w:hAnsi="Times New Roman" w:cs="Times New Roman"/>
+                <w:noProof/>
+                <w:webHidden/>
+                <w:sz w:val="24"/>
+                <w:szCs w:val="24"/>
+              </w:rPr>
+              <w:t>35</w:t>
             </w:r>
             <w:r>
               <w:rPr>
@@ -7073,7 +7356,7 @@
           <w:szCs w:val="24"/>
         </w:rPr>
       </w:pPr>
-      <w:bookmarkStart w:id="2" w:name="_Toc173119333"/>
+      <w:bookmarkStart w:id="4" w:name="_Toc174114186"/>
       <w:r>
         <w:rPr>
           <w:rFonts w:ascii="Times New Roman" w:hAnsi="Times New Roman" w:cs="Times New Roman"/>
@@ -7106,7 +7389,7 @@
         </w:rPr>
         <w:t xml:space="preserve"> System Overview</w:t>
       </w:r>
-      <w:bookmarkEnd w:id="2"/>
+      <w:bookmarkEnd w:id="4"/>
     </w:p>
     <w:p>
       <w:pPr>
@@ -7130,7 +7413,7 @@
           <w:szCs w:val="24"/>
         </w:rPr>
       </w:pPr>
-      <w:bookmarkStart w:id="3" w:name="_Toc173119334"/>
+      <w:bookmarkStart w:id="5" w:name="_Toc174114187"/>
       <w:r>
         <w:rPr>
           <w:rFonts w:ascii="Times New Roman" w:hAnsi="Times New Roman" w:cs="Times New Roman"/>
@@ -7139,7 +7422,7 @@
         </w:rPr>
         <w:t>Research Problem</w:t>
       </w:r>
-      <w:bookmarkEnd w:id="3"/>
+      <w:bookmarkEnd w:id="5"/>
     </w:p>
     <w:p>
       <w:pPr>
@@ -7171,7 +7454,7 @@
           <w:szCs w:val="24"/>
         </w:rPr>
       </w:pPr>
-      <w:bookmarkStart w:id="4" w:name="_Toc173119335"/>
+      <w:bookmarkStart w:id="6" w:name="_Toc174114188"/>
       <w:r>
         <w:rPr>
           <w:rFonts w:ascii="Times New Roman" w:hAnsi="Times New Roman" w:cs="Times New Roman"/>
@@ -7180,7 +7463,7 @@
         </w:rPr>
         <w:t>System objectives</w:t>
       </w:r>
-      <w:bookmarkEnd w:id="4"/>
+      <w:bookmarkEnd w:id="6"/>
     </w:p>
     <w:p>
       <w:pPr>
@@ -7189,7 +7472,7 @@
           <w:rFonts w:ascii="Times New Roman" w:hAnsi="Times New Roman" w:cs="Times New Roman"/>
         </w:rPr>
       </w:pPr>
-      <w:bookmarkStart w:id="5" w:name="_Toc173119336"/>
+      <w:bookmarkStart w:id="7" w:name="_Toc174114189"/>
       <w:r>
         <w:rPr>
           <w:rFonts w:ascii="Times New Roman" w:hAnsi="Times New Roman" w:cs="Times New Roman"/>
@@ -7208,7 +7491,7 @@
         </w:rPr>
         <w:t>.1 General objectives</w:t>
       </w:r>
-      <w:bookmarkEnd w:id="5"/>
+      <w:bookmarkEnd w:id="7"/>
     </w:p>
     <w:p>
       <w:pPr>
@@ -7240,7 +7523,7 @@
         </w:rPr>
         <w:t xml:space="preserve">         </w:t>
       </w:r>
-      <w:bookmarkStart w:id="6" w:name="_Toc173119337"/>
+      <w:bookmarkStart w:id="8" w:name="_Toc174114190"/>
       <w:r>
         <w:rPr>
           <w:rFonts w:ascii="Times New Roman" w:hAnsi="Times New Roman" w:cs="Times New Roman"/>
@@ -7259,7 +7542,7 @@
         </w:rPr>
         <w:t>.2 Specific objectives</w:t>
       </w:r>
-      <w:bookmarkEnd w:id="6"/>
+      <w:bookmarkEnd w:id="8"/>
     </w:p>
     <w:p>
       <w:pPr>
@@ -7340,7 +7623,7 @@
           <w:szCs w:val="24"/>
         </w:rPr>
       </w:pPr>
-      <w:bookmarkStart w:id="7" w:name="_Toc173119338"/>
+      <w:bookmarkStart w:id="9" w:name="_Toc174114191"/>
       <w:r>
         <w:rPr>
           <w:rFonts w:ascii="Times New Roman" w:hAnsi="Times New Roman" w:cs="Times New Roman"/>
@@ -7349,7 +7632,7 @@
         </w:rPr>
         <w:t>System Scope</w:t>
       </w:r>
-      <w:bookmarkEnd w:id="7"/>
+      <w:bookmarkEnd w:id="9"/>
     </w:p>
     <w:p>
       <w:pPr>
@@ -7397,7 +7680,17 @@
           <w:sz w:val="24"/>
           <w:szCs w:val="24"/>
         </w:rPr>
-        <w:t>: The platform will include a secure registration and login system, allowing users to create accounts and access personalized content.</w:t>
+        <w:t xml:space="preserve">: The platform will include a secure registration and login system, allowing users to create accounts and access personalized </w:t>
+      </w:r>
+      <w:proofErr w:type="spellStart"/>
+      <w:proofErr w:type="gramStart"/>
+      <w:r>
+        <w:rPr>
+          <w:rFonts w:ascii="Times New Roman" w:hAnsi="Times New Roman" w:cs="Times New Roman"/>
+          <w:sz w:val="24"/>
+          <w:szCs w:val="24"/>
+        </w:rPr>
+        <w:t>content.</w:t>
       </w:r>
       <w:r>
         <w:rPr>
@@ -7407,7 +7700,19 @@
           <w:sz w:val="24"/>
           <w:szCs w:val="24"/>
         </w:rPr>
-        <w:t>Educational Content Delivery</w:t>
+        <w:t>Educational</w:t>
+      </w:r>
+      <w:proofErr w:type="spellEnd"/>
+      <w:proofErr w:type="gramEnd"/>
+      <w:r>
+        <w:rPr>
+          <w:rFonts w:ascii="Times New Roman" w:hAnsi="Times New Roman" w:cs="Times New Roman"/>
+          <w:b/>
+          <w:bCs/>
+          <w:sz w:val="24"/>
+          <w:szCs w:val="24"/>
+        </w:rPr>
+        <w:t xml:space="preserve"> Content Delivery</w:t>
       </w:r>
       <w:r>
         <w:rPr>
@@ -7576,8 +7881,18 @@
           <w:sz w:val="24"/>
           <w:szCs w:val="24"/>
         </w:rPr>
-        <w:t>: Recognizing the widespread use of mobile devices, the platform will be optimized for mobile access, allowing farmers to access educational content anywhere..</w:t>
-      </w:r>
+        <w:t xml:space="preserve">: Recognizing the widespread use of mobile devices, the platform will be optimized for mobile access, allowing farmers to access educational content </w:t>
+      </w:r>
+      <w:proofErr w:type="gramStart"/>
+      <w:r>
+        <w:rPr>
+          <w:rFonts w:ascii="Times New Roman" w:hAnsi="Times New Roman" w:cs="Times New Roman"/>
+          <w:sz w:val="24"/>
+          <w:szCs w:val="24"/>
+        </w:rPr>
+        <w:t>anywhere..</w:t>
+      </w:r>
+      <w:proofErr w:type="gramEnd"/>
     </w:p>
     <w:p>
       <w:pPr>
@@ -7624,7 +7939,7 @@
           <w:szCs w:val="24"/>
         </w:rPr>
       </w:pPr>
-      <w:bookmarkStart w:id="8" w:name="_Toc173119339"/>
+      <w:bookmarkStart w:id="10" w:name="_Toc174114192"/>
       <w:r>
         <w:rPr>
           <w:rFonts w:ascii="Times New Roman" w:hAnsi="Times New Roman" w:cs="Times New Roman"/>
@@ -7633,7 +7948,7 @@
         </w:rPr>
         <w:t>System Justifications</w:t>
       </w:r>
-      <w:bookmarkEnd w:id="8"/>
+      <w:bookmarkEnd w:id="10"/>
     </w:p>
     <w:p>
       <w:pPr>
@@ -7659,8 +7974,18 @@
           <w:sz w:val="24"/>
           <w:szCs w:val="24"/>
         </w:rPr>
-        <w:t>The system helps farmers learn better about farming by giving them easy access to learning materials and training. This ensures that farmers have the right information to make good decisions and use the best farming methods. Teaching farmers about modern practices helps them grow more food in a way that's good for the environment. This doesn't just help farmers, but also makes rural communities stronger. By giving farmers knowledge and skills, we can make farming better and help rural areas grow economically. Technology is really important in this system because it makes learning easy for everyone. With technology, more farmers and rural communities can learn from educational resources and training. This system has the potential to change farming education and make farming communities thrive..</w:t>
-      </w:r>
+        <w:t xml:space="preserve">The system helps farmers learn better about farming by giving them easy access to learning materials and training. This ensures that farmers have the right information to make good decisions and use the best farming methods. Teaching farmers about modern practices helps them grow more food in a way that's good for the environment. This doesn't just help farmers, but also makes rural communities stronger. By giving farmers knowledge and skills, we can make farming better and help rural areas grow economically. Technology is really important in this system because it makes learning easy for everyone. With technology, more farmers and rural communities can learn from educational resources and training. This system has the potential to change farming education and make farming communities </w:t>
+      </w:r>
+      <w:proofErr w:type="gramStart"/>
+      <w:r>
+        <w:rPr>
+          <w:rFonts w:ascii="Times New Roman" w:hAnsi="Times New Roman" w:cs="Times New Roman"/>
+          <w:sz w:val="24"/>
+          <w:szCs w:val="24"/>
+        </w:rPr>
+        <w:t>thrive..</w:t>
+      </w:r>
+      <w:proofErr w:type="gramEnd"/>
     </w:p>
     <w:p>
       <w:pPr>
@@ -7700,7 +8025,7 @@
           <w:szCs w:val="24"/>
         </w:rPr>
       </w:pPr>
-      <w:bookmarkStart w:id="9" w:name="_Toc173119340"/>
+      <w:bookmarkStart w:id="11" w:name="_Toc174114193"/>
       <w:r>
         <w:rPr>
           <w:rFonts w:ascii="Times New Roman" w:hAnsi="Times New Roman" w:cs="Times New Roman"/>
@@ -7710,7 +8035,7 @@
         <w:lastRenderedPageBreak/>
         <w:t>Chapter Two: High Level Design</w:t>
       </w:r>
-      <w:bookmarkEnd w:id="9"/>
+      <w:bookmarkEnd w:id="11"/>
     </w:p>
     <w:p>
       <w:pPr>
@@ -7721,16 +8046,26 @@
           <w:szCs w:val="24"/>
         </w:rPr>
       </w:pPr>
-      <w:bookmarkStart w:id="10" w:name="_Toc173119341"/>
-      <w:r>
-        <w:rPr>
-          <w:rFonts w:ascii="Times New Roman" w:hAnsi="Times New Roman" w:cs="Times New Roman"/>
-          <w:sz w:val="24"/>
-          <w:szCs w:val="24"/>
-        </w:rPr>
-        <w:t>2.1 : FRONT END (USER INTERFACE) IMPLEMENTATION</w:t>
-      </w:r>
-      <w:bookmarkEnd w:id="10"/>
+      <w:bookmarkStart w:id="12" w:name="_Toc174114194"/>
+      <w:proofErr w:type="gramStart"/>
+      <w:r>
+        <w:rPr>
+          <w:rFonts w:ascii="Times New Roman" w:hAnsi="Times New Roman" w:cs="Times New Roman"/>
+          <w:sz w:val="24"/>
+          <w:szCs w:val="24"/>
+        </w:rPr>
+        <w:t>2.1 :</w:t>
+      </w:r>
+      <w:proofErr w:type="gramEnd"/>
+      <w:r>
+        <w:rPr>
+          <w:rFonts w:ascii="Times New Roman" w:hAnsi="Times New Roman" w:cs="Times New Roman"/>
+          <w:sz w:val="24"/>
+          <w:szCs w:val="24"/>
+        </w:rPr>
+        <w:t xml:space="preserve"> FRONT END (USER INTERFACE) IMPLEMENTATION</w:t>
+      </w:r>
+      <w:bookmarkEnd w:id="12"/>
     </w:p>
     <w:p>
       <w:pPr>
@@ -7739,14 +8074,14 @@
           <w:rFonts w:ascii="Times New Roman" w:hAnsi="Times New Roman" w:cs="Times New Roman"/>
         </w:rPr>
       </w:pPr>
-      <w:bookmarkStart w:id="11" w:name="_Toc173119342"/>
+      <w:bookmarkStart w:id="13" w:name="_Toc174114195"/>
       <w:r>
         <w:rPr>
           <w:rFonts w:ascii="Times New Roman" w:hAnsi="Times New Roman" w:cs="Times New Roman"/>
         </w:rPr>
         <w:t>2.1.0 Login page</w:t>
       </w:r>
-      <w:bookmarkEnd w:id="11"/>
+      <w:bookmarkEnd w:id="13"/>
     </w:p>
     <w:p>
       <w:pPr>
@@ -7770,7 +8105,25 @@
           <w:sz w:val="24"/>
           <w:szCs w:val="24"/>
         </w:rPr>
-        <w:t>, This is the landing page of my system.</w:t>
+        <w:t xml:space="preserve">, </w:t>
+      </w:r>
+      <w:proofErr w:type="gramStart"/>
+      <w:r>
+        <w:rPr>
+          <w:rFonts w:ascii="Times New Roman" w:hAnsi="Times New Roman" w:cs="Times New Roman"/>
+          <w:sz w:val="24"/>
+          <w:szCs w:val="24"/>
+        </w:rPr>
+        <w:t>This</w:t>
+      </w:r>
+      <w:proofErr w:type="gramEnd"/>
+      <w:r>
+        <w:rPr>
+          <w:rFonts w:ascii="Times New Roman" w:hAnsi="Times New Roman" w:cs="Times New Roman"/>
+          <w:sz w:val="24"/>
+          <w:szCs w:val="24"/>
+        </w:rPr>
+        <w:t xml:space="preserve"> is the landing page of my system.</w:t>
       </w:r>
     </w:p>
     <w:p>
@@ -7834,8 +8187,8 @@
           <w:szCs w:val="24"/>
         </w:rPr>
       </w:pPr>
-      <w:bookmarkStart w:id="12" w:name="_Toc173117960"/>
-      <w:bookmarkStart w:id="13" w:name="_Toc173119519"/>
+      <w:bookmarkStart w:id="14" w:name="_Toc173117960"/>
+      <w:bookmarkStart w:id="15" w:name="_Toc173119519"/>
       <w:r>
         <w:rPr>
           <w:rFonts w:ascii="Times New Roman" w:hAnsi="Times New Roman" w:cs="Times New Roman"/>
@@ -7894,8 +8247,8 @@
         </w:rPr>
         <w:t>: simple login page</w:t>
       </w:r>
-      <w:bookmarkEnd w:id="12"/>
-      <w:bookmarkEnd w:id="13"/>
+      <w:bookmarkEnd w:id="14"/>
+      <w:bookmarkEnd w:id="15"/>
     </w:p>
     <w:p>
       <w:pPr>
@@ -7993,8 +8346,8 @@
           <w:szCs w:val="24"/>
         </w:rPr>
       </w:pPr>
-      <w:bookmarkStart w:id="14" w:name="_Toc173117961"/>
-      <w:bookmarkStart w:id="15" w:name="_Toc173119520"/>
+      <w:bookmarkStart w:id="16" w:name="_Toc173117961"/>
+      <w:bookmarkStart w:id="17" w:name="_Toc173119520"/>
       <w:r>
         <w:rPr>
           <w:rFonts w:ascii="Times New Roman" w:hAnsi="Times New Roman" w:cs="Times New Roman"/>
@@ -8053,8 +8406,8 @@
         </w:rPr>
         <w:t>: Login UI code</w:t>
       </w:r>
-      <w:bookmarkEnd w:id="14"/>
-      <w:bookmarkEnd w:id="15"/>
+      <w:bookmarkEnd w:id="16"/>
+      <w:bookmarkEnd w:id="17"/>
     </w:p>
     <w:p>
       <w:pPr>
@@ -8089,39 +8442,57 @@
           <w:rFonts w:ascii="Times New Roman" w:hAnsi="Times New Roman" w:cs="Times New Roman"/>
         </w:rPr>
       </w:pPr>
-      <w:bookmarkStart w:id="16" w:name="_Toc173119343"/>
+      <w:bookmarkStart w:id="18" w:name="_Toc174114196"/>
       <w:r>
         <w:rPr>
           <w:rFonts w:ascii="Times New Roman" w:hAnsi="Times New Roman" w:cs="Times New Roman"/>
         </w:rPr>
         <w:t>2.1.1 Create account page</w:t>
       </w:r>
-      <w:bookmarkEnd w:id="16"/>
-    </w:p>
-    <w:p>
-      <w:pPr>
-        <w:rPr>
-          <w:rFonts w:ascii="Times New Roman" w:hAnsi="Times New Roman" w:cs="Times New Roman"/>
-          <w:sz w:val="24"/>
-          <w:szCs w:val="24"/>
-        </w:rPr>
-      </w:pPr>
-    </w:p>
-    <w:p>
-      <w:pPr>
-        <w:rPr>
-          <w:rFonts w:ascii="Times New Roman" w:hAnsi="Times New Roman" w:cs="Times New Roman"/>
-          <w:sz w:val="24"/>
-          <w:szCs w:val="24"/>
-        </w:rPr>
-      </w:pPr>
-      <w:r>
-        <w:rPr>
-          <w:rFonts w:ascii="Times New Roman" w:hAnsi="Times New Roman" w:cs="Times New Roman"/>
-          <w:sz w:val="24"/>
-          <w:szCs w:val="24"/>
-        </w:rPr>
-        <w:t>Below represent account creation page of my system.</w:t>
+      <w:bookmarkEnd w:id="18"/>
+    </w:p>
+    <w:p>
+      <w:pPr>
+        <w:rPr>
+          <w:rFonts w:ascii="Times New Roman" w:hAnsi="Times New Roman" w:cs="Times New Roman"/>
+          <w:sz w:val="24"/>
+          <w:szCs w:val="24"/>
+        </w:rPr>
+      </w:pPr>
+    </w:p>
+    <w:p>
+      <w:pPr>
+        <w:rPr>
+          <w:rFonts w:ascii="Times New Roman" w:hAnsi="Times New Roman" w:cs="Times New Roman"/>
+          <w:sz w:val="24"/>
+          <w:szCs w:val="24"/>
+        </w:rPr>
+      </w:pPr>
+      <w:r>
+        <w:rPr>
+          <w:rFonts w:ascii="Times New Roman" w:hAnsi="Times New Roman" w:cs="Times New Roman"/>
+          <w:sz w:val="24"/>
+          <w:szCs w:val="24"/>
+        </w:rPr>
+        <w:t xml:space="preserve">Below </w:t>
+      </w:r>
+      <w:proofErr w:type="gramStart"/>
+      <w:r>
+        <w:rPr>
+          <w:rFonts w:ascii="Times New Roman" w:hAnsi="Times New Roman" w:cs="Times New Roman"/>
+          <w:sz w:val="24"/>
+          <w:szCs w:val="24"/>
+        </w:rPr>
+        <w:t>represent</w:t>
+      </w:r>
+      <w:proofErr w:type="gramEnd"/>
+      <w:r>
+        <w:rPr>
+          <w:rFonts w:ascii="Times New Roman" w:hAnsi="Times New Roman" w:cs="Times New Roman"/>
+          <w:sz w:val="24"/>
+          <w:szCs w:val="24"/>
+        </w:rPr>
+        <w:t xml:space="preserve"> account creation page of my system.</w:t>
       </w:r>
       <w:r>
         <w:rPr>
@@ -8193,8 +8564,8 @@
           <w:szCs w:val="24"/>
         </w:rPr>
       </w:pPr>
-      <w:bookmarkStart w:id="17" w:name="_Toc173117962"/>
-      <w:bookmarkStart w:id="18" w:name="_Toc173119521"/>
+      <w:bookmarkStart w:id="19" w:name="_Toc173117962"/>
+      <w:bookmarkStart w:id="20" w:name="_Toc173119521"/>
       <w:r>
         <w:rPr>
           <w:rFonts w:ascii="Times New Roman" w:hAnsi="Times New Roman" w:cs="Times New Roman"/>
@@ -8253,8 +8624,8 @@
         </w:rPr>
         <w:t xml:space="preserve"> create account page</w:t>
       </w:r>
-      <w:bookmarkEnd w:id="17"/>
-      <w:bookmarkEnd w:id="18"/>
+      <w:bookmarkEnd w:id="19"/>
+      <w:bookmarkEnd w:id="20"/>
     </w:p>
     <w:p>
       <w:pPr>
@@ -8307,7 +8678,25 @@
           <w:sz w:val="24"/>
           <w:szCs w:val="24"/>
         </w:rPr>
-        <w:t xml:space="preserve">Below is create account ui code, it doesn’t have many lines of code as the login page, this is because it has inherited </w:t>
+        <w:t xml:space="preserve">Below is create account </w:t>
+      </w:r>
+      <w:proofErr w:type="spellStart"/>
+      <w:r>
+        <w:rPr>
+          <w:rFonts w:ascii="Times New Roman" w:hAnsi="Times New Roman" w:cs="Times New Roman"/>
+          <w:sz w:val="24"/>
+          <w:szCs w:val="24"/>
+        </w:rPr>
+        <w:t>ui</w:t>
+      </w:r>
+      <w:proofErr w:type="spellEnd"/>
+      <w:r>
+        <w:rPr>
+          <w:rFonts w:ascii="Times New Roman" w:hAnsi="Times New Roman" w:cs="Times New Roman"/>
+          <w:sz w:val="24"/>
+          <w:szCs w:val="24"/>
+        </w:rPr>
+        <w:t xml:space="preserve"> code, it doesn’t have many lines of code as the login page, this is because it has inherited </w:t>
       </w:r>
       <w:r>
         <w:rPr>
@@ -8379,8 +8768,8 @@
           <w:szCs w:val="24"/>
         </w:rPr>
       </w:pPr>
-      <w:bookmarkStart w:id="19" w:name="_Toc173117963"/>
-      <w:bookmarkStart w:id="20" w:name="_Toc173119522"/>
+      <w:bookmarkStart w:id="21" w:name="_Toc173117963"/>
+      <w:bookmarkStart w:id="22" w:name="_Toc173119522"/>
       <w:r>
         <w:rPr>
           <w:rFonts w:ascii="Times New Roman" w:hAnsi="Times New Roman" w:cs="Times New Roman"/>
@@ -8439,8 +8828,8 @@
         </w:rPr>
         <w:t>: Account creation UI code</w:t>
       </w:r>
-      <w:bookmarkEnd w:id="19"/>
-      <w:bookmarkEnd w:id="20"/>
+      <w:bookmarkEnd w:id="21"/>
+      <w:bookmarkEnd w:id="22"/>
     </w:p>
     <w:p>
       <w:pPr>
@@ -8506,7 +8895,7 @@
           <w:szCs w:val="24"/>
         </w:rPr>
       </w:pPr>
-      <w:bookmarkStart w:id="21" w:name="_Toc173119344"/>
+      <w:bookmarkStart w:id="23" w:name="_Toc174114197"/>
       <w:r>
         <w:rPr>
           <w:rFonts w:ascii="Times New Roman" w:hAnsi="Times New Roman" w:cs="Times New Roman"/>
@@ -8515,32 +8904,50 @@
         </w:rPr>
         <w:t>2.1.2 Home page</w:t>
       </w:r>
-      <w:bookmarkEnd w:id="21"/>
-    </w:p>
-    <w:p>
-      <w:pPr>
-        <w:rPr>
-          <w:rFonts w:ascii="Times New Roman" w:hAnsi="Times New Roman" w:cs="Times New Roman"/>
-          <w:sz w:val="24"/>
-          <w:szCs w:val="24"/>
-        </w:rPr>
-      </w:pPr>
-    </w:p>
-    <w:p>
-      <w:pPr>
-        <w:rPr>
-          <w:rFonts w:ascii="Times New Roman" w:hAnsi="Times New Roman" w:cs="Times New Roman"/>
-          <w:sz w:val="24"/>
-          <w:szCs w:val="24"/>
-        </w:rPr>
-      </w:pPr>
-      <w:r>
-        <w:rPr>
-          <w:rFonts w:ascii="Times New Roman" w:hAnsi="Times New Roman" w:cs="Times New Roman"/>
-          <w:sz w:val="24"/>
-          <w:szCs w:val="24"/>
-        </w:rPr>
-        <w:t>This is what my system will display incase you provide valid credentials in the login page</w:t>
+      <w:bookmarkEnd w:id="23"/>
+    </w:p>
+    <w:p>
+      <w:pPr>
+        <w:rPr>
+          <w:rFonts w:ascii="Times New Roman" w:hAnsi="Times New Roman" w:cs="Times New Roman"/>
+          <w:sz w:val="24"/>
+          <w:szCs w:val="24"/>
+        </w:rPr>
+      </w:pPr>
+    </w:p>
+    <w:p>
+      <w:pPr>
+        <w:rPr>
+          <w:rFonts w:ascii="Times New Roman" w:hAnsi="Times New Roman" w:cs="Times New Roman"/>
+          <w:sz w:val="24"/>
+          <w:szCs w:val="24"/>
+        </w:rPr>
+      </w:pPr>
+      <w:r>
+        <w:rPr>
+          <w:rFonts w:ascii="Times New Roman" w:hAnsi="Times New Roman" w:cs="Times New Roman"/>
+          <w:sz w:val="24"/>
+          <w:szCs w:val="24"/>
+        </w:rPr>
+        <w:t xml:space="preserve">This is what my system will display </w:t>
+      </w:r>
+      <w:proofErr w:type="spellStart"/>
+      <w:r>
+        <w:rPr>
+          <w:rFonts w:ascii="Times New Roman" w:hAnsi="Times New Roman" w:cs="Times New Roman"/>
+          <w:sz w:val="24"/>
+          <w:szCs w:val="24"/>
+        </w:rPr>
+        <w:t>incase</w:t>
+      </w:r>
+      <w:proofErr w:type="spellEnd"/>
+      <w:r>
+        <w:rPr>
+          <w:rFonts w:ascii="Times New Roman" w:hAnsi="Times New Roman" w:cs="Times New Roman"/>
+          <w:sz w:val="24"/>
+          <w:szCs w:val="24"/>
+        </w:rPr>
+        <w:t xml:space="preserve"> you provide valid credentials in the login page</w:t>
       </w:r>
       <w:r>
         <w:rPr>
@@ -8601,7 +9008,7 @@
           <w:szCs w:val="24"/>
         </w:rPr>
         <w:drawing>
-          <wp:inline distT="0" distB="0" distL="0" distR="0" wp14:anchorId="5802822E" wp14:editId="42DDAE1B">
+          <wp:inline distT="0" distB="0" distL="0" distR="0" wp14:anchorId="5802822E" wp14:editId="05373D1F">
             <wp:extent cx="5943600" cy="2952750"/>
             <wp:effectExtent l="0" t="0" r="0" b="0"/>
             <wp:docPr id="293837707" name="Picture 1"/>
@@ -8646,8 +9053,8 @@
           <w:szCs w:val="24"/>
         </w:rPr>
       </w:pPr>
-      <w:bookmarkStart w:id="22" w:name="_Toc173117964"/>
-      <w:bookmarkStart w:id="23" w:name="_Toc173119523"/>
+      <w:bookmarkStart w:id="24" w:name="_Toc173117964"/>
+      <w:bookmarkStart w:id="25" w:name="_Toc173119523"/>
       <w:r>
         <w:rPr>
           <w:rFonts w:ascii="Times New Roman" w:hAnsi="Times New Roman" w:cs="Times New Roman"/>
@@ -8706,8 +9113,8 @@
         </w:rPr>
         <w:t>: HOMEPAGE</w:t>
       </w:r>
-      <w:bookmarkEnd w:id="22"/>
-      <w:bookmarkEnd w:id="23"/>
+      <w:bookmarkEnd w:id="24"/>
+      <w:bookmarkEnd w:id="25"/>
     </w:p>
     <w:p>
       <w:pPr>
@@ -8833,8 +9240,8 @@
           <w:szCs w:val="24"/>
         </w:rPr>
       </w:pPr>
-      <w:bookmarkStart w:id="24" w:name="_Toc173117965"/>
-      <w:bookmarkStart w:id="25" w:name="_Toc173119524"/>
+      <w:bookmarkStart w:id="26" w:name="_Toc173117965"/>
+      <w:bookmarkStart w:id="27" w:name="_Toc173119524"/>
       <w:r>
         <w:rPr>
           <w:rFonts w:ascii="Times New Roman" w:hAnsi="Times New Roman" w:cs="Times New Roman"/>
@@ -8893,8 +9300,8 @@
         </w:rPr>
         <w:t>: Home page UI code</w:t>
       </w:r>
-      <w:bookmarkEnd w:id="24"/>
-      <w:bookmarkEnd w:id="25"/>
+      <w:bookmarkEnd w:id="26"/>
+      <w:bookmarkEnd w:id="27"/>
     </w:p>
     <w:p>
       <w:pPr>
@@ -8931,7 +9338,7 @@
           <w:szCs w:val="24"/>
         </w:rPr>
       </w:pPr>
-      <w:bookmarkStart w:id="26" w:name="_Toc173119345"/>
+      <w:bookmarkStart w:id="28" w:name="_Toc174114198"/>
       <w:r>
         <w:rPr>
           <w:rFonts w:ascii="Times New Roman" w:hAnsi="Times New Roman" w:cs="Times New Roman"/>
@@ -8940,7 +9347,7 @@
         </w:rPr>
         <w:t>2.1.3 Post page</w:t>
       </w:r>
-      <w:bookmarkEnd w:id="26"/>
+      <w:bookmarkEnd w:id="28"/>
     </w:p>
     <w:p>
       <w:pPr>
@@ -9011,8 +9418,8 @@
           <w:szCs w:val="24"/>
         </w:rPr>
       </w:pPr>
-      <w:bookmarkStart w:id="27" w:name="_Toc173117966"/>
-      <w:bookmarkStart w:id="28" w:name="_Toc173119525"/>
+      <w:bookmarkStart w:id="29" w:name="_Toc173117966"/>
+      <w:bookmarkStart w:id="30" w:name="_Toc173119525"/>
       <w:r>
         <w:rPr>
           <w:rFonts w:ascii="Times New Roman" w:hAnsi="Times New Roman" w:cs="Times New Roman"/>
@@ -9071,8 +9478,8 @@
         </w:rPr>
         <w:t>: post content</w:t>
       </w:r>
-      <w:bookmarkEnd w:id="27"/>
-      <w:bookmarkEnd w:id="28"/>
+      <w:bookmarkEnd w:id="29"/>
+      <w:bookmarkEnd w:id="30"/>
     </w:p>
     <w:p>
       <w:pPr>
@@ -9215,8 +9622,8 @@
           <w:szCs w:val="24"/>
         </w:rPr>
       </w:pPr>
-      <w:bookmarkStart w:id="29" w:name="_Toc173117967"/>
-      <w:bookmarkStart w:id="30" w:name="_Toc173119526"/>
+      <w:bookmarkStart w:id="31" w:name="_Toc173117967"/>
+      <w:bookmarkStart w:id="32" w:name="_Toc173119526"/>
       <w:r>
         <w:rPr>
           <w:rFonts w:ascii="Times New Roman" w:hAnsi="Times New Roman" w:cs="Times New Roman"/>
@@ -9275,8 +9682,8 @@
         </w:rPr>
         <w:t>: Content posting UI code</w:t>
       </w:r>
-      <w:bookmarkEnd w:id="29"/>
-      <w:bookmarkEnd w:id="30"/>
+      <w:bookmarkEnd w:id="31"/>
+      <w:bookmarkEnd w:id="32"/>
     </w:p>
     <w:p>
       <w:pPr>
@@ -9322,7 +9729,7 @@
           <w:szCs w:val="24"/>
         </w:rPr>
       </w:pPr>
-      <w:bookmarkStart w:id="31" w:name="_Toc173119346"/>
+      <w:bookmarkStart w:id="33" w:name="_Toc174114199"/>
       <w:r>
         <w:rPr>
           <w:rFonts w:ascii="Times New Roman" w:hAnsi="Times New Roman" w:cs="Times New Roman"/>
@@ -9331,7 +9738,7 @@
         </w:rPr>
         <w:t>2.1.4 Content page</w:t>
       </w:r>
-      <w:bookmarkEnd w:id="31"/>
+      <w:bookmarkEnd w:id="33"/>
     </w:p>
     <w:p>
       <w:pPr>
@@ -9420,8 +9827,8 @@
           <w:szCs w:val="24"/>
         </w:rPr>
       </w:pPr>
-      <w:bookmarkStart w:id="32" w:name="_Toc173117968"/>
-      <w:bookmarkStart w:id="33" w:name="_Toc173119527"/>
+      <w:bookmarkStart w:id="34" w:name="_Toc173117968"/>
+      <w:bookmarkStart w:id="35" w:name="_Toc173119527"/>
       <w:r>
         <w:rPr>
           <w:rFonts w:ascii="Times New Roman" w:hAnsi="Times New Roman" w:cs="Times New Roman"/>
@@ -9480,8 +9887,8 @@
         </w:rPr>
         <w:t>: content page</w:t>
       </w:r>
-      <w:bookmarkEnd w:id="32"/>
-      <w:bookmarkEnd w:id="33"/>
+      <w:bookmarkEnd w:id="34"/>
+      <w:bookmarkEnd w:id="35"/>
     </w:p>
     <w:p>
       <w:pPr>
@@ -9534,15 +9941,51 @@
           <w:sz w:val="24"/>
           <w:szCs w:val="24"/>
         </w:rPr>
-        <w:t>All the posted content will be sent in content.html template. The jinja(written in python format) will check the type of content sent  by the backend</w:t>
-      </w:r>
-      <w:r>
-        <w:rPr>
-          <w:rFonts w:ascii="Times New Roman" w:hAnsi="Times New Roman" w:cs="Times New Roman"/>
-          <w:sz w:val="24"/>
-          <w:szCs w:val="24"/>
-        </w:rPr>
-        <w:t>, the content can be in  text,video or even image, it will later display the content in different format.</w:t>
+        <w:t xml:space="preserve">All the posted content will be sent in content.html template. The </w:t>
+      </w:r>
+      <w:proofErr w:type="gramStart"/>
+      <w:r>
+        <w:rPr>
+          <w:rFonts w:ascii="Times New Roman" w:hAnsi="Times New Roman" w:cs="Times New Roman"/>
+          <w:sz w:val="24"/>
+          <w:szCs w:val="24"/>
+        </w:rPr>
+        <w:t>jinja(</w:t>
+      </w:r>
+      <w:proofErr w:type="gramEnd"/>
+      <w:r>
+        <w:rPr>
+          <w:rFonts w:ascii="Times New Roman" w:hAnsi="Times New Roman" w:cs="Times New Roman"/>
+          <w:sz w:val="24"/>
+          <w:szCs w:val="24"/>
+        </w:rPr>
+        <w:t>written in python format) will check the type of content sent  by the backend</w:t>
+      </w:r>
+      <w:r>
+        <w:rPr>
+          <w:rFonts w:ascii="Times New Roman" w:hAnsi="Times New Roman" w:cs="Times New Roman"/>
+          <w:sz w:val="24"/>
+          <w:szCs w:val="24"/>
+        </w:rPr>
+        <w:t xml:space="preserve">, the content can be in  </w:t>
+      </w:r>
+      <w:proofErr w:type="spellStart"/>
+      <w:r>
+        <w:rPr>
+          <w:rFonts w:ascii="Times New Roman" w:hAnsi="Times New Roman" w:cs="Times New Roman"/>
+          <w:sz w:val="24"/>
+          <w:szCs w:val="24"/>
+        </w:rPr>
+        <w:t>text,video</w:t>
+      </w:r>
+      <w:proofErr w:type="spellEnd"/>
+      <w:r>
+        <w:rPr>
+          <w:rFonts w:ascii="Times New Roman" w:hAnsi="Times New Roman" w:cs="Times New Roman"/>
+          <w:sz w:val="24"/>
+          <w:szCs w:val="24"/>
+        </w:rPr>
+        <w:t xml:space="preserve"> or even image, it will later display the content in different format.</w:t>
       </w:r>
     </w:p>
     <w:p>
@@ -9615,8 +10058,8 @@
           <w:szCs w:val="24"/>
         </w:rPr>
       </w:pPr>
-      <w:bookmarkStart w:id="34" w:name="_Toc173117969"/>
-      <w:bookmarkStart w:id="35" w:name="_Toc173119528"/>
+      <w:bookmarkStart w:id="36" w:name="_Toc173117969"/>
+      <w:bookmarkStart w:id="37" w:name="_Toc173119528"/>
       <w:r>
         <w:rPr>
           <w:rFonts w:ascii="Times New Roman" w:hAnsi="Times New Roman" w:cs="Times New Roman"/>
@@ -9675,8 +10118,8 @@
         </w:rPr>
         <w:t>: Content page UI code</w:t>
       </w:r>
-      <w:bookmarkEnd w:id="34"/>
-      <w:bookmarkEnd w:id="35"/>
+      <w:bookmarkEnd w:id="36"/>
+      <w:bookmarkEnd w:id="37"/>
     </w:p>
     <w:p>
       <w:pPr>
@@ -9722,7 +10165,7 @@
           <w:szCs w:val="24"/>
         </w:rPr>
       </w:pPr>
-      <w:bookmarkStart w:id="36" w:name="_Toc173119347"/>
+      <w:bookmarkStart w:id="38" w:name="_Toc174114200"/>
       <w:r>
         <w:rPr>
           <w:rFonts w:ascii="Times New Roman" w:hAnsi="Times New Roman" w:cs="Times New Roman"/>
@@ -9731,7 +10174,7 @@
         </w:rPr>
         <w:t>2.1.5 Profile page</w:t>
       </w:r>
-      <w:bookmarkEnd w:id="36"/>
+      <w:bookmarkEnd w:id="38"/>
     </w:p>
     <w:p>
       <w:pPr>
@@ -9838,8 +10281,8 @@
           <w:szCs w:val="24"/>
         </w:rPr>
       </w:pPr>
-      <w:bookmarkStart w:id="37" w:name="_Toc173117970"/>
-      <w:bookmarkStart w:id="38" w:name="_Toc173119529"/>
+      <w:bookmarkStart w:id="39" w:name="_Toc173117970"/>
+      <w:bookmarkStart w:id="40" w:name="_Toc173119529"/>
       <w:r>
         <w:rPr>
           <w:rFonts w:ascii="Times New Roman" w:hAnsi="Times New Roman" w:cs="Times New Roman"/>
@@ -9898,8 +10341,8 @@
         </w:rPr>
         <w:t>: profile page</w:t>
       </w:r>
-      <w:bookmarkEnd w:id="37"/>
-      <w:bookmarkEnd w:id="38"/>
+      <w:bookmarkEnd w:id="39"/>
+      <w:bookmarkEnd w:id="40"/>
     </w:p>
     <w:p>
       <w:pPr>
@@ -9938,7 +10381,7 @@
           <w:szCs w:val="24"/>
         </w:rPr>
       </w:pPr>
-      <w:bookmarkStart w:id="39" w:name="_Toc173119348"/>
+      <w:bookmarkStart w:id="41" w:name="_Toc174114201"/>
       <w:r>
         <w:rPr>
           <w:rFonts w:ascii="Times New Roman" w:hAnsi="Times New Roman" w:cs="Times New Roman"/>
@@ -9947,7 +10390,7 @@
         </w:rPr>
         <w:t>2.1.5.1 Profile page UI code</w:t>
       </w:r>
-      <w:bookmarkEnd w:id="39"/>
+      <w:bookmarkEnd w:id="41"/>
     </w:p>
     <w:p>
       <w:pPr>
@@ -10037,8 +10480,8 @@
           <w:szCs w:val="24"/>
         </w:rPr>
       </w:pPr>
-      <w:bookmarkStart w:id="40" w:name="_Toc173117971"/>
-      <w:bookmarkStart w:id="41" w:name="_Toc173119530"/>
+      <w:bookmarkStart w:id="42" w:name="_Toc173117971"/>
+      <w:bookmarkStart w:id="43" w:name="_Toc173119530"/>
       <w:r>
         <w:rPr>
           <w:rFonts w:ascii="Times New Roman" w:hAnsi="Times New Roman" w:cs="Times New Roman"/>
@@ -10097,8 +10540,8 @@
         </w:rPr>
         <w:t>: Profile page UI code</w:t>
       </w:r>
-      <w:bookmarkEnd w:id="40"/>
-      <w:bookmarkEnd w:id="41"/>
+      <w:bookmarkEnd w:id="42"/>
+      <w:bookmarkEnd w:id="43"/>
     </w:p>
     <w:p>
       <w:pPr>
@@ -10125,39 +10568,57 @@
           <w:rFonts w:ascii="Times New Roman" w:hAnsi="Times New Roman" w:cs="Times New Roman"/>
         </w:rPr>
       </w:pPr>
-      <w:bookmarkStart w:id="42" w:name="_Toc173119349"/>
+      <w:bookmarkStart w:id="44" w:name="_Toc174114202"/>
       <w:r>
         <w:rPr>
           <w:rFonts w:ascii="Times New Roman" w:hAnsi="Times New Roman" w:cs="Times New Roman"/>
         </w:rPr>
         <w:t>2.1.7 my post</w:t>
       </w:r>
-      <w:bookmarkEnd w:id="42"/>
-    </w:p>
-    <w:p>
-      <w:pPr>
-        <w:rPr>
-          <w:rFonts w:ascii="Times New Roman" w:hAnsi="Times New Roman" w:cs="Times New Roman"/>
-          <w:sz w:val="24"/>
-          <w:szCs w:val="24"/>
-        </w:rPr>
-      </w:pPr>
-    </w:p>
-    <w:p>
-      <w:pPr>
-        <w:rPr>
-          <w:rFonts w:ascii="Times New Roman" w:hAnsi="Times New Roman" w:cs="Times New Roman"/>
-          <w:sz w:val="24"/>
-          <w:szCs w:val="24"/>
-        </w:rPr>
-      </w:pPr>
-      <w:r>
-        <w:rPr>
-          <w:rFonts w:ascii="Times New Roman" w:hAnsi="Times New Roman" w:cs="Times New Roman"/>
-          <w:sz w:val="24"/>
-          <w:szCs w:val="24"/>
-        </w:rPr>
-        <w:t>Below is the display of my own post (post that ive posted)</w:t>
+      <w:bookmarkEnd w:id="44"/>
+    </w:p>
+    <w:p>
+      <w:pPr>
+        <w:rPr>
+          <w:rFonts w:ascii="Times New Roman" w:hAnsi="Times New Roman" w:cs="Times New Roman"/>
+          <w:sz w:val="24"/>
+          <w:szCs w:val="24"/>
+        </w:rPr>
+      </w:pPr>
+    </w:p>
+    <w:p>
+      <w:pPr>
+        <w:rPr>
+          <w:rFonts w:ascii="Times New Roman" w:hAnsi="Times New Roman" w:cs="Times New Roman"/>
+          <w:sz w:val="24"/>
+          <w:szCs w:val="24"/>
+        </w:rPr>
+      </w:pPr>
+      <w:r>
+        <w:rPr>
+          <w:rFonts w:ascii="Times New Roman" w:hAnsi="Times New Roman" w:cs="Times New Roman"/>
+          <w:sz w:val="24"/>
+          <w:szCs w:val="24"/>
+        </w:rPr>
+        <w:t xml:space="preserve">Below is the display of my own post (post that </w:t>
+      </w:r>
+      <w:proofErr w:type="spellStart"/>
+      <w:r>
+        <w:rPr>
+          <w:rFonts w:ascii="Times New Roman" w:hAnsi="Times New Roman" w:cs="Times New Roman"/>
+          <w:sz w:val="24"/>
+          <w:szCs w:val="24"/>
+        </w:rPr>
+        <w:t>ive</w:t>
+      </w:r>
+      <w:proofErr w:type="spellEnd"/>
+      <w:r>
+        <w:rPr>
+          <w:rFonts w:ascii="Times New Roman" w:hAnsi="Times New Roman" w:cs="Times New Roman"/>
+          <w:sz w:val="24"/>
+          <w:szCs w:val="24"/>
+        </w:rPr>
+        <w:t xml:space="preserve"> posted)</w:t>
       </w:r>
     </w:p>
     <w:p>
@@ -10278,7 +10739,25 @@
           <w:sz w:val="24"/>
           <w:szCs w:val="24"/>
         </w:rPr>
-        <w:t>is the code being used to indicate your own  posts in the system</w:t>
+        <w:t xml:space="preserve">is the code being used to indicate your </w:t>
+      </w:r>
+      <w:proofErr w:type="gramStart"/>
+      <w:r>
+        <w:rPr>
+          <w:rFonts w:ascii="Times New Roman" w:hAnsi="Times New Roman" w:cs="Times New Roman"/>
+          <w:sz w:val="24"/>
+          <w:szCs w:val="24"/>
+        </w:rPr>
+        <w:t>own  posts</w:t>
+      </w:r>
+      <w:proofErr w:type="gramEnd"/>
+      <w:r>
+        <w:rPr>
+          <w:rFonts w:ascii="Times New Roman" w:hAnsi="Times New Roman" w:cs="Times New Roman"/>
+          <w:sz w:val="24"/>
+          <w:szCs w:val="24"/>
+        </w:rPr>
+        <w:t xml:space="preserve"> in the system</w:t>
       </w:r>
     </w:p>
     <w:p>
@@ -10351,8 +10830,8 @@
           <w:szCs w:val="24"/>
         </w:rPr>
       </w:pPr>
-      <w:bookmarkStart w:id="43" w:name="_Toc173117972"/>
-      <w:bookmarkStart w:id="44" w:name="_Toc173119531"/>
+      <w:bookmarkStart w:id="45" w:name="_Toc173117972"/>
+      <w:bookmarkStart w:id="46" w:name="_Toc173119531"/>
       <w:r>
         <w:rPr>
           <w:rFonts w:ascii="Times New Roman" w:hAnsi="Times New Roman" w:cs="Times New Roman"/>
@@ -10411,8 +10890,8 @@
         </w:rPr>
         <w:t>: My post UI code</w:t>
       </w:r>
-      <w:bookmarkEnd w:id="43"/>
-      <w:bookmarkEnd w:id="44"/>
+      <w:bookmarkEnd w:id="45"/>
+      <w:bookmarkEnd w:id="46"/>
     </w:p>
     <w:p>
       <w:pPr>
@@ -10456,14 +10935,14 @@
           <w:rFonts w:ascii="Times New Roman" w:hAnsi="Times New Roman" w:cs="Times New Roman"/>
         </w:rPr>
       </w:pPr>
-      <w:bookmarkStart w:id="45" w:name="_Toc173119350"/>
+      <w:bookmarkStart w:id="47" w:name="_Toc174114203"/>
       <w:r>
         <w:rPr>
           <w:rFonts w:ascii="Times New Roman" w:hAnsi="Times New Roman" w:cs="Times New Roman"/>
         </w:rPr>
         <w:t>2.1.7 Reply section</w:t>
       </w:r>
-      <w:bookmarkEnd w:id="45"/>
+      <w:bookmarkEnd w:id="47"/>
     </w:p>
     <w:p>
       <w:pPr>
@@ -10559,14 +11038,14 @@
           <w:rFonts w:ascii="Times New Roman" w:hAnsi="Times New Roman" w:cs="Times New Roman"/>
         </w:rPr>
       </w:pPr>
-      <w:bookmarkStart w:id="46" w:name="_Toc173119351"/>
+      <w:bookmarkStart w:id="48" w:name="_Toc174114204"/>
       <w:r>
         <w:rPr>
           <w:rFonts w:ascii="Times New Roman" w:hAnsi="Times New Roman" w:cs="Times New Roman"/>
         </w:rPr>
         <w:t>2.1.7.1 Reply UI code</w:t>
       </w:r>
-      <w:bookmarkEnd w:id="46"/>
+      <w:bookmarkEnd w:id="48"/>
     </w:p>
     <w:p>
       <w:pPr>
@@ -10629,8 +11108,8 @@
           <w:szCs w:val="24"/>
         </w:rPr>
       </w:pPr>
-      <w:bookmarkStart w:id="47" w:name="_Toc173117973"/>
-      <w:bookmarkStart w:id="48" w:name="_Toc173119532"/>
+      <w:bookmarkStart w:id="49" w:name="_Toc173117973"/>
+      <w:bookmarkStart w:id="50" w:name="_Toc173119532"/>
       <w:r>
         <w:rPr>
           <w:rFonts w:ascii="Times New Roman" w:hAnsi="Times New Roman" w:cs="Times New Roman"/>
@@ -10689,8 +11168,8 @@
         </w:rPr>
         <w:t>: reply UI code</w:t>
       </w:r>
-      <w:bookmarkEnd w:id="47"/>
-      <w:bookmarkEnd w:id="48"/>
+      <w:bookmarkEnd w:id="49"/>
+      <w:bookmarkEnd w:id="50"/>
     </w:p>
     <w:p>
       <w:pPr>
@@ -10752,14 +11231,14 @@
           <w:rFonts w:ascii="Times New Roman" w:hAnsi="Times New Roman" w:cs="Times New Roman"/>
         </w:rPr>
       </w:pPr>
-      <w:bookmarkStart w:id="49" w:name="_Toc173119352"/>
+      <w:bookmarkStart w:id="51" w:name="_Toc174114205"/>
       <w:r>
         <w:rPr>
           <w:rFonts w:ascii="Times New Roman" w:hAnsi="Times New Roman" w:cs="Times New Roman"/>
         </w:rPr>
         <w:t>2.1.8 Viewing replies</w:t>
       </w:r>
-      <w:bookmarkEnd w:id="49"/>
+      <w:bookmarkEnd w:id="51"/>
     </w:p>
     <w:p>
       <w:pPr>
@@ -10900,8 +11379,8 @@
           <w:szCs w:val="24"/>
         </w:rPr>
       </w:pPr>
-      <w:bookmarkStart w:id="50" w:name="_Toc173117974"/>
-      <w:bookmarkStart w:id="51" w:name="_Toc173119533"/>
+      <w:bookmarkStart w:id="52" w:name="_Toc173117974"/>
+      <w:bookmarkStart w:id="53" w:name="_Toc173119533"/>
       <w:r>
         <w:rPr>
           <w:rFonts w:ascii="Times New Roman" w:hAnsi="Times New Roman" w:cs="Times New Roman"/>
@@ -10960,8 +11439,8 @@
         </w:rPr>
         <w:t>: reply view UI code</w:t>
       </w:r>
-      <w:bookmarkEnd w:id="50"/>
-      <w:bookmarkEnd w:id="51"/>
+      <w:bookmarkEnd w:id="52"/>
+      <w:bookmarkEnd w:id="53"/>
     </w:p>
     <w:p>
       <w:pPr>
@@ -11005,7 +11484,7 @@
           <w:rFonts w:ascii="Times New Roman" w:hAnsi="Times New Roman" w:cs="Times New Roman"/>
         </w:rPr>
       </w:pPr>
-      <w:bookmarkStart w:id="52" w:name="_Toc173119353"/>
+      <w:bookmarkStart w:id="54" w:name="_Toc174114206"/>
       <w:r>
         <w:rPr>
           <w:rFonts w:ascii="Times New Roman" w:hAnsi="Times New Roman" w:cs="Times New Roman"/>
@@ -11018,32 +11497,50 @@
         </w:rPr>
         <w:t>Post editing</w:t>
       </w:r>
-      <w:bookmarkEnd w:id="52"/>
-    </w:p>
-    <w:p>
-      <w:pPr>
-        <w:rPr>
-          <w:rFonts w:ascii="Times New Roman" w:hAnsi="Times New Roman" w:cs="Times New Roman"/>
-          <w:sz w:val="24"/>
-          <w:szCs w:val="24"/>
-        </w:rPr>
-      </w:pPr>
-    </w:p>
-    <w:p>
-      <w:pPr>
-        <w:rPr>
-          <w:rFonts w:ascii="Times New Roman" w:hAnsi="Times New Roman" w:cs="Times New Roman"/>
-          <w:sz w:val="24"/>
-          <w:szCs w:val="24"/>
-        </w:rPr>
-      </w:pPr>
-      <w:r>
-        <w:rPr>
-          <w:rFonts w:ascii="Times New Roman" w:hAnsi="Times New Roman" w:cs="Times New Roman"/>
-          <w:sz w:val="24"/>
-          <w:szCs w:val="24"/>
-        </w:rPr>
-        <w:t>Below is editing functionality (incase the post is yours ), deletion of the post is available as well</w:t>
+      <w:bookmarkEnd w:id="54"/>
+    </w:p>
+    <w:p>
+      <w:pPr>
+        <w:rPr>
+          <w:rFonts w:ascii="Times New Roman" w:hAnsi="Times New Roman" w:cs="Times New Roman"/>
+          <w:sz w:val="24"/>
+          <w:szCs w:val="24"/>
+        </w:rPr>
+      </w:pPr>
+    </w:p>
+    <w:p>
+      <w:pPr>
+        <w:rPr>
+          <w:rFonts w:ascii="Times New Roman" w:hAnsi="Times New Roman" w:cs="Times New Roman"/>
+          <w:sz w:val="24"/>
+          <w:szCs w:val="24"/>
+        </w:rPr>
+      </w:pPr>
+      <w:r>
+        <w:rPr>
+          <w:rFonts w:ascii="Times New Roman" w:hAnsi="Times New Roman" w:cs="Times New Roman"/>
+          <w:sz w:val="24"/>
+          <w:szCs w:val="24"/>
+        </w:rPr>
+        <w:t xml:space="preserve">Below is editing functionality (incase the post is </w:t>
+      </w:r>
+      <w:proofErr w:type="gramStart"/>
+      <w:r>
+        <w:rPr>
+          <w:rFonts w:ascii="Times New Roman" w:hAnsi="Times New Roman" w:cs="Times New Roman"/>
+          <w:sz w:val="24"/>
+          <w:szCs w:val="24"/>
+        </w:rPr>
+        <w:t>yours )</w:t>
+      </w:r>
+      <w:proofErr w:type="gramEnd"/>
+      <w:r>
+        <w:rPr>
+          <w:rFonts w:ascii="Times New Roman" w:hAnsi="Times New Roman" w:cs="Times New Roman"/>
+          <w:sz w:val="24"/>
+          <w:szCs w:val="24"/>
+        </w:rPr>
+        <w:t>, deletion of the post is available as well</w:t>
       </w:r>
     </w:p>
     <w:p>
@@ -11114,14 +11611,14 @@
           <w:rFonts w:ascii="Times New Roman" w:hAnsi="Times New Roman" w:cs="Times New Roman"/>
         </w:rPr>
       </w:pPr>
-      <w:bookmarkStart w:id="53" w:name="_Toc173119354"/>
+      <w:bookmarkStart w:id="55" w:name="_Toc174114207"/>
       <w:r>
         <w:rPr>
           <w:rFonts w:ascii="Times New Roman" w:hAnsi="Times New Roman" w:cs="Times New Roman"/>
         </w:rPr>
         <w:t>2.1.9.1 Post editing UI code</w:t>
       </w:r>
-      <w:bookmarkEnd w:id="53"/>
+      <w:bookmarkEnd w:id="55"/>
     </w:p>
     <w:p>
       <w:pPr>
@@ -11193,8 +11690,8 @@
           <w:szCs w:val="24"/>
         </w:rPr>
       </w:pPr>
-      <w:bookmarkStart w:id="54" w:name="_Toc173117975"/>
-      <w:bookmarkStart w:id="55" w:name="_Toc173119534"/>
+      <w:bookmarkStart w:id="56" w:name="_Toc173117975"/>
+      <w:bookmarkStart w:id="57" w:name="_Toc173119534"/>
       <w:r>
         <w:rPr>
           <w:rFonts w:ascii="Times New Roman" w:hAnsi="Times New Roman" w:cs="Times New Roman"/>
@@ -11253,8 +11750,8 @@
         </w:rPr>
         <w:t>: Post editing UI code</w:t>
       </w:r>
-      <w:bookmarkEnd w:id="54"/>
-      <w:bookmarkEnd w:id="55"/>
+      <w:bookmarkEnd w:id="56"/>
+      <w:bookmarkEnd w:id="57"/>
     </w:p>
     <w:p>
       <w:pPr>
@@ -11289,7 +11786,7 @@
           <w:rFonts w:ascii="Times New Roman" w:hAnsi="Times New Roman" w:cs="Times New Roman"/>
         </w:rPr>
       </w:pPr>
-      <w:bookmarkStart w:id="56" w:name="_Toc173119355"/>
+      <w:bookmarkStart w:id="58" w:name="_Toc174114208"/>
       <w:r>
         <w:rPr>
           <w:rFonts w:ascii="Times New Roman" w:hAnsi="Times New Roman" w:cs="Times New Roman"/>
@@ -11297,7 +11794,7 @@
         <w:lastRenderedPageBreak/>
         <w:t>2.1.10 video content</w:t>
       </w:r>
-      <w:bookmarkEnd w:id="56"/>
+      <w:bookmarkEnd w:id="58"/>
     </w:p>
     <w:p>
       <w:pPr>
@@ -11384,14 +11881,14 @@
           <w:rFonts w:ascii="Times New Roman" w:hAnsi="Times New Roman" w:cs="Times New Roman"/>
         </w:rPr>
       </w:pPr>
-      <w:bookmarkStart w:id="57" w:name="_Toc173119356"/>
+      <w:bookmarkStart w:id="59" w:name="_Toc174114209"/>
       <w:r>
         <w:rPr>
           <w:rFonts w:ascii="Times New Roman" w:hAnsi="Times New Roman" w:cs="Times New Roman"/>
         </w:rPr>
         <w:t>2.1.10.1 video content UI code</w:t>
       </w:r>
-      <w:bookmarkEnd w:id="57"/>
+      <w:bookmarkEnd w:id="59"/>
     </w:p>
     <w:p>
       <w:pPr>
@@ -11463,8 +11960,8 @@
           <w:szCs w:val="24"/>
         </w:rPr>
       </w:pPr>
-      <w:bookmarkStart w:id="58" w:name="_Toc173117976"/>
-      <w:bookmarkStart w:id="59" w:name="_Toc173119535"/>
+      <w:bookmarkStart w:id="60" w:name="_Toc173117976"/>
+      <w:bookmarkStart w:id="61" w:name="_Toc173119535"/>
       <w:r>
         <w:rPr>
           <w:rFonts w:ascii="Times New Roman" w:hAnsi="Times New Roman" w:cs="Times New Roman"/>
@@ -11521,10 +12018,28 @@
           <w:sz w:val="24"/>
           <w:szCs w:val="24"/>
         </w:rPr>
-        <w:t>: video content ui code</w:t>
-      </w:r>
-      <w:bookmarkEnd w:id="58"/>
-      <w:bookmarkEnd w:id="59"/>
+        <w:t xml:space="preserve">: video content </w:t>
+      </w:r>
+      <w:proofErr w:type="spellStart"/>
+      <w:r>
+        <w:rPr>
+          <w:rFonts w:ascii="Times New Roman" w:hAnsi="Times New Roman" w:cs="Times New Roman"/>
+          <w:sz w:val="24"/>
+          <w:szCs w:val="24"/>
+        </w:rPr>
+        <w:t>ui</w:t>
+      </w:r>
+      <w:proofErr w:type="spellEnd"/>
+      <w:r>
+        <w:rPr>
+          <w:rFonts w:ascii="Times New Roman" w:hAnsi="Times New Roman" w:cs="Times New Roman"/>
+          <w:sz w:val="24"/>
+          <w:szCs w:val="24"/>
+        </w:rPr>
+        <w:t xml:space="preserve"> code</w:t>
+      </w:r>
+      <w:bookmarkEnd w:id="60"/>
+      <w:bookmarkEnd w:id="61"/>
     </w:p>
     <w:p>
       <w:pPr>
@@ -11568,14 +12083,14 @@
           <w:rFonts w:ascii="Times New Roman" w:hAnsi="Times New Roman" w:cs="Times New Roman"/>
         </w:rPr>
       </w:pPr>
-      <w:bookmarkStart w:id="60" w:name="_Toc173119357"/>
+      <w:bookmarkStart w:id="62" w:name="_Toc174114210"/>
       <w:r>
         <w:rPr>
           <w:rFonts w:ascii="Times New Roman" w:hAnsi="Times New Roman" w:cs="Times New Roman"/>
         </w:rPr>
         <w:t>2.1.11 Posted photo</w:t>
       </w:r>
-      <w:bookmarkEnd w:id="60"/>
+      <w:bookmarkEnd w:id="62"/>
     </w:p>
     <w:p>
       <w:pPr>
@@ -11662,14 +12177,14 @@
           <w:rFonts w:ascii="Times New Roman" w:hAnsi="Times New Roman" w:cs="Times New Roman"/>
         </w:rPr>
       </w:pPr>
-      <w:bookmarkStart w:id="61" w:name="_Toc173119358"/>
+      <w:bookmarkStart w:id="63" w:name="_Toc174114211"/>
       <w:r>
         <w:rPr>
           <w:rFonts w:ascii="Times New Roman" w:hAnsi="Times New Roman" w:cs="Times New Roman"/>
         </w:rPr>
         <w:t>2.1.11.1 photo UI code</w:t>
       </w:r>
-      <w:bookmarkEnd w:id="61"/>
+      <w:bookmarkEnd w:id="63"/>
     </w:p>
     <w:p>
       <w:pPr>
@@ -11741,8 +12256,8 @@
           <w:szCs w:val="24"/>
         </w:rPr>
       </w:pPr>
-      <w:bookmarkStart w:id="62" w:name="_Toc173117977"/>
-      <w:bookmarkStart w:id="63" w:name="_Toc173119536"/>
+      <w:bookmarkStart w:id="64" w:name="_Toc173117977"/>
+      <w:bookmarkStart w:id="65" w:name="_Toc173119536"/>
       <w:r>
         <w:rPr>
           <w:rFonts w:ascii="Times New Roman" w:hAnsi="Times New Roman" w:cs="Times New Roman"/>
@@ -11799,10 +12314,28 @@
           <w:sz w:val="24"/>
           <w:szCs w:val="24"/>
         </w:rPr>
-        <w:t>: photo ui code</w:t>
-      </w:r>
-      <w:bookmarkEnd w:id="62"/>
-      <w:bookmarkEnd w:id="63"/>
+        <w:t xml:space="preserve">: photo </w:t>
+      </w:r>
+      <w:proofErr w:type="spellStart"/>
+      <w:r>
+        <w:rPr>
+          <w:rFonts w:ascii="Times New Roman" w:hAnsi="Times New Roman" w:cs="Times New Roman"/>
+          <w:sz w:val="24"/>
+          <w:szCs w:val="24"/>
+        </w:rPr>
+        <w:t>ui</w:t>
+      </w:r>
+      <w:proofErr w:type="spellEnd"/>
+      <w:r>
+        <w:rPr>
+          <w:rFonts w:ascii="Times New Roman" w:hAnsi="Times New Roman" w:cs="Times New Roman"/>
+          <w:sz w:val="24"/>
+          <w:szCs w:val="24"/>
+        </w:rPr>
+        <w:t xml:space="preserve"> code</w:t>
+      </w:r>
+      <w:bookmarkEnd w:id="64"/>
+      <w:bookmarkEnd w:id="65"/>
     </w:p>
     <w:p>
       <w:pPr>
@@ -11851,16 +12384,34 @@
           <w:szCs w:val="24"/>
         </w:rPr>
       </w:pPr>
-      <w:bookmarkStart w:id="64" w:name="_Toc173119359"/>
-      <w:r>
-        <w:rPr>
-          <w:rFonts w:ascii="Times New Roman" w:hAnsi="Times New Roman" w:cs="Times New Roman"/>
-          <w:sz w:val="24"/>
-          <w:szCs w:val="24"/>
-        </w:rPr>
-        <w:t>Chapter Three: Back End (Logic ) Implementation</w:t>
-      </w:r>
-      <w:bookmarkEnd w:id="64"/>
+      <w:bookmarkStart w:id="66" w:name="_Toc174114212"/>
+      <w:r>
+        <w:rPr>
+          <w:rFonts w:ascii="Times New Roman" w:hAnsi="Times New Roman" w:cs="Times New Roman"/>
+          <w:sz w:val="24"/>
+          <w:szCs w:val="24"/>
+        </w:rPr>
+        <w:t>Chapter Three: Back End (</w:t>
+      </w:r>
+      <w:proofErr w:type="gramStart"/>
+      <w:r>
+        <w:rPr>
+          <w:rFonts w:ascii="Times New Roman" w:hAnsi="Times New Roman" w:cs="Times New Roman"/>
+          <w:sz w:val="24"/>
+          <w:szCs w:val="24"/>
+        </w:rPr>
+        <w:t>Logic )</w:t>
+      </w:r>
+      <w:proofErr w:type="gramEnd"/>
+      <w:r>
+        <w:rPr>
+          <w:rFonts w:ascii="Times New Roman" w:hAnsi="Times New Roman" w:cs="Times New Roman"/>
+          <w:sz w:val="24"/>
+          <w:szCs w:val="24"/>
+        </w:rPr>
+        <w:t xml:space="preserve"> Implementation</w:t>
+      </w:r>
+      <w:bookmarkEnd w:id="66"/>
     </w:p>
     <w:p>
       <w:pPr>
@@ -11871,7 +12422,7 @@
           <w:szCs w:val="24"/>
         </w:rPr>
       </w:pPr>
-      <w:bookmarkStart w:id="65" w:name="_Toc173119360"/>
+      <w:bookmarkStart w:id="67" w:name="_Toc174114213"/>
       <w:r>
         <w:rPr>
           <w:rFonts w:ascii="Times New Roman" w:hAnsi="Times New Roman" w:cs="Times New Roman"/>
@@ -11880,7 +12431,7 @@
         </w:rPr>
         <w:t>3.1 Account Creation Process</w:t>
       </w:r>
-      <w:bookmarkEnd w:id="65"/>
+      <w:bookmarkEnd w:id="67"/>
     </w:p>
     <w:p>
       <w:pPr>
@@ -11913,7 +12464,35 @@
           <w:sz w:val="24"/>
           <w:szCs w:val="24"/>
         </w:rPr>
-        <w:t>User Enters his credentials (Email,username,Password)</w:t>
+        <w:t>User Enters his credentials (</w:t>
+      </w:r>
+      <w:proofErr w:type="spellStart"/>
+      <w:proofErr w:type="gramStart"/>
+      <w:r>
+        <w:rPr>
+          <w:rFonts w:ascii="Times New Roman" w:hAnsi="Times New Roman" w:cs="Times New Roman"/>
+          <w:sz w:val="24"/>
+          <w:szCs w:val="24"/>
+        </w:rPr>
+        <w:t>Email,username</w:t>
+      </w:r>
+      <w:proofErr w:type="gramEnd"/>
+      <w:r>
+        <w:rPr>
+          <w:rFonts w:ascii="Times New Roman" w:hAnsi="Times New Roman" w:cs="Times New Roman"/>
+          <w:sz w:val="24"/>
+          <w:szCs w:val="24"/>
+        </w:rPr>
+        <w:t>,Password</w:t>
+      </w:r>
+      <w:proofErr w:type="spellEnd"/>
+      <w:r>
+        <w:rPr>
+          <w:rFonts w:ascii="Times New Roman" w:hAnsi="Times New Roman" w:cs="Times New Roman"/>
+          <w:sz w:val="24"/>
+          <w:szCs w:val="24"/>
+        </w:rPr>
+        <w:t>)</w:t>
       </w:r>
     </w:p>
     <w:p>
@@ -11947,25 +12526,53 @@
           <w:sz w:val="24"/>
           <w:szCs w:val="24"/>
         </w:rPr>
-        <w:t>System will check whether the account already exist(it will check whether the Email exists in the DB)</w:t>
-      </w:r>
-    </w:p>
-    <w:p>
-      <w:pPr>
-        <w:rPr>
-          <w:rFonts w:ascii="Times New Roman" w:hAnsi="Times New Roman" w:cs="Times New Roman"/>
-          <w:sz w:val="24"/>
-          <w:szCs w:val="24"/>
-        </w:rPr>
-      </w:pPr>
-      <w:r>
-        <w:rPr>
-          <w:rFonts w:ascii="Times New Roman" w:hAnsi="Times New Roman" w:cs="Times New Roman"/>
-          <w:sz w:val="24"/>
-          <w:szCs w:val="24"/>
-        </w:rPr>
-        <w:t>If the  Email</w:t>
-      </w:r>
+        <w:t xml:space="preserve">System will check whether the account already </w:t>
+      </w:r>
+      <w:proofErr w:type="gramStart"/>
+      <w:r>
+        <w:rPr>
+          <w:rFonts w:ascii="Times New Roman" w:hAnsi="Times New Roman" w:cs="Times New Roman"/>
+          <w:sz w:val="24"/>
+          <w:szCs w:val="24"/>
+        </w:rPr>
+        <w:t>exist(</w:t>
+      </w:r>
+      <w:proofErr w:type="gramEnd"/>
+      <w:r>
+        <w:rPr>
+          <w:rFonts w:ascii="Times New Roman" w:hAnsi="Times New Roman" w:cs="Times New Roman"/>
+          <w:sz w:val="24"/>
+          <w:szCs w:val="24"/>
+        </w:rPr>
+        <w:t>it will check whether the Email exists in the DB)</w:t>
+      </w:r>
+    </w:p>
+    <w:p>
+      <w:pPr>
+        <w:rPr>
+          <w:rFonts w:ascii="Times New Roman" w:hAnsi="Times New Roman" w:cs="Times New Roman"/>
+          <w:sz w:val="24"/>
+          <w:szCs w:val="24"/>
+        </w:rPr>
+      </w:pPr>
+      <w:r>
+        <w:rPr>
+          <w:rFonts w:ascii="Times New Roman" w:hAnsi="Times New Roman" w:cs="Times New Roman"/>
+          <w:sz w:val="24"/>
+          <w:szCs w:val="24"/>
+        </w:rPr>
+        <w:t xml:space="preserve">If </w:t>
+      </w:r>
+      <w:proofErr w:type="gramStart"/>
+      <w:r>
+        <w:rPr>
+          <w:rFonts w:ascii="Times New Roman" w:hAnsi="Times New Roman" w:cs="Times New Roman"/>
+          <w:sz w:val="24"/>
+          <w:szCs w:val="24"/>
+        </w:rPr>
+        <w:t>the  Email</w:t>
+      </w:r>
+      <w:proofErr w:type="gramEnd"/>
       <w:r>
         <w:rPr>
           <w:rFonts w:ascii="Times New Roman" w:hAnsi="Times New Roman" w:cs="Times New Roman"/>
@@ -11985,6 +12592,7 @@
     </w:p>
     <w:p>
       <w:pPr>
+        <w:ind w:left="720"/>
         <w:rPr>
           <w:rFonts w:ascii="Times New Roman" w:hAnsi="Times New Roman" w:cs="Times New Roman"/>
           <w:sz w:val="24"/>
@@ -12019,6 +12627,7 @@
     </w:p>
     <w:p>
       <w:pPr>
+        <w:ind w:left="720"/>
         <w:rPr>
           <w:rFonts w:ascii="Times New Roman" w:hAnsi="Times New Roman" w:cs="Times New Roman"/>
           <w:sz w:val="24"/>
@@ -12036,6 +12645,7 @@
     </w:p>
     <w:p>
       <w:pPr>
+        <w:ind w:left="720"/>
         <w:rPr>
           <w:rFonts w:ascii="Times New Roman" w:hAnsi="Times New Roman" w:cs="Times New Roman"/>
           <w:sz w:val="24"/>
@@ -12057,6 +12667,14 @@
           <w:szCs w:val="24"/>
         </w:rPr>
         <w:t>choose another email</w:t>
+      </w:r>
+      <w:r>
+        <w:rPr>
+          <w:rFonts w:ascii="Times New Roman" w:hAnsi="Times New Roman" w:cs="Times New Roman"/>
+          <w:sz w:val="24"/>
+          <w:szCs w:val="24"/>
+        </w:rPr>
+        <w:t xml:space="preserve">. </w:t>
       </w:r>
       <w:r>
         <w:rPr>
@@ -12372,7 +12990,7 @@
         </w:rPr>
         <w:br w:type="page"/>
       </w:r>
-      <w:bookmarkStart w:id="66" w:name="_Toc173119361"/>
+      <w:bookmarkStart w:id="68" w:name="_Toc174114214"/>
       <w:r>
         <w:rPr>
           <w:rFonts w:ascii="Times New Roman" w:hAnsi="Times New Roman" w:cs="Times New Roman"/>
@@ -12380,7 +12998,7 @@
         <w:lastRenderedPageBreak/>
         <w:t>3.1.1 Account creation Code</w:t>
       </w:r>
-      <w:bookmarkEnd w:id="66"/>
+      <w:bookmarkEnd w:id="68"/>
       <w:r>
         <w:rPr>
           <w:rFonts w:ascii="Times New Roman" w:hAnsi="Times New Roman" w:cs="Times New Roman"/>
@@ -12420,7 +13038,8 @@
           <w:rFonts w:ascii="Times New Roman" w:hAnsi="Times New Roman" w:cs="Times New Roman"/>
         </w:rPr>
       </w:pPr>
-      <w:bookmarkStart w:id="67" w:name="_Toc173119362"/>
+      <w:bookmarkStart w:id="69" w:name="_Toc173119362"/>
+      <w:bookmarkStart w:id="70" w:name="_Toc174114215"/>
       <w:r>
         <w:rPr>
           <w:rFonts w:ascii="Times New Roman" w:hAnsi="Times New Roman" w:cs="Times New Roman"/>
@@ -12462,7 +13081,8 @@
           </wp:inline>
         </w:drawing>
       </w:r>
-      <w:bookmarkEnd w:id="67"/>
+      <w:bookmarkEnd w:id="69"/>
+      <w:bookmarkEnd w:id="70"/>
     </w:p>
     <w:p>
       <w:pPr>
@@ -12473,7 +13093,7 @@
           <w:szCs w:val="24"/>
         </w:rPr>
       </w:pPr>
-      <w:bookmarkStart w:id="68" w:name="_Toc173119537"/>
+      <w:bookmarkStart w:id="71" w:name="_Toc173119537"/>
       <w:r>
         <w:rPr>
           <w:rFonts w:ascii="Times New Roman" w:hAnsi="Times New Roman" w:cs="Times New Roman"/>
@@ -12532,7 +13152,7 @@
         </w:rPr>
         <w:t>: backend code for create account</w:t>
       </w:r>
-      <w:bookmarkEnd w:id="68"/>
+      <w:bookmarkEnd w:id="71"/>
     </w:p>
     <w:p>
       <w:pPr>
@@ -12581,7 +13201,7 @@
           <w:szCs w:val="24"/>
         </w:rPr>
       </w:pPr>
-      <w:bookmarkStart w:id="69" w:name="_Toc173119363"/>
+      <w:bookmarkStart w:id="72" w:name="_Toc174114216"/>
       <w:r>
         <w:rPr>
           <w:rFonts w:ascii="Times New Roman" w:hAnsi="Times New Roman" w:cs="Times New Roman"/>
@@ -12606,7 +13226,7 @@
         </w:rPr>
         <w:t xml:space="preserve"> Log in Process</w:t>
       </w:r>
-      <w:bookmarkEnd w:id="69"/>
+      <w:bookmarkEnd w:id="72"/>
     </w:p>
     <w:p>
       <w:pPr>
@@ -12827,17 +13447,24 @@
           <w:sz w:val="24"/>
           <w:szCs w:val="24"/>
         </w:rPr>
-        <w:t>The figure below is a pseudocode representing the process</w:t>
-      </w:r>
-    </w:p>
-    <w:p>
-      <w:pPr>
-        <w:rPr>
-          <w:rFonts w:ascii="Times New Roman" w:hAnsi="Times New Roman" w:cs="Times New Roman"/>
-          <w:sz w:val="24"/>
-          <w:szCs w:val="24"/>
-        </w:rPr>
-      </w:pPr>
+        <w:t xml:space="preserve">The figure below is a </w:t>
+      </w:r>
+      <w:r>
+        <w:rPr>
+          <w:rFonts w:ascii="Times New Roman" w:hAnsi="Times New Roman" w:cs="Times New Roman"/>
+          <w:sz w:val="24"/>
+          <w:szCs w:val="24"/>
+        </w:rPr>
+        <w:t>Flowchart</w:t>
+      </w:r>
+      <w:r>
+        <w:rPr>
+          <w:rFonts w:ascii="Times New Roman" w:hAnsi="Times New Roman" w:cs="Times New Roman"/>
+          <w:sz w:val="24"/>
+          <w:szCs w:val="24"/>
+        </w:rPr>
+        <w:t xml:space="preserve"> representing the process</w:t>
+      </w:r>
     </w:p>
     <w:p>
       <w:pPr>
@@ -12877,14 +13504,14 @@
           <w:rFonts w:ascii="Times New Roman" w:hAnsi="Times New Roman" w:cs="Times New Roman"/>
         </w:rPr>
       </w:pPr>
-      <w:bookmarkStart w:id="70" w:name="_Toc173119364"/>
+      <w:bookmarkStart w:id="73" w:name="_Toc174114217"/>
       <w:r>
         <w:rPr>
           <w:rFonts w:ascii="Times New Roman" w:hAnsi="Times New Roman" w:cs="Times New Roman"/>
         </w:rPr>
         <w:t>3.2.1 Login logic Code</w:t>
       </w:r>
-      <w:bookmarkEnd w:id="70"/>
+      <w:bookmarkEnd w:id="73"/>
     </w:p>
     <w:p>
       <w:pPr>
@@ -12991,7 +13618,7 @@
           <w:szCs w:val="24"/>
         </w:rPr>
       </w:pPr>
-      <w:bookmarkStart w:id="71" w:name="_Toc173119365"/>
+      <w:bookmarkStart w:id="74" w:name="_Toc174114218"/>
       <w:r>
         <w:rPr>
           <w:rFonts w:ascii="Times New Roman" w:hAnsi="Times New Roman" w:cs="Times New Roman"/>
@@ -13000,40 +13627,130 @@
         </w:rPr>
         <w:t>3.3 Content Posting</w:t>
       </w:r>
-      <w:bookmarkEnd w:id="71"/>
-    </w:p>
-    <w:p>
-      <w:pPr>
-        <w:rPr>
-          <w:rFonts w:ascii="Times New Roman" w:hAnsi="Times New Roman" w:cs="Times New Roman"/>
-          <w:sz w:val="24"/>
-          <w:szCs w:val="24"/>
-        </w:rPr>
-      </w:pPr>
-      <w:r>
-        <w:rPr>
-          <w:rFonts w:ascii="Times New Roman" w:hAnsi="Times New Roman" w:cs="Times New Roman"/>
-          <w:sz w:val="24"/>
-          <w:szCs w:val="24"/>
-        </w:rPr>
-        <w:t>My system accept three content format which are: Text content,video content and image content.</w:t>
-      </w:r>
-    </w:p>
-    <w:p>
-      <w:pPr>
-        <w:rPr>
-          <w:rFonts w:ascii="Times New Roman" w:hAnsi="Times New Roman" w:cs="Times New Roman"/>
-          <w:sz w:val="24"/>
-          <w:szCs w:val="24"/>
-        </w:rPr>
-      </w:pPr>
-      <w:r>
-        <w:rPr>
-          <w:rFonts w:ascii="Times New Roman" w:hAnsi="Times New Roman" w:cs="Times New Roman"/>
-          <w:sz w:val="24"/>
-          <w:szCs w:val="24"/>
-        </w:rPr>
-        <w:t>When my server receive the content from the user, It checks whether there was file included before updating the content in the database. If the content contains file data(video or image), the system will save the file inside uploads folder and the file path inside the database.</w:t>
+      <w:bookmarkEnd w:id="74"/>
+    </w:p>
+    <w:p>
+      <w:pPr>
+        <w:rPr>
+          <w:rFonts w:ascii="Times New Roman" w:hAnsi="Times New Roman" w:cs="Times New Roman"/>
+          <w:sz w:val="24"/>
+          <w:szCs w:val="24"/>
+        </w:rPr>
+      </w:pPr>
+      <w:r>
+        <w:rPr>
+          <w:rFonts w:ascii="Times New Roman" w:hAnsi="Times New Roman" w:cs="Times New Roman"/>
+          <w:sz w:val="24"/>
+          <w:szCs w:val="24"/>
+        </w:rPr>
+        <w:t xml:space="preserve">My system accept three content format which are: Text </w:t>
+      </w:r>
+      <w:proofErr w:type="spellStart"/>
+      <w:proofErr w:type="gramStart"/>
+      <w:r>
+        <w:rPr>
+          <w:rFonts w:ascii="Times New Roman" w:hAnsi="Times New Roman" w:cs="Times New Roman"/>
+          <w:sz w:val="24"/>
+          <w:szCs w:val="24"/>
+        </w:rPr>
+        <w:t>content,video</w:t>
+      </w:r>
+      <w:proofErr w:type="spellEnd"/>
+      <w:proofErr w:type="gramEnd"/>
+      <w:r>
+        <w:rPr>
+          <w:rFonts w:ascii="Times New Roman" w:hAnsi="Times New Roman" w:cs="Times New Roman"/>
+          <w:sz w:val="24"/>
+          <w:szCs w:val="24"/>
+        </w:rPr>
+        <w:t xml:space="preserve"> content and image content.</w:t>
+      </w:r>
+    </w:p>
+    <w:p>
+      <w:pPr>
+        <w:rPr>
+          <w:rFonts w:ascii="Times New Roman" w:hAnsi="Times New Roman" w:cs="Times New Roman"/>
+          <w:sz w:val="24"/>
+          <w:szCs w:val="24"/>
+        </w:rPr>
+      </w:pPr>
+      <w:r>
+        <w:rPr>
+          <w:rFonts w:ascii="Times New Roman" w:hAnsi="Times New Roman" w:cs="Times New Roman"/>
+          <w:sz w:val="24"/>
+          <w:szCs w:val="24"/>
+        </w:rPr>
+        <w:t xml:space="preserve">When my server </w:t>
+      </w:r>
+      <w:proofErr w:type="gramStart"/>
+      <w:r>
+        <w:rPr>
+          <w:rFonts w:ascii="Times New Roman" w:hAnsi="Times New Roman" w:cs="Times New Roman"/>
+          <w:sz w:val="24"/>
+          <w:szCs w:val="24"/>
+        </w:rPr>
+        <w:t>receive</w:t>
+      </w:r>
+      <w:proofErr w:type="gramEnd"/>
+      <w:r>
+        <w:rPr>
+          <w:rFonts w:ascii="Times New Roman" w:hAnsi="Times New Roman" w:cs="Times New Roman"/>
+          <w:sz w:val="24"/>
+          <w:szCs w:val="24"/>
+        </w:rPr>
+        <w:t xml:space="preserve"> the content from the user, It checks whether there was file included before updating the content in the database. If the content contains file </w:t>
+      </w:r>
+      <w:proofErr w:type="gramStart"/>
+      <w:r>
+        <w:rPr>
+          <w:rFonts w:ascii="Times New Roman" w:hAnsi="Times New Roman" w:cs="Times New Roman"/>
+          <w:sz w:val="24"/>
+          <w:szCs w:val="24"/>
+        </w:rPr>
+        <w:t>data(</w:t>
+      </w:r>
+      <w:proofErr w:type="gramEnd"/>
+      <w:r>
+        <w:rPr>
+          <w:rFonts w:ascii="Times New Roman" w:hAnsi="Times New Roman" w:cs="Times New Roman"/>
+          <w:sz w:val="24"/>
+          <w:szCs w:val="24"/>
+        </w:rPr>
+        <w:t>video or image), the system will save the file inside uploads folder and the file path inside the database</w:t>
+      </w:r>
+      <w:r>
+        <w:rPr>
+          <w:rFonts w:ascii="Times New Roman" w:hAnsi="Times New Roman" w:cs="Times New Roman"/>
+          <w:sz w:val="24"/>
+          <w:szCs w:val="24"/>
+        </w:rPr>
+        <w:t xml:space="preserve"> (</w:t>
+      </w:r>
+      <w:proofErr w:type="spellStart"/>
+      <w:r>
+        <w:rPr>
+          <w:rFonts w:ascii="Times New Roman" w:hAnsi="Times New Roman" w:cs="Times New Roman"/>
+          <w:sz w:val="24"/>
+          <w:szCs w:val="24"/>
+        </w:rPr>
+        <w:t>mysql</w:t>
+      </w:r>
+      <w:proofErr w:type="spellEnd"/>
+      <w:r>
+        <w:rPr>
+          <w:rFonts w:ascii="Times New Roman" w:hAnsi="Times New Roman" w:cs="Times New Roman"/>
+          <w:sz w:val="24"/>
+          <w:szCs w:val="24"/>
+        </w:rPr>
+        <w:t>)</w:t>
+      </w:r>
+      <w:r>
+        <w:rPr>
+          <w:rFonts w:ascii="Times New Roman" w:hAnsi="Times New Roman" w:cs="Times New Roman"/>
+          <w:sz w:val="24"/>
+          <w:szCs w:val="24"/>
+        </w:rPr>
+        <w:t>.</w:t>
       </w:r>
     </w:p>
     <w:p>
@@ -13126,7 +13843,7 @@
           <w:szCs w:val="24"/>
         </w:rPr>
       </w:pPr>
-      <w:bookmarkStart w:id="72" w:name="_Toc173119366"/>
+      <w:bookmarkStart w:id="75" w:name="_Toc174114219"/>
       <w:r>
         <w:rPr>
           <w:rFonts w:ascii="Times New Roman" w:hAnsi="Times New Roman" w:cs="Times New Roman"/>
@@ -13151,7 +13868,7 @@
         </w:rPr>
         <w:t>: Database Implementation</w:t>
       </w:r>
-      <w:bookmarkEnd w:id="72"/>
+      <w:bookmarkEnd w:id="75"/>
     </w:p>
     <w:p>
       <w:pPr>
@@ -13169,12 +13886,14 @@
           <w:rFonts w:ascii="Times New Roman" w:hAnsi="Times New Roman" w:cs="Times New Roman"/>
         </w:rPr>
       </w:pPr>
+      <w:bookmarkStart w:id="76" w:name="_Toc174114220"/>
       <w:r>
         <w:rPr>
           <w:rFonts w:ascii="Times New Roman" w:hAnsi="Times New Roman" w:cs="Times New Roman"/>
         </w:rPr>
         <w:t>3.4.1 Normalization</w:t>
       </w:r>
+      <w:bookmarkEnd w:id="76"/>
     </w:p>
     <w:p>
       <w:pPr>
@@ -13244,6 +13963,7 @@
           <w:szCs w:val="24"/>
         </w:rPr>
       </w:pPr>
+      <w:proofErr w:type="spellStart"/>
       <w:r>
         <w:rPr>
           <w:rFonts w:ascii="Times New Roman" w:hAnsi="Times New Roman" w:cs="Times New Roman"/>
@@ -13252,6 +13972,7 @@
         </w:rPr>
         <w:t>User_name</w:t>
       </w:r>
+      <w:proofErr w:type="spellEnd"/>
     </w:p>
     <w:p>
       <w:pPr>
@@ -13278,6 +13999,7 @@
           <w:szCs w:val="24"/>
         </w:rPr>
       </w:pPr>
+      <w:proofErr w:type="spellStart"/>
       <w:r>
         <w:rPr>
           <w:rFonts w:ascii="Times New Roman" w:hAnsi="Times New Roman" w:cs="Times New Roman"/>
@@ -13286,15 +14008,17 @@
         </w:rPr>
         <w:t>User_password</w:t>
       </w:r>
-    </w:p>
-    <w:p>
-      <w:pPr>
-        <w:rPr>
-          <w:rFonts w:ascii="Times New Roman" w:hAnsi="Times New Roman" w:cs="Times New Roman"/>
-          <w:sz w:val="24"/>
-          <w:szCs w:val="24"/>
-        </w:rPr>
-      </w:pPr>
+      <w:proofErr w:type="spellEnd"/>
+    </w:p>
+    <w:p>
+      <w:pPr>
+        <w:rPr>
+          <w:rFonts w:ascii="Times New Roman" w:hAnsi="Times New Roman" w:cs="Times New Roman"/>
+          <w:sz w:val="24"/>
+          <w:szCs w:val="24"/>
+        </w:rPr>
+      </w:pPr>
+      <w:proofErr w:type="spellStart"/>
       <w:r>
         <w:rPr>
           <w:rFonts w:ascii="Times New Roman" w:hAnsi="Times New Roman" w:cs="Times New Roman"/>
@@ -13303,15 +14027,17 @@
         </w:rPr>
         <w:t>Date_joined</w:t>
       </w:r>
-    </w:p>
-    <w:p>
-      <w:pPr>
-        <w:rPr>
-          <w:rFonts w:ascii="Times New Roman" w:hAnsi="Times New Roman" w:cs="Times New Roman"/>
-          <w:sz w:val="24"/>
-          <w:szCs w:val="24"/>
-        </w:rPr>
-      </w:pPr>
+      <w:proofErr w:type="spellEnd"/>
+    </w:p>
+    <w:p>
+      <w:pPr>
+        <w:rPr>
+          <w:rFonts w:ascii="Times New Roman" w:hAnsi="Times New Roman" w:cs="Times New Roman"/>
+          <w:sz w:val="24"/>
+          <w:szCs w:val="24"/>
+        </w:rPr>
+      </w:pPr>
+      <w:proofErr w:type="spellStart"/>
       <w:r>
         <w:rPr>
           <w:rFonts w:ascii="Times New Roman" w:hAnsi="Times New Roman" w:cs="Times New Roman"/>
@@ -13320,6 +14046,7 @@
         </w:rPr>
         <w:t>Post_id</w:t>
       </w:r>
+      <w:proofErr w:type="spellEnd"/>
     </w:p>
     <w:p>
       <w:pPr>
@@ -13363,6 +14090,7 @@
           <w:szCs w:val="24"/>
         </w:rPr>
       </w:pPr>
+      <w:proofErr w:type="spellStart"/>
       <w:r>
         <w:rPr>
           <w:rFonts w:ascii="Times New Roman" w:hAnsi="Times New Roman" w:cs="Times New Roman"/>
@@ -13371,6 +14099,7 @@
         </w:rPr>
         <w:t>Date_posted</w:t>
       </w:r>
+      <w:proofErr w:type="spellEnd"/>
     </w:p>
     <w:p>
       <w:pPr>
@@ -13414,6 +14143,7 @@
           <w:szCs w:val="24"/>
         </w:rPr>
       </w:pPr>
+      <w:proofErr w:type="spellStart"/>
       <w:r>
         <w:rPr>
           <w:rFonts w:ascii="Times New Roman" w:hAnsi="Times New Roman" w:cs="Times New Roman"/>
@@ -13422,15 +14152,17 @@
         </w:rPr>
         <w:t>Myfile</w:t>
       </w:r>
-    </w:p>
-    <w:p>
-      <w:pPr>
-        <w:rPr>
-          <w:rFonts w:ascii="Times New Roman" w:hAnsi="Times New Roman" w:cs="Times New Roman"/>
-          <w:sz w:val="24"/>
-          <w:szCs w:val="24"/>
-        </w:rPr>
-      </w:pPr>
+      <w:proofErr w:type="spellEnd"/>
+    </w:p>
+    <w:p>
+      <w:pPr>
+        <w:rPr>
+          <w:rFonts w:ascii="Times New Roman" w:hAnsi="Times New Roman" w:cs="Times New Roman"/>
+          <w:sz w:val="24"/>
+          <w:szCs w:val="24"/>
+        </w:rPr>
+      </w:pPr>
+      <w:proofErr w:type="spellStart"/>
       <w:r>
         <w:rPr>
           <w:rFonts w:ascii="Times New Roman" w:hAnsi="Times New Roman" w:cs="Times New Roman"/>
@@ -13439,6 +14171,7 @@
         </w:rPr>
         <w:t>Replyid</w:t>
       </w:r>
+      <w:proofErr w:type="spellEnd"/>
     </w:p>
     <w:p>
       <w:pPr>
@@ -13465,6 +14198,7 @@
           <w:szCs w:val="24"/>
         </w:rPr>
       </w:pPr>
+      <w:proofErr w:type="spellStart"/>
       <w:r>
         <w:rPr>
           <w:rFonts w:ascii="Times New Roman" w:hAnsi="Times New Roman" w:cs="Times New Roman"/>
@@ -13473,6 +14207,7 @@
         </w:rPr>
         <w:t>Postid</w:t>
       </w:r>
+      <w:proofErr w:type="spellEnd"/>
     </w:p>
     <w:p>
       <w:pPr>
@@ -13492,22 +14227,16 @@
           <w:szCs w:val="24"/>
         </w:rPr>
       </w:pPr>
-      <w:r>
-        <w:rPr>
-          <w:rFonts w:ascii="Times New Roman" w:hAnsi="Times New Roman" w:cs="Times New Roman"/>
-          <w:sz w:val="24"/>
-          <w:szCs w:val="24"/>
-        </w:rPr>
-        <w:t xml:space="preserve">3.4.1.1 </w:t>
-      </w:r>
-      <w:r>
-        <w:rPr>
-          <w:rFonts w:ascii="Times New Roman" w:hAnsi="Times New Roman" w:cs="Times New Roman"/>
-          <w:sz w:val="24"/>
-          <w:szCs w:val="24"/>
-        </w:rPr>
-        <w:t xml:space="preserve"> 2</w:t>
-      </w:r>
+      <w:proofErr w:type="gramStart"/>
+      <w:r>
+        <w:rPr>
+          <w:rFonts w:ascii="Times New Roman" w:hAnsi="Times New Roman" w:cs="Times New Roman"/>
+          <w:sz w:val="24"/>
+          <w:szCs w:val="24"/>
+        </w:rPr>
+        <w:t>3.4.1.1  2</w:t>
+      </w:r>
+      <w:proofErr w:type="gramEnd"/>
       <w:r>
         <w:rPr>
           <w:rFonts w:ascii="Times New Roman" w:hAnsi="Times New Roman" w:cs="Times New Roman"/>
@@ -13535,6 +14264,7 @@
           <w:szCs w:val="24"/>
         </w:rPr>
       </w:pPr>
+      <w:proofErr w:type="spellStart"/>
       <w:r>
         <w:rPr>
           <w:rFonts w:ascii="Times New Roman" w:hAnsi="Times New Roman" w:cs="Times New Roman"/>
@@ -13543,6 +14273,7 @@
         </w:rPr>
         <w:t>User_details</w:t>
       </w:r>
+      <w:proofErr w:type="spellEnd"/>
       <w:r>
         <w:rPr>
           <w:rFonts w:ascii="Times New Roman" w:hAnsi="Times New Roman" w:cs="Times New Roman"/>
@@ -13604,6 +14335,7 @@
           <w:szCs w:val="24"/>
         </w:rPr>
       </w:pPr>
+      <w:proofErr w:type="spellStart"/>
       <w:r>
         <w:rPr>
           <w:rFonts w:ascii="Times New Roman" w:hAnsi="Times New Roman" w:cs="Times New Roman"/>
@@ -13612,15 +14344,17 @@
         </w:rPr>
         <w:t>User_password</w:t>
       </w:r>
-    </w:p>
-    <w:p>
-      <w:pPr>
-        <w:rPr>
-          <w:rFonts w:ascii="Times New Roman" w:hAnsi="Times New Roman" w:cs="Times New Roman"/>
-          <w:sz w:val="24"/>
-          <w:szCs w:val="24"/>
-        </w:rPr>
-      </w:pPr>
+      <w:proofErr w:type="spellEnd"/>
+    </w:p>
+    <w:p>
+      <w:pPr>
+        <w:rPr>
+          <w:rFonts w:ascii="Times New Roman" w:hAnsi="Times New Roman" w:cs="Times New Roman"/>
+          <w:sz w:val="24"/>
+          <w:szCs w:val="24"/>
+        </w:rPr>
+      </w:pPr>
+      <w:proofErr w:type="spellStart"/>
       <w:r>
         <w:rPr>
           <w:rFonts w:ascii="Times New Roman" w:hAnsi="Times New Roman" w:cs="Times New Roman"/>
@@ -13629,6 +14363,7 @@
         </w:rPr>
         <w:t>Datejoined</w:t>
       </w:r>
+      <w:proofErr w:type="spellEnd"/>
     </w:p>
     <w:p>
       <w:pPr>
@@ -13654,8 +14389,266 @@
           <w:sz w:val="24"/>
           <w:szCs w:val="24"/>
         </w:rPr>
-        <w:t>Posts</w:t>
-      </w:r>
+        <w:t>Posts table</w:t>
+      </w:r>
+    </w:p>
+    <w:p>
+      <w:pPr>
+        <w:rPr>
+          <w:rFonts w:ascii="Times New Roman" w:hAnsi="Times New Roman" w:cs="Times New Roman"/>
+          <w:sz w:val="24"/>
+          <w:szCs w:val="24"/>
+        </w:rPr>
+      </w:pPr>
+    </w:p>
+    <w:p>
+      <w:pPr>
+        <w:rPr>
+          <w:rFonts w:ascii="Times New Roman" w:hAnsi="Times New Roman" w:cs="Times New Roman"/>
+          <w:sz w:val="24"/>
+          <w:szCs w:val="24"/>
+        </w:rPr>
+      </w:pPr>
+      <w:r>
+        <w:rPr>
+          <w:rFonts w:ascii="Times New Roman" w:hAnsi="Times New Roman" w:cs="Times New Roman"/>
+          <w:sz w:val="24"/>
+          <w:szCs w:val="24"/>
+        </w:rPr>
+        <w:t>Id</w:t>
+      </w:r>
+    </w:p>
+    <w:p>
+      <w:pPr>
+        <w:rPr>
+          <w:rFonts w:ascii="Times New Roman" w:hAnsi="Times New Roman" w:cs="Times New Roman"/>
+          <w:sz w:val="24"/>
+          <w:szCs w:val="24"/>
+        </w:rPr>
+      </w:pPr>
+      <w:r>
+        <w:rPr>
+          <w:rFonts w:ascii="Times New Roman" w:hAnsi="Times New Roman" w:cs="Times New Roman"/>
+          <w:sz w:val="24"/>
+          <w:szCs w:val="24"/>
+        </w:rPr>
+        <w:t>Title</w:t>
+      </w:r>
+    </w:p>
+    <w:p>
+      <w:pPr>
+        <w:rPr>
+          <w:rFonts w:ascii="Times New Roman" w:hAnsi="Times New Roman" w:cs="Times New Roman"/>
+          <w:sz w:val="24"/>
+          <w:szCs w:val="24"/>
+        </w:rPr>
+      </w:pPr>
+      <w:r>
+        <w:rPr>
+          <w:rFonts w:ascii="Times New Roman" w:hAnsi="Times New Roman" w:cs="Times New Roman"/>
+          <w:sz w:val="24"/>
+          <w:szCs w:val="24"/>
+        </w:rPr>
+        <w:t>Post</w:t>
+      </w:r>
+    </w:p>
+    <w:p>
+      <w:pPr>
+        <w:rPr>
+          <w:rFonts w:ascii="Times New Roman" w:hAnsi="Times New Roman" w:cs="Times New Roman"/>
+          <w:sz w:val="24"/>
+          <w:szCs w:val="24"/>
+        </w:rPr>
+      </w:pPr>
+      <w:proofErr w:type="spellStart"/>
+      <w:r>
+        <w:rPr>
+          <w:rFonts w:ascii="Times New Roman" w:hAnsi="Times New Roman" w:cs="Times New Roman"/>
+          <w:sz w:val="24"/>
+          <w:szCs w:val="24"/>
+        </w:rPr>
+        <w:t>Date_posted</w:t>
+      </w:r>
+      <w:proofErr w:type="spellEnd"/>
+    </w:p>
+    <w:p>
+      <w:pPr>
+        <w:rPr>
+          <w:rFonts w:ascii="Times New Roman" w:hAnsi="Times New Roman" w:cs="Times New Roman"/>
+          <w:sz w:val="24"/>
+          <w:szCs w:val="24"/>
+        </w:rPr>
+      </w:pPr>
+      <w:r>
+        <w:rPr>
+          <w:rFonts w:ascii="Times New Roman" w:hAnsi="Times New Roman" w:cs="Times New Roman"/>
+          <w:sz w:val="24"/>
+          <w:szCs w:val="24"/>
+        </w:rPr>
+        <w:t>Category</w:t>
+      </w:r>
+    </w:p>
+    <w:p>
+      <w:pPr>
+        <w:rPr>
+          <w:rFonts w:ascii="Times New Roman" w:hAnsi="Times New Roman" w:cs="Times New Roman"/>
+          <w:sz w:val="24"/>
+          <w:szCs w:val="24"/>
+        </w:rPr>
+      </w:pPr>
+      <w:r>
+        <w:rPr>
+          <w:rFonts w:ascii="Times New Roman" w:hAnsi="Times New Roman" w:cs="Times New Roman"/>
+          <w:sz w:val="24"/>
+          <w:szCs w:val="24"/>
+        </w:rPr>
+        <w:t>Likes</w:t>
+      </w:r>
+    </w:p>
+    <w:p>
+      <w:pPr>
+        <w:rPr>
+          <w:rFonts w:ascii="Times New Roman" w:hAnsi="Times New Roman" w:cs="Times New Roman"/>
+          <w:sz w:val="24"/>
+          <w:szCs w:val="24"/>
+        </w:rPr>
+      </w:pPr>
+      <w:proofErr w:type="spellStart"/>
+      <w:r>
+        <w:rPr>
+          <w:rFonts w:ascii="Times New Roman" w:hAnsi="Times New Roman" w:cs="Times New Roman"/>
+          <w:sz w:val="24"/>
+          <w:szCs w:val="24"/>
+        </w:rPr>
+        <w:t>Myfile</w:t>
+      </w:r>
+      <w:proofErr w:type="spellEnd"/>
+    </w:p>
+    <w:p>
+      <w:pPr>
+        <w:rPr>
+          <w:rFonts w:ascii="Times New Roman" w:hAnsi="Times New Roman" w:cs="Times New Roman"/>
+          <w:sz w:val="24"/>
+          <w:szCs w:val="24"/>
+        </w:rPr>
+      </w:pPr>
+    </w:p>
+    <w:p>
+      <w:pPr>
+        <w:pStyle w:val="Heading5"/>
+        <w:rPr>
+          <w:rFonts w:ascii="Times New Roman" w:hAnsi="Times New Roman" w:cs="Times New Roman"/>
+          <w:sz w:val="24"/>
+          <w:szCs w:val="24"/>
+        </w:rPr>
+      </w:pPr>
+      <w:r>
+        <w:rPr>
+          <w:rFonts w:ascii="Times New Roman" w:hAnsi="Times New Roman" w:cs="Times New Roman"/>
+          <w:sz w:val="24"/>
+          <w:szCs w:val="24"/>
+        </w:rPr>
+        <w:t>Reply table</w:t>
+      </w:r>
+    </w:p>
+    <w:p>
+      <w:pPr>
+        <w:rPr>
+          <w:rFonts w:ascii="Times New Roman" w:hAnsi="Times New Roman" w:cs="Times New Roman"/>
+          <w:sz w:val="24"/>
+          <w:szCs w:val="24"/>
+        </w:rPr>
+      </w:pPr>
+    </w:p>
+    <w:p>
+      <w:pPr>
+        <w:rPr>
+          <w:rFonts w:ascii="Times New Roman" w:hAnsi="Times New Roman" w:cs="Times New Roman"/>
+          <w:sz w:val="24"/>
+          <w:szCs w:val="24"/>
+        </w:rPr>
+      </w:pPr>
+      <w:r>
+        <w:rPr>
+          <w:rFonts w:ascii="Times New Roman" w:hAnsi="Times New Roman" w:cs="Times New Roman"/>
+          <w:sz w:val="24"/>
+          <w:szCs w:val="24"/>
+        </w:rPr>
+        <w:t>Id</w:t>
+      </w:r>
+    </w:p>
+    <w:p>
+      <w:pPr>
+        <w:rPr>
+          <w:rFonts w:ascii="Times New Roman" w:hAnsi="Times New Roman" w:cs="Times New Roman"/>
+          <w:sz w:val="24"/>
+          <w:szCs w:val="24"/>
+        </w:rPr>
+      </w:pPr>
+      <w:r>
+        <w:rPr>
+          <w:rFonts w:ascii="Times New Roman" w:hAnsi="Times New Roman" w:cs="Times New Roman"/>
+          <w:sz w:val="24"/>
+          <w:szCs w:val="24"/>
+        </w:rPr>
+        <w:t>Reply</w:t>
+      </w:r>
+    </w:p>
+    <w:p>
+      <w:pPr>
+        <w:rPr>
+          <w:rFonts w:ascii="Times New Roman" w:hAnsi="Times New Roman" w:cs="Times New Roman"/>
+          <w:sz w:val="24"/>
+          <w:szCs w:val="24"/>
+        </w:rPr>
+      </w:pPr>
+    </w:p>
+    <w:p>
+      <w:pPr>
+        <w:pStyle w:val="Heading4"/>
+        <w:rPr>
+          <w:rFonts w:ascii="Times New Roman" w:hAnsi="Times New Roman" w:cs="Times New Roman"/>
+          <w:sz w:val="24"/>
+          <w:szCs w:val="24"/>
+        </w:rPr>
+      </w:pPr>
+      <w:r>
+        <w:rPr>
+          <w:rFonts w:ascii="Times New Roman" w:hAnsi="Times New Roman" w:cs="Times New Roman"/>
+          <w:sz w:val="24"/>
+          <w:szCs w:val="24"/>
+        </w:rPr>
+        <w:t>3.4.1.3 .3NF</w:t>
+      </w:r>
+    </w:p>
+    <w:p>
+      <w:pPr>
+        <w:rPr>
+          <w:rFonts w:ascii="Times New Roman" w:hAnsi="Times New Roman" w:cs="Times New Roman"/>
+          <w:sz w:val="24"/>
+          <w:szCs w:val="24"/>
+        </w:rPr>
+      </w:pPr>
+    </w:p>
+    <w:p>
+      <w:pPr>
+        <w:pStyle w:val="Heading5"/>
+        <w:rPr>
+          <w:rFonts w:ascii="Times New Roman" w:hAnsi="Times New Roman" w:cs="Times New Roman"/>
+          <w:sz w:val="24"/>
+          <w:szCs w:val="24"/>
+        </w:rPr>
+      </w:pPr>
+      <w:proofErr w:type="spellStart"/>
+      <w:r>
+        <w:rPr>
+          <w:rFonts w:ascii="Times New Roman" w:hAnsi="Times New Roman" w:cs="Times New Roman"/>
+          <w:sz w:val="24"/>
+          <w:szCs w:val="24"/>
+        </w:rPr>
+        <w:t>User_details</w:t>
+      </w:r>
+      <w:proofErr w:type="spellEnd"/>
       <w:r>
         <w:rPr>
           <w:rFonts w:ascii="Times New Roman" w:hAnsi="Times New Roman" w:cs="Times New Roman"/>
@@ -13699,306 +14692,7 @@
           <w:szCs w:val="24"/>
         </w:rPr>
       </w:pPr>
-      <w:r>
-        <w:rPr>
-          <w:rFonts w:ascii="Times New Roman" w:hAnsi="Times New Roman" w:cs="Times New Roman"/>
-          <w:sz w:val="24"/>
-          <w:szCs w:val="24"/>
-        </w:rPr>
-        <w:t>Title</w:t>
-      </w:r>
-    </w:p>
-    <w:p>
-      <w:pPr>
-        <w:rPr>
-          <w:rFonts w:ascii="Times New Roman" w:hAnsi="Times New Roman" w:cs="Times New Roman"/>
-          <w:sz w:val="24"/>
-          <w:szCs w:val="24"/>
-        </w:rPr>
-      </w:pPr>
-      <w:r>
-        <w:rPr>
-          <w:rFonts w:ascii="Times New Roman" w:hAnsi="Times New Roman" w:cs="Times New Roman"/>
-          <w:sz w:val="24"/>
-          <w:szCs w:val="24"/>
-        </w:rPr>
-        <w:t>Post</w:t>
-      </w:r>
-    </w:p>
-    <w:p>
-      <w:pPr>
-        <w:rPr>
-          <w:rFonts w:ascii="Times New Roman" w:hAnsi="Times New Roman" w:cs="Times New Roman"/>
-          <w:sz w:val="24"/>
-          <w:szCs w:val="24"/>
-        </w:rPr>
-      </w:pPr>
-      <w:r>
-        <w:rPr>
-          <w:rFonts w:ascii="Times New Roman" w:hAnsi="Times New Roman" w:cs="Times New Roman"/>
-          <w:sz w:val="24"/>
-          <w:szCs w:val="24"/>
-        </w:rPr>
-        <w:t>Date_posted</w:t>
-      </w:r>
-    </w:p>
-    <w:p>
-      <w:pPr>
-        <w:rPr>
-          <w:rFonts w:ascii="Times New Roman" w:hAnsi="Times New Roman" w:cs="Times New Roman"/>
-          <w:sz w:val="24"/>
-          <w:szCs w:val="24"/>
-        </w:rPr>
-      </w:pPr>
-      <w:r>
-        <w:rPr>
-          <w:rFonts w:ascii="Times New Roman" w:hAnsi="Times New Roman" w:cs="Times New Roman"/>
-          <w:sz w:val="24"/>
-          <w:szCs w:val="24"/>
-        </w:rPr>
-        <w:t>Category</w:t>
-      </w:r>
-    </w:p>
-    <w:p>
-      <w:pPr>
-        <w:rPr>
-          <w:rFonts w:ascii="Times New Roman" w:hAnsi="Times New Roman" w:cs="Times New Roman"/>
-          <w:sz w:val="24"/>
-          <w:szCs w:val="24"/>
-        </w:rPr>
-      </w:pPr>
-      <w:r>
-        <w:rPr>
-          <w:rFonts w:ascii="Times New Roman" w:hAnsi="Times New Roman" w:cs="Times New Roman"/>
-          <w:sz w:val="24"/>
-          <w:szCs w:val="24"/>
-        </w:rPr>
-        <w:t>Likes</w:t>
-      </w:r>
-    </w:p>
-    <w:p>
-      <w:pPr>
-        <w:rPr>
-          <w:rFonts w:ascii="Times New Roman" w:hAnsi="Times New Roman" w:cs="Times New Roman"/>
-          <w:sz w:val="24"/>
-          <w:szCs w:val="24"/>
-        </w:rPr>
-      </w:pPr>
-      <w:r>
-        <w:rPr>
-          <w:rFonts w:ascii="Times New Roman" w:hAnsi="Times New Roman" w:cs="Times New Roman"/>
-          <w:sz w:val="24"/>
-          <w:szCs w:val="24"/>
-        </w:rPr>
-        <w:t>Myfile</w:t>
-      </w:r>
-    </w:p>
-    <w:p>
-      <w:pPr>
-        <w:rPr>
-          <w:rFonts w:ascii="Times New Roman" w:hAnsi="Times New Roman" w:cs="Times New Roman"/>
-          <w:sz w:val="24"/>
-          <w:szCs w:val="24"/>
-        </w:rPr>
-      </w:pPr>
-    </w:p>
-    <w:p>
-      <w:pPr>
-        <w:pStyle w:val="Heading5"/>
-        <w:rPr>
-          <w:rFonts w:ascii="Times New Roman" w:hAnsi="Times New Roman" w:cs="Times New Roman"/>
-          <w:sz w:val="24"/>
-          <w:szCs w:val="24"/>
-        </w:rPr>
-      </w:pPr>
-      <w:r>
-        <w:rPr>
-          <w:rFonts w:ascii="Times New Roman" w:hAnsi="Times New Roman" w:cs="Times New Roman"/>
-          <w:sz w:val="24"/>
-          <w:szCs w:val="24"/>
-        </w:rPr>
-        <w:t>Reply</w:t>
-      </w:r>
-      <w:r>
-        <w:rPr>
-          <w:rFonts w:ascii="Times New Roman" w:hAnsi="Times New Roman" w:cs="Times New Roman"/>
-          <w:sz w:val="24"/>
-          <w:szCs w:val="24"/>
-        </w:rPr>
-        <w:t xml:space="preserve"> table</w:t>
-      </w:r>
-    </w:p>
-    <w:p>
-      <w:pPr>
-        <w:rPr>
-          <w:rFonts w:ascii="Times New Roman" w:hAnsi="Times New Roman" w:cs="Times New Roman"/>
-          <w:sz w:val="24"/>
-          <w:szCs w:val="24"/>
-        </w:rPr>
-      </w:pPr>
-    </w:p>
-    <w:p>
-      <w:pPr>
-        <w:rPr>
-          <w:rFonts w:ascii="Times New Roman" w:hAnsi="Times New Roman" w:cs="Times New Roman"/>
-          <w:sz w:val="24"/>
-          <w:szCs w:val="24"/>
-        </w:rPr>
-      </w:pPr>
-      <w:r>
-        <w:rPr>
-          <w:rFonts w:ascii="Times New Roman" w:hAnsi="Times New Roman" w:cs="Times New Roman"/>
-          <w:sz w:val="24"/>
-          <w:szCs w:val="24"/>
-        </w:rPr>
-        <w:t>Id</w:t>
-      </w:r>
-    </w:p>
-    <w:p>
-      <w:pPr>
-        <w:rPr>
-          <w:rFonts w:ascii="Times New Roman" w:hAnsi="Times New Roman" w:cs="Times New Roman"/>
-          <w:sz w:val="24"/>
-          <w:szCs w:val="24"/>
-        </w:rPr>
-      </w:pPr>
-      <w:r>
-        <w:rPr>
-          <w:rFonts w:ascii="Times New Roman" w:hAnsi="Times New Roman" w:cs="Times New Roman"/>
-          <w:sz w:val="24"/>
-          <w:szCs w:val="24"/>
-        </w:rPr>
-        <w:t>Reply</w:t>
-      </w:r>
-    </w:p>
-    <w:p>
-      <w:pPr>
-        <w:rPr>
-          <w:rFonts w:ascii="Times New Roman" w:hAnsi="Times New Roman" w:cs="Times New Roman"/>
-          <w:sz w:val="24"/>
-          <w:szCs w:val="24"/>
-        </w:rPr>
-      </w:pPr>
-    </w:p>
-    <w:p>
-      <w:pPr>
-        <w:pStyle w:val="Heading4"/>
-        <w:rPr>
-          <w:rFonts w:ascii="Times New Roman" w:hAnsi="Times New Roman" w:cs="Times New Roman"/>
-          <w:sz w:val="24"/>
-          <w:szCs w:val="24"/>
-        </w:rPr>
-      </w:pPr>
-      <w:r>
-        <w:rPr>
-          <w:rFonts w:ascii="Times New Roman" w:hAnsi="Times New Roman" w:cs="Times New Roman"/>
-          <w:sz w:val="24"/>
-          <w:szCs w:val="24"/>
-        </w:rPr>
-        <w:t>3.4.1.</w:t>
-      </w:r>
-      <w:r>
-        <w:rPr>
-          <w:rFonts w:ascii="Times New Roman" w:hAnsi="Times New Roman" w:cs="Times New Roman"/>
-          <w:sz w:val="24"/>
-          <w:szCs w:val="24"/>
-        </w:rPr>
-        <w:t>3</w:t>
-      </w:r>
-      <w:r>
-        <w:rPr>
-          <w:rFonts w:ascii="Times New Roman" w:hAnsi="Times New Roman" w:cs="Times New Roman"/>
-          <w:sz w:val="24"/>
-          <w:szCs w:val="24"/>
-        </w:rPr>
-        <w:t xml:space="preserve"> .</w:t>
-      </w:r>
-      <w:r>
-        <w:rPr>
-          <w:rFonts w:ascii="Times New Roman" w:hAnsi="Times New Roman" w:cs="Times New Roman"/>
-          <w:sz w:val="24"/>
-          <w:szCs w:val="24"/>
-        </w:rPr>
-        <w:t>3</w:t>
-      </w:r>
-      <w:r>
-        <w:rPr>
-          <w:rFonts w:ascii="Times New Roman" w:hAnsi="Times New Roman" w:cs="Times New Roman"/>
-          <w:sz w:val="24"/>
-          <w:szCs w:val="24"/>
-        </w:rPr>
-        <w:t>NF</w:t>
-      </w:r>
-    </w:p>
-    <w:p>
-      <w:pPr>
-        <w:rPr>
-          <w:rFonts w:ascii="Times New Roman" w:hAnsi="Times New Roman" w:cs="Times New Roman"/>
-          <w:sz w:val="24"/>
-          <w:szCs w:val="24"/>
-        </w:rPr>
-      </w:pPr>
-    </w:p>
-    <w:p>
-      <w:pPr>
-        <w:pStyle w:val="Heading5"/>
-        <w:rPr>
-          <w:rFonts w:ascii="Times New Roman" w:hAnsi="Times New Roman" w:cs="Times New Roman"/>
-          <w:sz w:val="24"/>
-          <w:szCs w:val="24"/>
-        </w:rPr>
-      </w:pPr>
-      <w:r>
-        <w:rPr>
-          <w:rFonts w:ascii="Times New Roman" w:hAnsi="Times New Roman" w:cs="Times New Roman"/>
-          <w:sz w:val="24"/>
-          <w:szCs w:val="24"/>
-        </w:rPr>
-        <w:t>User_details</w:t>
-      </w:r>
-      <w:r>
-        <w:rPr>
-          <w:rFonts w:ascii="Times New Roman" w:hAnsi="Times New Roman" w:cs="Times New Roman"/>
-          <w:sz w:val="24"/>
-          <w:szCs w:val="24"/>
-        </w:rPr>
-        <w:t xml:space="preserve"> table</w:t>
-      </w:r>
-    </w:p>
-    <w:p>
-      <w:pPr>
-        <w:rPr>
-          <w:rFonts w:ascii="Times New Roman" w:hAnsi="Times New Roman" w:cs="Times New Roman"/>
-          <w:sz w:val="24"/>
-          <w:szCs w:val="24"/>
-        </w:rPr>
-      </w:pPr>
-    </w:p>
-    <w:p>
-      <w:pPr>
-        <w:rPr>
-          <w:rFonts w:ascii="Times New Roman" w:hAnsi="Times New Roman" w:cs="Times New Roman"/>
-          <w:sz w:val="24"/>
-          <w:szCs w:val="24"/>
-        </w:rPr>
-      </w:pPr>
-      <w:r>
-        <w:rPr>
-          <w:rFonts w:ascii="Times New Roman" w:hAnsi="Times New Roman" w:cs="Times New Roman"/>
-          <w:sz w:val="24"/>
-          <w:szCs w:val="24"/>
-        </w:rPr>
-        <w:t>Id</w:t>
-      </w:r>
-    </w:p>
-    <w:p>
-      <w:pPr>
-        <w:rPr>
-          <w:rFonts w:ascii="Times New Roman" w:hAnsi="Times New Roman" w:cs="Times New Roman"/>
-          <w:sz w:val="24"/>
-          <w:szCs w:val="24"/>
-        </w:rPr>
-      </w:pPr>
+      <w:proofErr w:type="spellStart"/>
       <w:r>
         <w:rPr>
           <w:rFonts w:ascii="Times New Roman" w:hAnsi="Times New Roman" w:cs="Times New Roman"/>
@@ -14007,6 +14701,7 @@
         </w:rPr>
         <w:t>User_name</w:t>
       </w:r>
+      <w:proofErr w:type="spellEnd"/>
     </w:p>
     <w:p>
       <w:pPr>
@@ -14034,6 +14729,7 @@
           <w:szCs w:val="24"/>
         </w:rPr>
       </w:pPr>
+      <w:proofErr w:type="spellStart"/>
       <w:r>
         <w:rPr>
           <w:rFonts w:ascii="Times New Roman" w:hAnsi="Times New Roman" w:cs="Times New Roman"/>
@@ -14042,15 +14738,17 @@
         </w:rPr>
         <w:t>User_password</w:t>
       </w:r>
-    </w:p>
-    <w:p>
-      <w:pPr>
-        <w:rPr>
-          <w:rFonts w:ascii="Times New Roman" w:hAnsi="Times New Roman" w:cs="Times New Roman"/>
-          <w:sz w:val="24"/>
-          <w:szCs w:val="24"/>
-        </w:rPr>
-      </w:pPr>
+      <w:proofErr w:type="spellEnd"/>
+    </w:p>
+    <w:p>
+      <w:pPr>
+        <w:rPr>
+          <w:rFonts w:ascii="Times New Roman" w:hAnsi="Times New Roman" w:cs="Times New Roman"/>
+          <w:sz w:val="24"/>
+          <w:szCs w:val="24"/>
+        </w:rPr>
+      </w:pPr>
+      <w:proofErr w:type="spellStart"/>
       <w:r>
         <w:rPr>
           <w:rFonts w:ascii="Times New Roman" w:hAnsi="Times New Roman" w:cs="Times New Roman"/>
@@ -14059,6 +14757,7 @@
         </w:rPr>
         <w:t>Date_joined</w:t>
       </w:r>
+      <w:proofErr w:type="spellEnd"/>
     </w:p>
     <w:p>
       <w:pPr>
@@ -14084,15 +14783,7 @@
           <w:sz w:val="24"/>
           <w:szCs w:val="24"/>
         </w:rPr>
-        <w:t>Posts</w:t>
-      </w:r>
-      <w:r>
-        <w:rPr>
-          <w:rFonts w:ascii="Times New Roman" w:hAnsi="Times New Roman" w:cs="Times New Roman"/>
-          <w:sz w:val="24"/>
-          <w:szCs w:val="24"/>
-        </w:rPr>
-        <w:t xml:space="preserve"> table</w:t>
+        <w:t>Posts table</w:t>
       </w:r>
     </w:p>
     <w:p>
@@ -14163,6 +14854,7 @@
           <w:szCs w:val="24"/>
         </w:rPr>
       </w:pPr>
+      <w:proofErr w:type="spellStart"/>
       <w:r>
         <w:rPr>
           <w:rFonts w:ascii="Times New Roman" w:hAnsi="Times New Roman" w:cs="Times New Roman"/>
@@ -14171,6 +14863,7 @@
         </w:rPr>
         <w:t>Date_posted</w:t>
       </w:r>
+      <w:proofErr w:type="spellEnd"/>
     </w:p>
     <w:p>
       <w:pPr>
@@ -14214,6 +14907,7 @@
           <w:szCs w:val="24"/>
         </w:rPr>
       </w:pPr>
+      <w:proofErr w:type="spellStart"/>
       <w:r>
         <w:rPr>
           <w:rFonts w:ascii="Times New Roman" w:hAnsi="Times New Roman" w:cs="Times New Roman"/>
@@ -14222,15 +14916,17 @@
         </w:rPr>
         <w:t>myfile</w:t>
       </w:r>
-    </w:p>
-    <w:p>
-      <w:pPr>
-        <w:rPr>
-          <w:rFonts w:ascii="Times New Roman" w:hAnsi="Times New Roman" w:cs="Times New Roman"/>
-          <w:sz w:val="24"/>
-          <w:szCs w:val="24"/>
-        </w:rPr>
-      </w:pPr>
+      <w:proofErr w:type="spellEnd"/>
+    </w:p>
+    <w:p>
+      <w:pPr>
+        <w:rPr>
+          <w:rFonts w:ascii="Times New Roman" w:hAnsi="Times New Roman" w:cs="Times New Roman"/>
+          <w:sz w:val="24"/>
+          <w:szCs w:val="24"/>
+        </w:rPr>
+      </w:pPr>
+      <w:proofErr w:type="spellStart"/>
       <w:r>
         <w:rPr>
           <w:rFonts w:ascii="Times New Roman" w:hAnsi="Times New Roman" w:cs="Times New Roman"/>
@@ -14239,6 +14935,7 @@
         </w:rPr>
         <w:t>User_id</w:t>
       </w:r>
+      <w:proofErr w:type="spellEnd"/>
     </w:p>
     <w:p>
       <w:pPr>
@@ -14273,68 +14970,61 @@
           <w:sz w:val="24"/>
           <w:szCs w:val="24"/>
         </w:rPr>
+        <w:t>Reply table</w:t>
+      </w:r>
+    </w:p>
+    <w:p>
+      <w:pPr>
+        <w:rPr>
+          <w:rFonts w:ascii="Times New Roman" w:hAnsi="Times New Roman" w:cs="Times New Roman"/>
+          <w:sz w:val="24"/>
+          <w:szCs w:val="24"/>
+        </w:rPr>
+      </w:pPr>
+    </w:p>
+    <w:p>
+      <w:pPr>
+        <w:rPr>
+          <w:rFonts w:ascii="Times New Roman" w:hAnsi="Times New Roman" w:cs="Times New Roman"/>
+          <w:sz w:val="24"/>
+          <w:szCs w:val="24"/>
+        </w:rPr>
+      </w:pPr>
+      <w:r>
+        <w:rPr>
+          <w:rFonts w:ascii="Times New Roman" w:hAnsi="Times New Roman" w:cs="Times New Roman"/>
+          <w:sz w:val="24"/>
+          <w:szCs w:val="24"/>
+        </w:rPr>
+        <w:t>Id</w:t>
+      </w:r>
+    </w:p>
+    <w:p>
+      <w:pPr>
+        <w:rPr>
+          <w:rFonts w:ascii="Times New Roman" w:hAnsi="Times New Roman" w:cs="Times New Roman"/>
+          <w:sz w:val="24"/>
+          <w:szCs w:val="24"/>
+        </w:rPr>
+      </w:pPr>
+      <w:r>
+        <w:rPr>
+          <w:rFonts w:ascii="Times New Roman" w:hAnsi="Times New Roman" w:cs="Times New Roman"/>
+          <w:sz w:val="24"/>
+          <w:szCs w:val="24"/>
+        </w:rPr>
         <w:t>Reply</w:t>
       </w:r>
-      <w:r>
-        <w:rPr>
-          <w:rFonts w:ascii="Times New Roman" w:hAnsi="Times New Roman" w:cs="Times New Roman"/>
-          <w:sz w:val="24"/>
-          <w:szCs w:val="24"/>
-        </w:rPr>
-        <w:t xml:space="preserve"> table</w:t>
-      </w:r>
-    </w:p>
-    <w:p>
-      <w:pPr>
-        <w:rPr>
-          <w:rFonts w:ascii="Times New Roman" w:hAnsi="Times New Roman" w:cs="Times New Roman"/>
-          <w:sz w:val="24"/>
-          <w:szCs w:val="24"/>
-        </w:rPr>
-      </w:pPr>
-    </w:p>
-    <w:p>
-      <w:pPr>
-        <w:rPr>
-          <w:rFonts w:ascii="Times New Roman" w:hAnsi="Times New Roman" w:cs="Times New Roman"/>
-          <w:sz w:val="24"/>
-          <w:szCs w:val="24"/>
-        </w:rPr>
-      </w:pPr>
-      <w:r>
-        <w:rPr>
-          <w:rFonts w:ascii="Times New Roman" w:hAnsi="Times New Roman" w:cs="Times New Roman"/>
-          <w:sz w:val="24"/>
-          <w:szCs w:val="24"/>
-        </w:rPr>
-        <w:t>Id</w:t>
-      </w:r>
-    </w:p>
-    <w:p>
-      <w:pPr>
-        <w:rPr>
-          <w:rFonts w:ascii="Times New Roman" w:hAnsi="Times New Roman" w:cs="Times New Roman"/>
-          <w:sz w:val="24"/>
-          <w:szCs w:val="24"/>
-        </w:rPr>
-      </w:pPr>
-      <w:r>
-        <w:rPr>
-          <w:rFonts w:ascii="Times New Roman" w:hAnsi="Times New Roman" w:cs="Times New Roman"/>
-          <w:sz w:val="24"/>
-          <w:szCs w:val="24"/>
-        </w:rPr>
-        <w:t>Reply</w:t>
-      </w:r>
-    </w:p>
-    <w:p>
-      <w:pPr>
-        <w:rPr>
-          <w:rFonts w:ascii="Times New Roman" w:hAnsi="Times New Roman" w:cs="Times New Roman"/>
-          <w:sz w:val="24"/>
-          <w:szCs w:val="24"/>
-        </w:rPr>
-      </w:pPr>
+    </w:p>
+    <w:p>
+      <w:pPr>
+        <w:rPr>
+          <w:rFonts w:ascii="Times New Roman" w:hAnsi="Times New Roman" w:cs="Times New Roman"/>
+          <w:sz w:val="24"/>
+          <w:szCs w:val="24"/>
+        </w:rPr>
+      </w:pPr>
+      <w:proofErr w:type="spellStart"/>
       <w:r>
         <w:rPr>
           <w:rFonts w:ascii="Times New Roman" w:hAnsi="Times New Roman" w:cs="Times New Roman"/>
@@ -14343,15 +15033,17 @@
         </w:rPr>
         <w:t>Post_id</w:t>
       </w:r>
-    </w:p>
-    <w:p>
-      <w:pPr>
-        <w:rPr>
-          <w:rFonts w:ascii="Times New Roman" w:hAnsi="Times New Roman" w:cs="Times New Roman"/>
-          <w:sz w:val="24"/>
-          <w:szCs w:val="24"/>
-        </w:rPr>
-      </w:pPr>
+      <w:proofErr w:type="spellEnd"/>
+    </w:p>
+    <w:p>
+      <w:pPr>
+        <w:rPr>
+          <w:rFonts w:ascii="Times New Roman" w:hAnsi="Times New Roman" w:cs="Times New Roman"/>
+          <w:sz w:val="24"/>
+          <w:szCs w:val="24"/>
+        </w:rPr>
+      </w:pPr>
+      <w:proofErr w:type="spellStart"/>
       <w:r>
         <w:rPr>
           <w:rFonts w:ascii="Times New Roman" w:hAnsi="Times New Roman" w:cs="Times New Roman"/>
@@ -14360,6 +15052,7 @@
         </w:rPr>
         <w:t>User_id</w:t>
       </w:r>
+      <w:proofErr w:type="spellEnd"/>
     </w:p>
     <w:p>
       <w:pPr>
@@ -14481,7 +15174,7 @@
         <w:pStyle w:val="ListParagraph"/>
         <w:numPr>
           <w:ilvl w:val="0"/>
-          <w:numId w:val="4"/>
+          <w:numId w:val="6"/>
         </w:numPr>
         <w:rPr>
           <w:rFonts w:ascii="Times New Roman" w:hAnsi="Times New Roman" w:cs="Times New Roman"/>
@@ -14503,7 +15196,7 @@
         <w:pStyle w:val="ListParagraph"/>
         <w:numPr>
           <w:ilvl w:val="0"/>
-          <w:numId w:val="4"/>
+          <w:numId w:val="6"/>
         </w:numPr>
         <w:rPr>
           <w:rFonts w:ascii="Times New Roman" w:hAnsi="Times New Roman" w:cs="Times New Roman"/>
@@ -14525,7 +15218,7 @@
         <w:pStyle w:val="ListParagraph"/>
         <w:numPr>
           <w:ilvl w:val="0"/>
-          <w:numId w:val="4"/>
+          <w:numId w:val="6"/>
         </w:numPr>
         <w:rPr>
           <w:rFonts w:ascii="Times New Roman" w:hAnsi="Times New Roman" w:cs="Times New Roman"/>
@@ -14547,7 +15240,7 @@
         <w:pStyle w:val="ListParagraph"/>
         <w:numPr>
           <w:ilvl w:val="0"/>
-          <w:numId w:val="4"/>
+          <w:numId w:val="6"/>
         </w:numPr>
         <w:rPr>
           <w:rFonts w:ascii="Times New Roman" w:hAnsi="Times New Roman" w:cs="Times New Roman"/>
@@ -14569,7 +15262,7 @@
         <w:pStyle w:val="ListParagraph"/>
         <w:numPr>
           <w:ilvl w:val="0"/>
-          <w:numId w:val="4"/>
+          <w:numId w:val="6"/>
         </w:numPr>
         <w:rPr>
           <w:rFonts w:ascii="Times New Roman" w:hAnsi="Times New Roman" w:cs="Times New Roman"/>
@@ -14583,7 +15276,25 @@
           <w:sz w:val="24"/>
           <w:szCs w:val="24"/>
         </w:rPr>
-        <w:t>It is secure compared to other databases like sqlite.</w:t>
+        <w:t xml:space="preserve">It is secure compared to other databases like </w:t>
+      </w:r>
+      <w:proofErr w:type="spellStart"/>
+      <w:r>
+        <w:rPr>
+          <w:rFonts w:ascii="Times New Roman" w:hAnsi="Times New Roman" w:cs="Times New Roman"/>
+          <w:sz w:val="24"/>
+          <w:szCs w:val="24"/>
+        </w:rPr>
+        <w:t>sqlite</w:t>
+      </w:r>
+      <w:proofErr w:type="spellEnd"/>
+      <w:r>
+        <w:rPr>
+          <w:rFonts w:ascii="Times New Roman" w:hAnsi="Times New Roman" w:cs="Times New Roman"/>
+          <w:sz w:val="24"/>
+          <w:szCs w:val="24"/>
+        </w:rPr>
+        <w:t>.</w:t>
       </w:r>
     </w:p>
     <w:p>
@@ -14591,7 +15302,7 @@
         <w:pStyle w:val="ListParagraph"/>
         <w:numPr>
           <w:ilvl w:val="0"/>
-          <w:numId w:val="4"/>
+          <w:numId w:val="6"/>
         </w:numPr>
         <w:rPr>
           <w:rFonts w:ascii="Times New Roman" w:hAnsi="Times New Roman" w:cs="Times New Roman"/>
@@ -14605,7 +15316,25 @@
           <w:sz w:val="24"/>
           <w:szCs w:val="24"/>
         </w:rPr>
-        <w:t>It support many languages and it also support many operations at the same time.</w:t>
+        <w:t xml:space="preserve">It </w:t>
+      </w:r>
+      <w:proofErr w:type="gramStart"/>
+      <w:r>
+        <w:rPr>
+          <w:rFonts w:ascii="Times New Roman" w:hAnsi="Times New Roman" w:cs="Times New Roman"/>
+          <w:sz w:val="24"/>
+          <w:szCs w:val="24"/>
+        </w:rPr>
+        <w:t>support</w:t>
+      </w:r>
+      <w:proofErr w:type="gramEnd"/>
+      <w:r>
+        <w:rPr>
+          <w:rFonts w:ascii="Times New Roman" w:hAnsi="Times New Roman" w:cs="Times New Roman"/>
+          <w:sz w:val="24"/>
+          <w:szCs w:val="24"/>
+        </w:rPr>
+        <w:t xml:space="preserve"> many languages and it also support many operations at the same time.</w:t>
       </w:r>
     </w:p>
     <w:p>
@@ -14615,39 +15344,57 @@
           <w:rFonts w:ascii="Times New Roman" w:hAnsi="Times New Roman" w:cs="Times New Roman"/>
         </w:rPr>
       </w:pPr>
-      <w:bookmarkStart w:id="73" w:name="_Toc173119367"/>
+      <w:bookmarkStart w:id="77" w:name="_Toc174114221"/>
       <w:r>
         <w:rPr>
           <w:rFonts w:ascii="Times New Roman" w:hAnsi="Times New Roman" w:cs="Times New Roman"/>
         </w:rPr>
         <w:t>3.4.1 Database Tables</w:t>
       </w:r>
-      <w:bookmarkEnd w:id="73"/>
-    </w:p>
-    <w:p>
-      <w:pPr>
-        <w:rPr>
-          <w:rFonts w:ascii="Times New Roman" w:hAnsi="Times New Roman" w:cs="Times New Roman"/>
-          <w:sz w:val="24"/>
-          <w:szCs w:val="24"/>
-        </w:rPr>
-      </w:pPr>
-    </w:p>
-    <w:p>
-      <w:pPr>
-        <w:rPr>
-          <w:rFonts w:ascii="Times New Roman" w:hAnsi="Times New Roman" w:cs="Times New Roman"/>
-          <w:sz w:val="24"/>
-          <w:szCs w:val="24"/>
-        </w:rPr>
-      </w:pPr>
-      <w:r>
-        <w:rPr>
-          <w:rFonts w:ascii="Times New Roman" w:hAnsi="Times New Roman" w:cs="Times New Roman"/>
-          <w:sz w:val="24"/>
-          <w:szCs w:val="24"/>
-        </w:rPr>
-        <w:t>The figure below represent the user details table</w:t>
+      <w:bookmarkEnd w:id="77"/>
+    </w:p>
+    <w:p>
+      <w:pPr>
+        <w:rPr>
+          <w:rFonts w:ascii="Times New Roman" w:hAnsi="Times New Roman" w:cs="Times New Roman"/>
+          <w:sz w:val="24"/>
+          <w:szCs w:val="24"/>
+        </w:rPr>
+      </w:pPr>
+    </w:p>
+    <w:p>
+      <w:pPr>
+        <w:rPr>
+          <w:rFonts w:ascii="Times New Roman" w:hAnsi="Times New Roman" w:cs="Times New Roman"/>
+          <w:sz w:val="24"/>
+          <w:szCs w:val="24"/>
+        </w:rPr>
+      </w:pPr>
+      <w:r>
+        <w:rPr>
+          <w:rFonts w:ascii="Times New Roman" w:hAnsi="Times New Roman" w:cs="Times New Roman"/>
+          <w:sz w:val="24"/>
+          <w:szCs w:val="24"/>
+        </w:rPr>
+        <w:t xml:space="preserve">The figure below </w:t>
+      </w:r>
+      <w:proofErr w:type="gramStart"/>
+      <w:r>
+        <w:rPr>
+          <w:rFonts w:ascii="Times New Roman" w:hAnsi="Times New Roman" w:cs="Times New Roman"/>
+          <w:sz w:val="24"/>
+          <w:szCs w:val="24"/>
+        </w:rPr>
+        <w:t>represent</w:t>
+      </w:r>
+      <w:proofErr w:type="gramEnd"/>
+      <w:r>
+        <w:rPr>
+          <w:rFonts w:ascii="Times New Roman" w:hAnsi="Times New Roman" w:cs="Times New Roman"/>
+          <w:sz w:val="24"/>
+          <w:szCs w:val="24"/>
+        </w:rPr>
+        <w:t xml:space="preserve"> the user details table</w:t>
       </w:r>
     </w:p>
     <w:p>
@@ -14919,7 +15666,7 @@
           <w:szCs w:val="24"/>
         </w:rPr>
       </w:pPr>
-      <w:bookmarkStart w:id="74" w:name="_Toc173119368"/>
+      <w:bookmarkStart w:id="78" w:name="_Toc174114222"/>
       <w:r>
         <w:rPr>
           <w:rFonts w:ascii="Times New Roman" w:hAnsi="Times New Roman" w:cs="Times New Roman"/>
@@ -14928,49 +15675,119 @@
         </w:rPr>
         <w:t>3.4.2 System-to-Database Integration</w:t>
       </w:r>
-      <w:bookmarkEnd w:id="74"/>
-    </w:p>
-    <w:p>
-      <w:pPr>
-        <w:rPr>
-          <w:rFonts w:ascii="Times New Roman" w:hAnsi="Times New Roman" w:cs="Times New Roman"/>
-          <w:sz w:val="24"/>
-          <w:szCs w:val="24"/>
-        </w:rPr>
-      </w:pPr>
-    </w:p>
-    <w:p>
-      <w:pPr>
-        <w:rPr>
-          <w:rFonts w:ascii="Times New Roman" w:hAnsi="Times New Roman" w:cs="Times New Roman"/>
-          <w:sz w:val="24"/>
-          <w:szCs w:val="24"/>
-        </w:rPr>
-      </w:pPr>
-      <w:r>
-        <w:rPr>
-          <w:rFonts w:ascii="Times New Roman" w:hAnsi="Times New Roman" w:cs="Times New Roman"/>
-          <w:sz w:val="24"/>
-          <w:szCs w:val="24"/>
-        </w:rPr>
-        <w:t>The figure below represents the code that is integrating my system to mysql database.</w:t>
-      </w:r>
-    </w:p>
-    <w:p>
-      <w:pPr>
-        <w:rPr>
-          <w:rFonts w:ascii="Times New Roman" w:hAnsi="Times New Roman" w:cs="Times New Roman"/>
-          <w:sz w:val="24"/>
-          <w:szCs w:val="24"/>
-        </w:rPr>
-      </w:pPr>
-      <w:r>
-        <w:rPr>
-          <w:rFonts w:ascii="Times New Roman" w:hAnsi="Times New Roman" w:cs="Times New Roman"/>
-          <w:sz w:val="24"/>
-          <w:szCs w:val="24"/>
-        </w:rPr>
-        <w:t>As shown in the figure below, get_db_connection is the function connecting the system to the database incase it is invoked</w:t>
+      <w:bookmarkEnd w:id="78"/>
+    </w:p>
+    <w:p>
+      <w:pPr>
+        <w:rPr>
+          <w:rFonts w:ascii="Times New Roman" w:hAnsi="Times New Roman" w:cs="Times New Roman"/>
+          <w:sz w:val="24"/>
+          <w:szCs w:val="24"/>
+        </w:rPr>
+      </w:pPr>
+    </w:p>
+    <w:p>
+      <w:pPr>
+        <w:rPr>
+          <w:rFonts w:ascii="Times New Roman" w:hAnsi="Times New Roman" w:cs="Times New Roman"/>
+          <w:sz w:val="24"/>
+          <w:szCs w:val="24"/>
+        </w:rPr>
+      </w:pPr>
+      <w:r>
+        <w:rPr>
+          <w:rFonts w:ascii="Times New Roman" w:hAnsi="Times New Roman" w:cs="Times New Roman"/>
+          <w:sz w:val="24"/>
+          <w:szCs w:val="24"/>
+        </w:rPr>
+        <w:t xml:space="preserve">The figure below represents the code that is integrating my system to </w:t>
+      </w:r>
+      <w:proofErr w:type="spellStart"/>
+      <w:r>
+        <w:rPr>
+          <w:rFonts w:ascii="Times New Roman" w:hAnsi="Times New Roman" w:cs="Times New Roman"/>
+          <w:sz w:val="24"/>
+          <w:szCs w:val="24"/>
+        </w:rPr>
+        <w:t>mysql</w:t>
+      </w:r>
+      <w:proofErr w:type="spellEnd"/>
+      <w:r>
+        <w:rPr>
+          <w:rFonts w:ascii="Times New Roman" w:hAnsi="Times New Roman" w:cs="Times New Roman"/>
+          <w:sz w:val="24"/>
+          <w:szCs w:val="24"/>
+        </w:rPr>
+        <w:t xml:space="preserve"> database.</w:t>
+      </w:r>
+    </w:p>
+    <w:p>
+      <w:pPr>
+        <w:rPr>
+          <w:rFonts w:ascii="Times New Roman" w:hAnsi="Times New Roman" w:cs="Times New Roman"/>
+          <w:sz w:val="24"/>
+          <w:szCs w:val="24"/>
+        </w:rPr>
+      </w:pPr>
+      <w:r>
+        <w:rPr>
+          <w:rFonts w:ascii="Times New Roman" w:hAnsi="Times New Roman" w:cs="Times New Roman"/>
+          <w:sz w:val="24"/>
+          <w:szCs w:val="24"/>
+        </w:rPr>
+        <w:t xml:space="preserve">As shown in the figure below, </w:t>
+      </w:r>
+      <w:proofErr w:type="spellStart"/>
+      <w:r>
+        <w:rPr>
+          <w:rFonts w:ascii="Times New Roman" w:hAnsi="Times New Roman" w:cs="Times New Roman"/>
+          <w:sz w:val="24"/>
+          <w:szCs w:val="24"/>
+        </w:rPr>
+        <w:t>get_db_connection</w:t>
+      </w:r>
+      <w:proofErr w:type="spellEnd"/>
+      <w:r>
+        <w:rPr>
+          <w:rFonts w:ascii="Times New Roman" w:hAnsi="Times New Roman" w:cs="Times New Roman"/>
+          <w:sz w:val="24"/>
+          <w:szCs w:val="24"/>
+        </w:rPr>
+        <w:t xml:space="preserve"> is the function connecting the system to the database </w:t>
+      </w:r>
+      <w:proofErr w:type="spellStart"/>
+      <w:r>
+        <w:rPr>
+          <w:rFonts w:ascii="Times New Roman" w:hAnsi="Times New Roman" w:cs="Times New Roman"/>
+          <w:sz w:val="24"/>
+          <w:szCs w:val="24"/>
+        </w:rPr>
+        <w:t>incase</w:t>
+      </w:r>
+      <w:proofErr w:type="spellEnd"/>
+      <w:r>
+        <w:rPr>
+          <w:rFonts w:ascii="Times New Roman" w:hAnsi="Times New Roman" w:cs="Times New Roman"/>
+          <w:sz w:val="24"/>
+          <w:szCs w:val="24"/>
+        </w:rPr>
+        <w:t xml:space="preserve"> it is invoked</w:t>
+      </w:r>
+      <w:r>
+        <w:rPr>
+          <w:rFonts w:ascii="Times New Roman" w:hAnsi="Times New Roman" w:cs="Times New Roman"/>
+          <w:sz w:val="24"/>
+          <w:szCs w:val="24"/>
+        </w:rPr>
+        <w:t xml:space="preserve">. In the figure below I’ve applied </w:t>
+      </w:r>
+      <w:r>
+        <w:rPr>
+          <w:rFonts w:ascii="Times New Roman" w:hAnsi="Times New Roman" w:cs="Times New Roman"/>
+          <w:sz w:val="24"/>
+          <w:szCs w:val="24"/>
+        </w:rPr>
+        <w:t>environment variable to hide my password credentials.</w:t>
       </w:r>
     </w:p>
     <w:p>
@@ -15165,7 +15982,6 @@
           <w:szCs w:val="24"/>
         </w:rPr>
       </w:pPr>
-      <w:bookmarkStart w:id="75" w:name="_Toc173119369"/>
       <w:r>
         <w:rPr>
           <w:rFonts w:ascii="Times New Roman" w:hAnsi="Times New Roman" w:cs="Times New Roman"/>
@@ -15189,6 +16005,7 @@
           <w:szCs w:val="24"/>
         </w:rPr>
       </w:pPr>
+      <w:bookmarkStart w:id="79" w:name="_Toc174114223"/>
       <w:r>
         <w:rPr>
           <w:rFonts w:ascii="Times New Roman" w:hAnsi="Times New Roman" w:cs="Times New Roman"/>
@@ -15200,7 +16017,7 @@
         <w:lastRenderedPageBreak/>
         <w:t>CHAPTER FOUR: CONCLUSION AND RECOMMENDATIONS</w:t>
       </w:r>
-      <w:bookmarkEnd w:id="75"/>
+      <w:bookmarkEnd w:id="79"/>
     </w:p>
     <w:p>
       <w:pPr>
@@ -15211,7 +16028,7 @@
           <w:szCs w:val="24"/>
         </w:rPr>
       </w:pPr>
-      <w:bookmarkStart w:id="76" w:name="_Toc173119370"/>
+      <w:bookmarkStart w:id="80" w:name="_Toc174114224"/>
       <w:r>
         <w:rPr>
           <w:rFonts w:ascii="Times New Roman" w:hAnsi="Times New Roman" w:cs="Times New Roman"/>
@@ -15220,7 +16037,7 @@
         </w:rPr>
         <w:t>4.1 conclusion</w:t>
       </w:r>
-      <w:bookmarkEnd w:id="76"/>
+      <w:bookmarkEnd w:id="80"/>
     </w:p>
     <w:p>
       <w:pPr>
@@ -15253,15 +16070,51 @@
           <w:sz w:val="24"/>
           <w:szCs w:val="24"/>
         </w:rPr>
-        <w:t xml:space="preserve">In Farm-ed (my project) system, One can be able to create account using a unique email, login using the same credentials. User can be able to post his content or his concern in three forms which are Text form, image form and video form. Any user in the system can be able to post a reply and like someone else post and as a result this makes my system interactive. </w:t>
-      </w:r>
-      <w:r>
-        <w:rPr>
-          <w:rFonts w:ascii="Times New Roman" w:hAnsi="Times New Roman" w:cs="Times New Roman"/>
-          <w:sz w:val="24"/>
-          <w:szCs w:val="24"/>
-        </w:rPr>
-        <w:t>Any user can delete or edit his/her own post. I’ve also achieved some security measures such as cookie implementation and the use of environment variable. I’ve used environment variable to hide my database password on the other hand ive used cookies to store data that is frequently requested by the system.</w:t>
+        <w:t xml:space="preserve">In Farm-ed (my project) system, </w:t>
+      </w:r>
+      <w:proofErr w:type="gramStart"/>
+      <w:r>
+        <w:rPr>
+          <w:rFonts w:ascii="Times New Roman" w:hAnsi="Times New Roman" w:cs="Times New Roman"/>
+          <w:sz w:val="24"/>
+          <w:szCs w:val="24"/>
+        </w:rPr>
+        <w:t>One</w:t>
+      </w:r>
+      <w:proofErr w:type="gramEnd"/>
+      <w:r>
+        <w:rPr>
+          <w:rFonts w:ascii="Times New Roman" w:hAnsi="Times New Roman" w:cs="Times New Roman"/>
+          <w:sz w:val="24"/>
+          <w:szCs w:val="24"/>
+        </w:rPr>
+        <w:t xml:space="preserve"> can be able to create account using a unique email, login using the same credentials. User can be able to post his content or his concern in three forms which are Text form, image form and video form. Any user in the system can be able to post a reply and like someone else post and as a result this makes my system interactive. </w:t>
+      </w:r>
+      <w:r>
+        <w:rPr>
+          <w:rFonts w:ascii="Times New Roman" w:hAnsi="Times New Roman" w:cs="Times New Roman"/>
+          <w:sz w:val="24"/>
+          <w:szCs w:val="24"/>
+        </w:rPr>
+        <w:t xml:space="preserve">Any user can delete or edit his/her own post. I’ve also achieved some security measures such as cookie implementation and the use of environment variable. I’ve used environment variable to hide my database password on the other hand </w:t>
+      </w:r>
+      <w:proofErr w:type="spellStart"/>
+      <w:r>
+        <w:rPr>
+          <w:rFonts w:ascii="Times New Roman" w:hAnsi="Times New Roman" w:cs="Times New Roman"/>
+          <w:sz w:val="24"/>
+          <w:szCs w:val="24"/>
+        </w:rPr>
+        <w:t>ive</w:t>
+      </w:r>
+      <w:proofErr w:type="spellEnd"/>
+      <w:r>
+        <w:rPr>
+          <w:rFonts w:ascii="Times New Roman" w:hAnsi="Times New Roman" w:cs="Times New Roman"/>
+          <w:sz w:val="24"/>
+          <w:szCs w:val="24"/>
+        </w:rPr>
+        <w:t xml:space="preserve"> used cookies to store data that is frequently requested by the system.</w:t>
       </w:r>
     </w:p>
     <w:p>
@@ -15299,7 +16152,7 @@
           <w:szCs w:val="24"/>
         </w:rPr>
       </w:pPr>
-      <w:bookmarkStart w:id="77" w:name="_Toc173119371"/>
+      <w:bookmarkStart w:id="81" w:name="_Toc174114225"/>
       <w:r>
         <w:rPr>
           <w:rFonts w:ascii="Times New Roman" w:hAnsi="Times New Roman" w:cs="Times New Roman"/>
@@ -15308,7 +16161,7 @@
         </w:rPr>
         <w:t>4.2: Recommendation</w:t>
       </w:r>
-      <w:bookmarkEnd w:id="77"/>
+      <w:bookmarkEnd w:id="81"/>
     </w:p>
     <w:p>
       <w:pPr>
@@ -15358,6 +16211,340 @@
           <w:szCs w:val="24"/>
         </w:rPr>
         <w:t>.</w:t>
+      </w:r>
+    </w:p>
+    <w:p>
+      <w:pPr>
+        <w:rPr>
+          <w:rFonts w:ascii="Times New Roman" w:hAnsi="Times New Roman" w:cs="Times New Roman"/>
+          <w:sz w:val="24"/>
+          <w:szCs w:val="24"/>
+        </w:rPr>
+      </w:pPr>
+      <w:r>
+        <w:rPr>
+          <w:rFonts w:ascii="Times New Roman" w:hAnsi="Times New Roman" w:cs="Times New Roman"/>
+          <w:sz w:val="24"/>
+          <w:szCs w:val="24"/>
+        </w:rPr>
+        <w:br w:type="page"/>
+      </w:r>
+    </w:p>
+    <w:p>
+      <w:pPr>
+        <w:pStyle w:val="Heading1"/>
+        <w:jc w:val="center"/>
+        <w:rPr>
+          <w:rFonts w:ascii="Times New Roman" w:hAnsi="Times New Roman" w:cs="Times New Roman"/>
+          <w:sz w:val="24"/>
+          <w:szCs w:val="24"/>
+        </w:rPr>
+      </w:pPr>
+      <w:bookmarkStart w:id="82" w:name="_Toc174114226"/>
+      <w:r>
+        <w:rPr>
+          <w:rFonts w:ascii="Times New Roman" w:hAnsi="Times New Roman" w:cs="Times New Roman"/>
+          <w:sz w:val="24"/>
+          <w:szCs w:val="24"/>
+        </w:rPr>
+        <w:lastRenderedPageBreak/>
+        <w:t>References</w:t>
+      </w:r>
+      <w:bookmarkEnd w:id="82"/>
+    </w:p>
+    <w:p>
+      <w:pPr>
+        <w:rPr>
+          <w:rFonts w:ascii="Times New Roman" w:hAnsi="Times New Roman" w:cs="Times New Roman"/>
+          <w:sz w:val="24"/>
+          <w:szCs w:val="24"/>
+        </w:rPr>
+      </w:pPr>
+    </w:p>
+    <w:p>
+      <w:pPr>
+        <w:rPr>
+          <w:rFonts w:ascii="Times New Roman" w:hAnsi="Times New Roman" w:cs="Times New Roman"/>
+          <w:sz w:val="24"/>
+          <w:szCs w:val="24"/>
+        </w:rPr>
+      </w:pPr>
+      <w:r>
+        <w:rPr>
+          <w:rFonts w:ascii="Times New Roman" w:hAnsi="Times New Roman" w:cs="Times New Roman"/>
+          <w:sz w:val="24"/>
+          <w:szCs w:val="24"/>
+        </w:rPr>
+        <w:t>Der Kamp, (2022, July 13). “Importance of Agricultural Education”:</w:t>
+      </w:r>
+    </w:p>
+    <w:p>
+      <w:pPr>
+        <w:rPr>
+          <w:rFonts w:ascii="Times New Roman" w:hAnsi="Times New Roman" w:cs="Times New Roman"/>
+          <w:sz w:val="24"/>
+          <w:szCs w:val="24"/>
+        </w:rPr>
+      </w:pPr>
+      <w:r>
+        <w:rPr>
+          <w:rFonts w:ascii="Times New Roman" w:hAnsi="Times New Roman" w:cs="Times New Roman"/>
+          <w:sz w:val="24"/>
+          <w:szCs w:val="24"/>
+        </w:rPr>
+        <w:t xml:space="preserve">Alhambra </w:t>
+      </w:r>
+      <w:proofErr w:type="spellStart"/>
+      <w:proofErr w:type="gramStart"/>
+      <w:r>
+        <w:rPr>
+          <w:rFonts w:ascii="Times New Roman" w:hAnsi="Times New Roman" w:cs="Times New Roman"/>
+          <w:sz w:val="24"/>
+          <w:szCs w:val="24"/>
+        </w:rPr>
+        <w:t>US.chamber</w:t>
+      </w:r>
+      <w:proofErr w:type="spellEnd"/>
+      <w:proofErr w:type="gramEnd"/>
+      <w:r>
+        <w:rPr>
+          <w:rFonts w:ascii="Times New Roman" w:hAnsi="Times New Roman" w:cs="Times New Roman"/>
+          <w:sz w:val="24"/>
+          <w:szCs w:val="24"/>
+        </w:rPr>
+        <w:t>. https://alhambrauschamber.org/blog/the-importance-of-agricultural-education</w:t>
+      </w:r>
+    </w:p>
+    <w:p>
+      <w:pPr>
+        <w:rPr>
+          <w:rFonts w:ascii="Times New Roman" w:hAnsi="Times New Roman" w:cs="Times New Roman"/>
+          <w:sz w:val="24"/>
+          <w:szCs w:val="24"/>
+        </w:rPr>
+      </w:pPr>
+      <w:proofErr w:type="spellStart"/>
+      <w:r>
+        <w:rPr>
+          <w:rFonts w:ascii="Times New Roman" w:hAnsi="Times New Roman" w:cs="Times New Roman"/>
+          <w:sz w:val="24"/>
+          <w:szCs w:val="24"/>
+        </w:rPr>
+        <w:t>Rober.K</w:t>
+      </w:r>
+      <w:proofErr w:type="spellEnd"/>
+      <w:r>
+        <w:rPr>
+          <w:rFonts w:ascii="Times New Roman" w:hAnsi="Times New Roman" w:cs="Times New Roman"/>
+          <w:sz w:val="24"/>
+          <w:szCs w:val="24"/>
+        </w:rPr>
+        <w:t>, (2023, November 12). “eLearning in Agriculture Industry”:</w:t>
+      </w:r>
+    </w:p>
+    <w:p>
+      <w:pPr>
+        <w:rPr>
+          <w:rFonts w:ascii="Times New Roman" w:hAnsi="Times New Roman" w:cs="Times New Roman"/>
+          <w:sz w:val="24"/>
+          <w:szCs w:val="24"/>
+        </w:rPr>
+      </w:pPr>
+      <w:proofErr w:type="spellStart"/>
+      <w:r>
+        <w:rPr>
+          <w:rFonts w:ascii="Times New Roman" w:hAnsi="Times New Roman" w:cs="Times New Roman"/>
+          <w:sz w:val="24"/>
+          <w:szCs w:val="24"/>
+        </w:rPr>
+        <w:t>Learnexus</w:t>
+      </w:r>
+      <w:proofErr w:type="spellEnd"/>
+      <w:r>
+        <w:rPr>
+          <w:rFonts w:ascii="Times New Roman" w:hAnsi="Times New Roman" w:cs="Times New Roman"/>
+          <w:sz w:val="24"/>
+          <w:szCs w:val="24"/>
+        </w:rPr>
+        <w:t>. https://learnexus.com/blog/elearning-in-agriculture-industry/#:~:text=Benefits%20of%20eLearning%20in%20Agriculture%201%20Accessibility%20eLearning,cost-effective%20than%20traditional%20education%20and%20training%20methods.%20</w:t>
+      </w:r>
+    </w:p>
+    <w:p>
+      <w:pPr>
+        <w:rPr>
+          <w:rFonts w:ascii="Times New Roman" w:hAnsi="Times New Roman" w:cs="Times New Roman"/>
+          <w:sz w:val="24"/>
+          <w:szCs w:val="24"/>
+        </w:rPr>
+      </w:pPr>
+      <w:proofErr w:type="spellStart"/>
+      <w:r>
+        <w:rPr>
+          <w:rFonts w:ascii="Times New Roman" w:hAnsi="Times New Roman" w:cs="Times New Roman"/>
+          <w:sz w:val="24"/>
+          <w:szCs w:val="24"/>
+        </w:rPr>
+        <w:t>Luck.C</w:t>
+      </w:r>
+      <w:proofErr w:type="spellEnd"/>
+      <w:r>
+        <w:rPr>
+          <w:rFonts w:ascii="Times New Roman" w:hAnsi="Times New Roman" w:cs="Times New Roman"/>
+          <w:sz w:val="24"/>
+          <w:szCs w:val="24"/>
+        </w:rPr>
+        <w:t>, (n.d.). “5 Reasons why Agriculture Education is important”:</w:t>
+      </w:r>
+    </w:p>
+    <w:p>
+      <w:pPr>
+        <w:rPr>
+          <w:rFonts w:ascii="Times New Roman" w:hAnsi="Times New Roman" w:cs="Times New Roman"/>
+          <w:sz w:val="24"/>
+          <w:szCs w:val="24"/>
+        </w:rPr>
+      </w:pPr>
+      <w:proofErr w:type="spellStart"/>
+      <w:r>
+        <w:rPr>
+          <w:rFonts w:ascii="Times New Roman" w:hAnsi="Times New Roman" w:cs="Times New Roman"/>
+          <w:sz w:val="24"/>
+          <w:szCs w:val="24"/>
+        </w:rPr>
+        <w:t>Michigangrown</w:t>
+      </w:r>
+      <w:proofErr w:type="spellEnd"/>
+      <w:r>
+        <w:rPr>
+          <w:rFonts w:ascii="Times New Roman" w:hAnsi="Times New Roman" w:cs="Times New Roman"/>
+          <w:sz w:val="24"/>
+          <w:szCs w:val="24"/>
+        </w:rPr>
+        <w:t>. https://michigangrown.org/5reasons/</w:t>
+      </w:r>
+    </w:p>
+    <w:p>
+      <w:pPr>
+        <w:rPr>
+          <w:rFonts w:ascii="Times New Roman" w:hAnsi="Times New Roman" w:cs="Times New Roman"/>
+          <w:sz w:val="24"/>
+          <w:szCs w:val="24"/>
+        </w:rPr>
+      </w:pPr>
+    </w:p>
+    <w:p>
+      <w:pPr>
+        <w:rPr>
+          <w:rFonts w:ascii="Times New Roman" w:hAnsi="Times New Roman" w:cs="Times New Roman"/>
+          <w:sz w:val="24"/>
+          <w:szCs w:val="24"/>
+        </w:rPr>
+      </w:pPr>
+      <w:r>
+        <w:rPr>
+          <w:rFonts w:ascii="Times New Roman" w:hAnsi="Times New Roman" w:cs="Times New Roman"/>
+          <w:sz w:val="24"/>
+          <w:szCs w:val="24"/>
+        </w:rPr>
+        <w:t>Hillary, (2023, July 5). “Advantages and disadvantages of agriculture”:</w:t>
+      </w:r>
+    </w:p>
+    <w:p>
+      <w:pPr>
+        <w:rPr>
+          <w:rFonts w:ascii="Times New Roman" w:hAnsi="Times New Roman" w:cs="Times New Roman"/>
+          <w:sz w:val="24"/>
+          <w:szCs w:val="24"/>
+        </w:rPr>
+      </w:pPr>
+      <w:proofErr w:type="spellStart"/>
+      <w:r>
+        <w:rPr>
+          <w:rFonts w:ascii="Times New Roman" w:hAnsi="Times New Roman" w:cs="Times New Roman"/>
+          <w:sz w:val="24"/>
+          <w:szCs w:val="24"/>
+        </w:rPr>
+        <w:t>Techbullion</w:t>
+      </w:r>
+      <w:proofErr w:type="spellEnd"/>
+      <w:r>
+        <w:rPr>
+          <w:rFonts w:ascii="Times New Roman" w:hAnsi="Times New Roman" w:cs="Times New Roman"/>
+          <w:sz w:val="24"/>
+          <w:szCs w:val="24"/>
+        </w:rPr>
+        <w:t>. https://techbullion.com/advantages-and-disadvantages-of-agriculture-exploring-the-pros-and-cons/</w:t>
+      </w:r>
+    </w:p>
+    <w:p>
+      <w:pPr>
+        <w:rPr>
+          <w:rFonts w:ascii="Times New Roman" w:hAnsi="Times New Roman" w:cs="Times New Roman"/>
+          <w:sz w:val="24"/>
+          <w:szCs w:val="24"/>
+        </w:rPr>
+      </w:pPr>
+    </w:p>
+    <w:p>
+      <w:pPr>
+        <w:rPr>
+          <w:rFonts w:ascii="Times New Roman" w:hAnsi="Times New Roman" w:cs="Times New Roman"/>
+          <w:sz w:val="24"/>
+          <w:szCs w:val="24"/>
+        </w:rPr>
+      </w:pPr>
+      <w:proofErr w:type="spellStart"/>
+      <w:r>
+        <w:rPr>
+          <w:rFonts w:ascii="Times New Roman" w:hAnsi="Times New Roman" w:cs="Times New Roman"/>
+          <w:sz w:val="24"/>
+          <w:szCs w:val="24"/>
+        </w:rPr>
+        <w:t>Gore.E</w:t>
+      </w:r>
+      <w:proofErr w:type="spellEnd"/>
+      <w:r>
+        <w:rPr>
+          <w:rFonts w:ascii="Times New Roman" w:hAnsi="Times New Roman" w:cs="Times New Roman"/>
+          <w:sz w:val="24"/>
+          <w:szCs w:val="24"/>
+        </w:rPr>
+        <w:t xml:space="preserve">, (2024, February 29). “Why eLearning works. Benefits of </w:t>
+      </w:r>
+      <w:proofErr w:type="gramStart"/>
+      <w:r>
+        <w:rPr>
+          <w:rFonts w:ascii="Times New Roman" w:hAnsi="Times New Roman" w:cs="Times New Roman"/>
+          <w:sz w:val="24"/>
+          <w:szCs w:val="24"/>
+        </w:rPr>
+        <w:t>eLearning ”</w:t>
+      </w:r>
+      <w:proofErr w:type="gramEnd"/>
+      <w:r>
+        <w:rPr>
+          <w:rFonts w:ascii="Times New Roman" w:hAnsi="Times New Roman" w:cs="Times New Roman"/>
+          <w:sz w:val="24"/>
+          <w:szCs w:val="24"/>
+        </w:rPr>
+        <w:t>:</w:t>
+      </w:r>
+    </w:p>
+    <w:p>
+      <w:pPr>
+        <w:rPr>
+          <w:rFonts w:ascii="Times New Roman" w:hAnsi="Times New Roman" w:cs="Times New Roman"/>
+          <w:sz w:val="24"/>
+          <w:szCs w:val="24"/>
+        </w:rPr>
+      </w:pPr>
+      <w:r>
+        <w:rPr>
+          <w:rFonts w:ascii="Times New Roman" w:hAnsi="Times New Roman" w:cs="Times New Roman"/>
+          <w:sz w:val="24"/>
+          <w:szCs w:val="24"/>
+        </w:rPr>
+        <w:t>Elm learning Lab. https://elmlearning.com/blog/benefits-of-elearning/</w:t>
       </w:r>
     </w:p>
     <w:sectPr>
@@ -15642,6 +16829,119 @@
     </w:lvl>
   </w:abstractNum>
   <w:abstractNum w:abstractNumId="1" w15:restartNumberingAfterBreak="0">
+    <w:nsid w:val="209D5FAA"/>
+    <w:multiLevelType w:val="hybridMultilevel"/>
+    <w:tmpl w:val="83E423B0"/>
+    <w:lvl w:ilvl="0" w:tplc="04090001">
+      <w:start w:val="1"/>
+      <w:numFmt w:val="bullet"/>
+      <w:lvlText w:val=""/>
+      <w:lvlJc w:val="left"/>
+      <w:pPr>
+        <w:ind w:left="1800" w:hanging="360"/>
+      </w:pPr>
+      <w:rPr>
+        <w:rFonts w:ascii="Symbol" w:hAnsi="Symbol" w:hint="default"/>
+      </w:rPr>
+    </w:lvl>
+    <w:lvl w:ilvl="1" w:tplc="04090003" w:tentative="1">
+      <w:start w:val="1"/>
+      <w:numFmt w:val="bullet"/>
+      <w:lvlText w:val="o"/>
+      <w:lvlJc w:val="left"/>
+      <w:pPr>
+        <w:ind w:left="2520" w:hanging="360"/>
+      </w:pPr>
+      <w:rPr>
+        <w:rFonts w:ascii="Courier New" w:hAnsi="Courier New" w:cs="Courier New" w:hint="default"/>
+      </w:rPr>
+    </w:lvl>
+    <w:lvl w:ilvl="2" w:tplc="04090005" w:tentative="1">
+      <w:start w:val="1"/>
+      <w:numFmt w:val="bullet"/>
+      <w:lvlText w:val=""/>
+      <w:lvlJc w:val="left"/>
+      <w:pPr>
+        <w:ind w:left="3240" w:hanging="360"/>
+      </w:pPr>
+      <w:rPr>
+        <w:rFonts w:ascii="Wingdings" w:hAnsi="Wingdings" w:hint="default"/>
+      </w:rPr>
+    </w:lvl>
+    <w:lvl w:ilvl="3" w:tplc="04090001" w:tentative="1">
+      <w:start w:val="1"/>
+      <w:numFmt w:val="bullet"/>
+      <w:lvlText w:val=""/>
+      <w:lvlJc w:val="left"/>
+      <w:pPr>
+        <w:ind w:left="3960" w:hanging="360"/>
+      </w:pPr>
+      <w:rPr>
+        <w:rFonts w:ascii="Symbol" w:hAnsi="Symbol" w:hint="default"/>
+      </w:rPr>
+    </w:lvl>
+    <w:lvl w:ilvl="4" w:tplc="04090003" w:tentative="1">
+      <w:start w:val="1"/>
+      <w:numFmt w:val="bullet"/>
+      <w:lvlText w:val="o"/>
+      <w:lvlJc w:val="left"/>
+      <w:pPr>
+        <w:ind w:left="4680" w:hanging="360"/>
+      </w:pPr>
+      <w:rPr>
+        <w:rFonts w:ascii="Courier New" w:hAnsi="Courier New" w:cs="Courier New" w:hint="default"/>
+      </w:rPr>
+    </w:lvl>
+    <w:lvl w:ilvl="5" w:tplc="04090005" w:tentative="1">
+      <w:start w:val="1"/>
+      <w:numFmt w:val="bullet"/>
+      <w:lvlText w:val=""/>
+      <w:lvlJc w:val="left"/>
+      <w:pPr>
+        <w:ind w:left="5400" w:hanging="360"/>
+      </w:pPr>
+      <w:rPr>
+        <w:rFonts w:ascii="Wingdings" w:hAnsi="Wingdings" w:hint="default"/>
+      </w:rPr>
+    </w:lvl>
+    <w:lvl w:ilvl="6" w:tplc="04090001" w:tentative="1">
+      <w:start w:val="1"/>
+      <w:numFmt w:val="bullet"/>
+      <w:lvlText w:val=""/>
+      <w:lvlJc w:val="left"/>
+      <w:pPr>
+        <w:ind w:left="6120" w:hanging="360"/>
+      </w:pPr>
+      <w:rPr>
+        <w:rFonts w:ascii="Symbol" w:hAnsi="Symbol" w:hint="default"/>
+      </w:rPr>
+    </w:lvl>
+    <w:lvl w:ilvl="7" w:tplc="04090003" w:tentative="1">
+      <w:start w:val="1"/>
+      <w:numFmt w:val="bullet"/>
+      <w:lvlText w:val="o"/>
+      <w:lvlJc w:val="left"/>
+      <w:pPr>
+        <w:ind w:left="6840" w:hanging="360"/>
+      </w:pPr>
+      <w:rPr>
+        <w:rFonts w:ascii="Courier New" w:hAnsi="Courier New" w:cs="Courier New" w:hint="default"/>
+      </w:rPr>
+    </w:lvl>
+    <w:lvl w:ilvl="8" w:tplc="04090005" w:tentative="1">
+      <w:start w:val="1"/>
+      <w:numFmt w:val="bullet"/>
+      <w:lvlText w:val=""/>
+      <w:lvlJc w:val="left"/>
+      <w:pPr>
+        <w:ind w:left="7560" w:hanging="360"/>
+      </w:pPr>
+      <w:rPr>
+        <w:rFonts w:ascii="Wingdings" w:hAnsi="Wingdings" w:hint="default"/>
+      </w:rPr>
+    </w:lvl>
+  </w:abstractNum>
+  <w:abstractNum w:abstractNumId="2" w15:restartNumberingAfterBreak="0">
     <w:nsid w:val="3D397B5F"/>
     <w:multiLevelType w:val="hybridMultilevel"/>
     <w:tmpl w:val="713C928A"/>
@@ -15730,7 +17030,7 @@
       </w:pPr>
     </w:lvl>
   </w:abstractNum>
-  <w:abstractNum w:abstractNumId="2" w15:restartNumberingAfterBreak="0">
+  <w:abstractNum w:abstractNumId="3" w15:restartNumberingAfterBreak="0">
     <w:nsid w:val="525C5AC1"/>
     <w:multiLevelType w:val="hybridMultilevel"/>
     <w:tmpl w:val="6A128F10"/>
@@ -15843,7 +17143,7 @@
       </w:rPr>
     </w:lvl>
   </w:abstractNum>
-  <w:abstractNum w:abstractNumId="3" w15:restartNumberingAfterBreak="0">
+  <w:abstractNum w:abstractNumId="4" w15:restartNumberingAfterBreak="0">
     <w:nsid w:val="5BB874DE"/>
     <w:multiLevelType w:val="multilevel"/>
     <w:tmpl w:val="7A1CF374"/>
@@ -15960,7 +17260,7 @@
       </w:pPr>
     </w:lvl>
   </w:abstractNum>
-  <w:abstractNum w:abstractNumId="4" w15:restartNumberingAfterBreak="0">
+  <w:abstractNum w:abstractNumId="5" w15:restartNumberingAfterBreak="0">
     <w:nsid w:val="765575D9"/>
     <w:multiLevelType w:val="hybridMultilevel"/>
     <w:tmpl w:val="25AE05DA"/>
@@ -16053,16 +17353,19 @@
     <w:abstractNumId w:val="0"/>
   </w:num>
   <w:num w:numId="2" w16cid:durableId="1400789396">
+    <w:abstractNumId w:val="5"/>
+  </w:num>
+  <w:num w:numId="3" w16cid:durableId="612057235">
+    <w:abstractNumId w:val="2"/>
+  </w:num>
+  <w:num w:numId="4" w16cid:durableId="98915675">
+    <w:abstractNumId w:val="3"/>
+  </w:num>
+  <w:num w:numId="5" w16cid:durableId="795298525">
     <w:abstractNumId w:val="4"/>
   </w:num>
-  <w:num w:numId="3" w16cid:durableId="612057235">
+  <w:num w:numId="6" w16cid:durableId="1390150422">
     <w:abstractNumId w:val="1"/>
-  </w:num>
-  <w:num w:numId="4" w16cid:durableId="98915675">
-    <w:abstractNumId w:val="2"/>
-  </w:num>
-  <w:num w:numId="5" w16cid:durableId="795298525">
-    <w:abstractNumId w:val="3"/>
   </w:num>
 </w:numbering>
 </file>
